--- a/2. JAVASCRIPT CONDITIONALS AND FUNCTIONS/DEVELOPING JAVASCRIPT APPS LOCALLY/What is REST.docx
+++ b/2. JAVASCRIPT CONDITIONALS AND FUNCTIONS/DEVELOPING JAVASCRIPT APPS LOCALLY/What is REST.docx
@@ -50,8 +50,8 @@
         <w:rPr>
           <w:rFonts w:ascii="Segoe UI" w:hAnsi="Segoe UI" w:cs="Segoe UI"/>
           <w:color w:val="FFFFFF"/>
-          <w:sz w:val="27"/>
-          <w:szCs w:val="27"/>
+          <w:sz w:val="44"/>
+          <w:szCs w:val="44"/>
         </w:rPr>
       </w:pPr>
       <w:r>
@@ -59,8 +59,8 @@
           <w:rFonts w:ascii="Segoe UI" w:hAnsi="Segoe UI" w:cs="Segoe UI"/>
           <w:noProof/>
           <w:color w:val="FFFFFF"/>
-          <w:sz w:val="27"/>
-          <w:szCs w:val="27"/>
+          <w:sz w:val="44"/>
+          <w:szCs w:val="44"/>
         </w:rPr>
         <mc:AlternateContent>
           <mc:Choice Requires="wps">
@@ -139,8 +139,8 @@
           <w:b/>
           <w:bCs/>
           <w:color w:val="FFFFFF"/>
-          <w:sz w:val="36"/>
-          <w:szCs w:val="36"/>
+          <w:sz w:val="44"/>
+          <w:szCs w:val="44"/>
           <w:lang w:val="en-US"/>
         </w:rPr>
       </w:pPr>
@@ -151,6 +151,8 @@
           <w:b/>
           <w:bCs/>
           <w:color w:val="FFFFFF"/>
+          <w:sz w:val="44"/>
+          <w:szCs w:val="44"/>
           <w:lang w:val="en-US"/>
         </w:rPr>
         <w:t>REpresentational</w:t>
@@ -162,6 +164,8 @@
           <w:b/>
           <w:bCs/>
           <w:color w:val="FFFFFF"/>
+          <w:sz w:val="44"/>
+          <w:szCs w:val="44"/>
           <w:lang w:val="en-US"/>
         </w:rPr>
         <w:t xml:space="preserve"> State Transfer</w:t>
@@ -222,17 +226,19 @@
           <w:b/>
           <w:bCs/>
           <w:color w:val="FFFFFF"/>
-          <w:sz w:val="27"/>
-          <w:szCs w:val="27"/>
-          <w:lang w:val="en-US"/>
-        </w:rPr>
-      </w:pPr>
-      <w:r>
-        <w:rPr>
-          <w:rFonts w:ascii="Segoe UI" w:hAnsi="Segoe UI" w:cs="Segoe UI"/>
-          <w:b/>
-          <w:bCs/>
-          <w:color w:val="FFFFFF"/>
+          <w:sz w:val="44"/>
+          <w:szCs w:val="44"/>
+          <w:lang w:val="en-US"/>
+        </w:rPr>
+      </w:pPr>
+      <w:r>
+        <w:rPr>
+          <w:rFonts w:ascii="Segoe UI" w:hAnsi="Segoe UI" w:cs="Segoe UI"/>
+          <w:b/>
+          <w:bCs/>
+          <w:color w:val="FFFFFF"/>
+          <w:sz w:val="44"/>
+          <w:szCs w:val="44"/>
           <w:lang w:val="en-US"/>
         </w:rPr>
         <w:t>Separation of Client and Server</w:t>
@@ -308,6 +314,6615 @@
           <w:lang w:val="en-US"/>
         </w:rPr>
         <w:t>By using a REST interface, different clients hit the same REST endpoints, perform the same actions, and receive the same responses.</w:t>
+      </w:r>
+    </w:p>
+    <w:p>
+      <w:pPr>
+        <w:pStyle w:val="3"/>
+        <w:shd w:val="clear" w:color="auto" w:fill="10162F"/>
+        <w:rPr>
+          <w:rFonts w:ascii="Segoe UI" w:hAnsi="Segoe UI" w:cs="Segoe UI"/>
+          <w:b/>
+          <w:bCs/>
+          <w:color w:val="FFFFFF"/>
+          <w:sz w:val="44"/>
+          <w:szCs w:val="44"/>
+          <w:lang w:val="en-US"/>
+        </w:rPr>
+      </w:pPr>
+      <w:r>
+        <w:rPr>
+          <w:rFonts w:ascii="Segoe UI" w:hAnsi="Segoe UI" w:cs="Segoe UI"/>
+          <w:b/>
+          <w:bCs/>
+          <w:color w:val="FFFFFF"/>
+          <w:sz w:val="44"/>
+          <w:szCs w:val="44"/>
+          <w:lang w:val="en-US"/>
+        </w:rPr>
+        <w:t>Statelessness</w:t>
+      </w:r>
+    </w:p>
+    <w:p>
+      <w:pPr>
+        <w:pStyle w:val="stylesptnq46"/>
+        <w:shd w:val="clear" w:color="auto" w:fill="10162F"/>
+        <w:spacing w:before="0" w:beforeAutospacing="0"/>
+        <w:rPr>
+          <w:rFonts w:ascii="Segoe UI" w:hAnsi="Segoe UI" w:cs="Segoe UI"/>
+          <w:color w:val="FFFFFF"/>
+          <w:lang w:val="en-US"/>
+        </w:rPr>
+      </w:pPr>
+      <w:r>
+        <w:rPr>
+          <w:rFonts w:ascii="Segoe UI" w:hAnsi="Segoe UI" w:cs="Segoe UI"/>
+          <w:color w:val="FFFFFF"/>
+          <w:lang w:val="en-US"/>
+        </w:rPr>
+        <w:t xml:space="preserve">Systems that follow the REST paradigm are stateless, meaning that the server does not need to know anything about what state the client is in and vice versa. In this way, both </w:t>
+      </w:r>
+      <w:r>
+        <w:rPr>
+          <w:rFonts w:ascii="Segoe UI" w:hAnsi="Segoe UI" w:cs="Segoe UI"/>
+          <w:color w:val="FFFFFF"/>
+          <w:lang w:val="en-US"/>
+        </w:rPr>
+        <w:lastRenderedPageBreak/>
+        <w:t>the server and the client can understand any message received, even without seeing previous messages. This constraint of statelessness is enforced through the use of </w:t>
+      </w:r>
+      <w:r>
+        <w:rPr>
+          <w:rStyle w:val="a4"/>
+          <w:rFonts w:ascii="Segoe UI" w:hAnsi="Segoe UI" w:cs="Segoe UI"/>
+          <w:color w:val="FFFFFF"/>
+          <w:lang w:val="en-US"/>
+        </w:rPr>
+        <w:t>resources</w:t>
+      </w:r>
+      <w:r>
+        <w:rPr>
+          <w:rFonts w:ascii="Segoe UI" w:hAnsi="Segoe UI" w:cs="Segoe UI"/>
+          <w:color w:val="FFFFFF"/>
+          <w:lang w:val="en-US"/>
+        </w:rPr>
+        <w:t>, rather than </w:t>
+      </w:r>
+      <w:r>
+        <w:rPr>
+          <w:rStyle w:val="a4"/>
+          <w:rFonts w:ascii="Segoe UI" w:hAnsi="Segoe UI" w:cs="Segoe UI"/>
+          <w:color w:val="FFFFFF"/>
+          <w:lang w:val="en-US"/>
+        </w:rPr>
+        <w:t>commands</w:t>
+      </w:r>
+      <w:r>
+        <w:rPr>
+          <w:rFonts w:ascii="Segoe UI" w:hAnsi="Segoe UI" w:cs="Segoe UI"/>
+          <w:color w:val="FFFFFF"/>
+          <w:lang w:val="en-US"/>
+        </w:rPr>
+        <w:t>. Resources are the nouns of the Web - they describe any object, document, or </w:t>
+      </w:r>
+      <w:r>
+        <w:rPr>
+          <w:rStyle w:val="a4"/>
+          <w:rFonts w:ascii="Segoe UI" w:hAnsi="Segoe UI" w:cs="Segoe UI"/>
+          <w:color w:val="FFFFFF"/>
+          <w:lang w:val="en-US"/>
+        </w:rPr>
+        <w:t>thing</w:t>
+      </w:r>
+      <w:r>
+        <w:rPr>
+          <w:rFonts w:ascii="Segoe UI" w:hAnsi="Segoe UI" w:cs="Segoe UI"/>
+          <w:color w:val="FFFFFF"/>
+          <w:lang w:val="en-US"/>
+        </w:rPr>
+        <w:t> that you may need to store or send to other services.</w:t>
+      </w:r>
+    </w:p>
+    <w:p>
+      <w:pPr>
+        <w:pStyle w:val="stylesptnq46"/>
+        <w:shd w:val="clear" w:color="auto" w:fill="10162F"/>
+        <w:spacing w:before="0" w:beforeAutospacing="0"/>
+        <w:rPr>
+          <w:rFonts w:ascii="Segoe UI" w:hAnsi="Segoe UI" w:cs="Segoe UI"/>
+          <w:color w:val="FFFFFF"/>
+          <w:lang w:val="en-US"/>
+        </w:rPr>
+      </w:pPr>
+      <w:r>
+        <w:rPr>
+          <w:rFonts w:ascii="Segoe UI" w:hAnsi="Segoe UI" w:cs="Segoe UI"/>
+          <w:color w:val="FFFFFF"/>
+          <w:lang w:val="en-US"/>
+        </w:rPr>
+        <w:t>Because REST systems interact through standard operations on resources, they do not rely on the implementation of interfaces.</w:t>
+      </w:r>
+    </w:p>
+    <w:p>
+      <w:pPr>
+        <w:pStyle w:val="stylesptnq46"/>
+        <w:shd w:val="clear" w:color="auto" w:fill="10162F"/>
+        <w:spacing w:before="0" w:beforeAutospacing="0"/>
+        <w:rPr>
+          <w:rFonts w:ascii="Segoe UI" w:hAnsi="Segoe UI" w:cs="Segoe UI"/>
+          <w:color w:val="FFFFFF"/>
+          <w:lang w:val="en-US"/>
+        </w:rPr>
+      </w:pPr>
+      <w:r>
+        <w:rPr>
+          <w:rFonts w:ascii="Segoe UI" w:hAnsi="Segoe UI" w:cs="Segoe UI"/>
+          <w:color w:val="FFFFFF"/>
+          <w:lang w:val="en-US"/>
+        </w:rPr>
+        <w:t>These constraints help RESTful applications achieve reliability, quick performance, and scalability, as components that can be managed, updated, and reused without affecting the system as a whole, even during operation of the system.</w:t>
+      </w:r>
+    </w:p>
+    <w:p>
+      <w:pPr>
+        <w:pStyle w:val="stylesptnq46"/>
+        <w:shd w:val="clear" w:color="auto" w:fill="10162F"/>
+        <w:spacing w:before="0" w:beforeAutospacing="0"/>
+        <w:rPr>
+          <w:rFonts w:ascii="Segoe UI" w:hAnsi="Segoe UI" w:cs="Segoe UI"/>
+          <w:color w:val="FFFFFF"/>
+          <w:lang w:val="en-US"/>
+        </w:rPr>
+      </w:pPr>
+      <w:r>
+        <w:rPr>
+          <w:rFonts w:ascii="Segoe UI" w:hAnsi="Segoe UI" w:cs="Segoe UI"/>
+          <w:color w:val="FFFFFF"/>
+          <w:lang w:val="en-US"/>
+        </w:rPr>
+        <w:t>Now, we’ll explore how the communication between the client and server actually happens when we are implementing a RESTful interface.</w:t>
+      </w:r>
+    </w:p>
+    <w:p>
+      <w:pPr>
+        <w:pStyle w:val="2"/>
+        <w:shd w:val="clear" w:color="auto" w:fill="10162F"/>
+        <w:rPr>
+          <w:rFonts w:ascii="Segoe UI" w:hAnsi="Segoe UI" w:cs="Segoe UI"/>
+          <w:b/>
+          <w:bCs/>
+          <w:color w:val="FFFFFF"/>
+          <w:sz w:val="44"/>
+          <w:szCs w:val="44"/>
+          <w:lang w:val="en-US"/>
+        </w:rPr>
+      </w:pPr>
+      <w:r>
+        <w:rPr>
+          <w:rFonts w:ascii="Segoe UI" w:hAnsi="Segoe UI" w:cs="Segoe UI"/>
+          <w:b/>
+          <w:bCs/>
+          <w:color w:val="FFFFFF"/>
+          <w:sz w:val="44"/>
+          <w:szCs w:val="44"/>
+          <w:lang w:val="en-US"/>
+        </w:rPr>
+        <w:t>Communication between Client and Server</w:t>
+      </w:r>
+    </w:p>
+    <w:p>
+      <w:pPr>
+        <w:pStyle w:val="stylesptnq46"/>
+        <w:shd w:val="clear" w:color="auto" w:fill="10162F"/>
+        <w:spacing w:before="0" w:beforeAutospacing="0"/>
+        <w:rPr>
+          <w:rFonts w:ascii="Segoe UI" w:hAnsi="Segoe UI" w:cs="Segoe UI"/>
+          <w:color w:val="FFFFFF"/>
+          <w:lang w:val="en-US"/>
+        </w:rPr>
+      </w:pPr>
+      <w:r>
+        <w:rPr>
+          <w:rFonts w:ascii="Segoe UI" w:hAnsi="Segoe UI" w:cs="Segoe UI"/>
+          <w:color w:val="FFFFFF"/>
+          <w:lang w:val="en-US"/>
+        </w:rPr>
+        <w:t>In the REST architecture, clients send requests to retrieve or modify resources, and servers send responses to these requests. Let’s take a look at the standard ways to make requests and send responses.</w:t>
+      </w:r>
+    </w:p>
+    <w:p>
+      <w:pPr>
+        <w:pStyle w:val="3"/>
+        <w:shd w:val="clear" w:color="auto" w:fill="10162F"/>
+        <w:rPr>
+          <w:rFonts w:ascii="Segoe UI" w:hAnsi="Segoe UI" w:cs="Segoe UI"/>
+          <w:b/>
+          <w:bCs/>
+          <w:color w:val="FFFFFF"/>
+          <w:sz w:val="44"/>
+          <w:szCs w:val="44"/>
+          <w:lang w:val="en-US"/>
+        </w:rPr>
+      </w:pPr>
+      <w:r>
+        <w:rPr>
+          <w:rFonts w:ascii="Segoe UI" w:hAnsi="Segoe UI" w:cs="Segoe UI"/>
+          <w:b/>
+          <w:bCs/>
+          <w:color w:val="FFFFFF"/>
+          <w:sz w:val="44"/>
+          <w:szCs w:val="44"/>
+          <w:lang w:val="en-US"/>
+        </w:rPr>
+        <w:t>Making Requests</w:t>
+      </w:r>
+    </w:p>
+    <w:p>
+      <w:pPr>
+        <w:pStyle w:val="stylesptnq46"/>
+        <w:shd w:val="clear" w:color="auto" w:fill="10162F"/>
+        <w:spacing w:before="0" w:beforeAutospacing="0"/>
+        <w:rPr>
+          <w:rFonts w:ascii="Segoe UI" w:hAnsi="Segoe UI" w:cs="Segoe UI"/>
+          <w:color w:val="FFFFFF"/>
+        </w:rPr>
+      </w:pPr>
+      <w:r>
+        <w:rPr>
+          <w:rFonts w:ascii="Segoe UI" w:hAnsi="Segoe UI" w:cs="Segoe UI"/>
+          <w:color w:val="FFFFFF"/>
+          <w:lang w:val="en-US"/>
+        </w:rPr>
+        <w:t xml:space="preserve">REST requires that a client make a request to the server in order to retrieve or modify data on the server. </w:t>
+      </w:r>
+      <w:r>
+        <w:rPr>
+          <w:rFonts w:ascii="Segoe UI" w:hAnsi="Segoe UI" w:cs="Segoe UI"/>
+          <w:color w:val="FFFFFF"/>
+        </w:rPr>
+        <w:t xml:space="preserve">A </w:t>
+      </w:r>
+      <w:proofErr w:type="spellStart"/>
+      <w:r>
+        <w:rPr>
+          <w:rFonts w:ascii="Segoe UI" w:hAnsi="Segoe UI" w:cs="Segoe UI"/>
+          <w:color w:val="FFFFFF"/>
+        </w:rPr>
+        <w:t>request</w:t>
+      </w:r>
+      <w:proofErr w:type="spellEnd"/>
+      <w:r>
+        <w:rPr>
+          <w:rFonts w:ascii="Segoe UI" w:hAnsi="Segoe UI" w:cs="Segoe UI"/>
+          <w:color w:val="FFFFFF"/>
+        </w:rPr>
+        <w:t xml:space="preserve"> </w:t>
+      </w:r>
+      <w:proofErr w:type="spellStart"/>
+      <w:r>
+        <w:rPr>
+          <w:rFonts w:ascii="Segoe UI" w:hAnsi="Segoe UI" w:cs="Segoe UI"/>
+          <w:color w:val="FFFFFF"/>
+        </w:rPr>
+        <w:t>generally</w:t>
+      </w:r>
+      <w:proofErr w:type="spellEnd"/>
+      <w:r>
+        <w:rPr>
+          <w:rFonts w:ascii="Segoe UI" w:hAnsi="Segoe UI" w:cs="Segoe UI"/>
+          <w:color w:val="FFFFFF"/>
+        </w:rPr>
+        <w:t xml:space="preserve"> </w:t>
+      </w:r>
+      <w:proofErr w:type="spellStart"/>
+      <w:r>
+        <w:rPr>
+          <w:rFonts w:ascii="Segoe UI" w:hAnsi="Segoe UI" w:cs="Segoe UI"/>
+          <w:color w:val="FFFFFF"/>
+        </w:rPr>
+        <w:t>consists</w:t>
+      </w:r>
+      <w:proofErr w:type="spellEnd"/>
+      <w:r>
+        <w:rPr>
+          <w:rFonts w:ascii="Segoe UI" w:hAnsi="Segoe UI" w:cs="Segoe UI"/>
+          <w:color w:val="FFFFFF"/>
+        </w:rPr>
+        <w:t xml:space="preserve"> </w:t>
+      </w:r>
+      <w:proofErr w:type="spellStart"/>
+      <w:r>
+        <w:rPr>
+          <w:rFonts w:ascii="Segoe UI" w:hAnsi="Segoe UI" w:cs="Segoe UI"/>
+          <w:color w:val="FFFFFF"/>
+        </w:rPr>
+        <w:t>of</w:t>
+      </w:r>
+      <w:proofErr w:type="spellEnd"/>
+      <w:r>
+        <w:rPr>
+          <w:rFonts w:ascii="Segoe UI" w:hAnsi="Segoe UI" w:cs="Segoe UI"/>
+          <w:color w:val="FFFFFF"/>
+        </w:rPr>
+        <w:t>:</w:t>
+      </w:r>
+    </w:p>
+    <w:p>
+      <w:pPr>
+        <w:pStyle w:val="styleslimfncb"/>
+        <w:numPr>
+          <w:ilvl w:val="0"/>
+          <w:numId w:val="9"/>
+        </w:numPr>
+        <w:shd w:val="clear" w:color="auto" w:fill="10162F"/>
+        <w:rPr>
+          <w:rFonts w:ascii="Segoe UI" w:hAnsi="Segoe UI" w:cs="Segoe UI"/>
+          <w:color w:val="FFFFFF"/>
+          <w:lang w:val="en-US"/>
+        </w:rPr>
+      </w:pPr>
+      <w:r>
+        <w:rPr>
+          <w:rFonts w:ascii="Segoe UI" w:hAnsi="Segoe UI" w:cs="Segoe UI"/>
+          <w:color w:val="FFFFFF"/>
+          <w:lang w:val="en-US"/>
+        </w:rPr>
+        <w:t>an HTTP verb, which defines what kind of operation to perform</w:t>
+      </w:r>
+    </w:p>
+    <w:p>
+      <w:pPr>
+        <w:pStyle w:val="styleslimfncb"/>
+        <w:numPr>
+          <w:ilvl w:val="0"/>
+          <w:numId w:val="9"/>
+        </w:numPr>
+        <w:shd w:val="clear" w:color="auto" w:fill="10162F"/>
+        <w:rPr>
+          <w:rFonts w:ascii="Segoe UI" w:hAnsi="Segoe UI" w:cs="Segoe UI"/>
+          <w:color w:val="FFFFFF"/>
+          <w:lang w:val="en-US"/>
+        </w:rPr>
+      </w:pPr>
+      <w:r>
+        <w:rPr>
+          <w:rFonts w:ascii="Segoe UI" w:hAnsi="Segoe UI" w:cs="Segoe UI"/>
+          <w:color w:val="FFFFFF"/>
+          <w:lang w:val="en-US"/>
+        </w:rPr>
+        <w:t>a </w:t>
+      </w:r>
+      <w:r>
+        <w:rPr>
+          <w:rStyle w:val="a4"/>
+          <w:rFonts w:ascii="Segoe UI" w:hAnsi="Segoe UI" w:cs="Segoe UI"/>
+          <w:color w:val="FFFFFF"/>
+          <w:lang w:val="en-US"/>
+        </w:rPr>
+        <w:t>header</w:t>
+      </w:r>
+      <w:r>
+        <w:rPr>
+          <w:rFonts w:ascii="Segoe UI" w:hAnsi="Segoe UI" w:cs="Segoe UI"/>
+          <w:color w:val="FFFFFF"/>
+          <w:lang w:val="en-US"/>
+        </w:rPr>
+        <w:t>, which allows the client to pass along information about the request</w:t>
+      </w:r>
+    </w:p>
+    <w:p>
+      <w:pPr>
+        <w:pStyle w:val="styleslimfncb"/>
+        <w:numPr>
+          <w:ilvl w:val="0"/>
+          <w:numId w:val="9"/>
+        </w:numPr>
+        <w:shd w:val="clear" w:color="auto" w:fill="10162F"/>
+        <w:rPr>
+          <w:rFonts w:ascii="Segoe UI" w:hAnsi="Segoe UI" w:cs="Segoe UI"/>
+          <w:color w:val="FFFFFF"/>
+        </w:rPr>
+      </w:pPr>
+      <w:r>
+        <w:rPr>
+          <w:rFonts w:ascii="Segoe UI" w:hAnsi="Segoe UI" w:cs="Segoe UI"/>
+          <w:color w:val="FFFFFF"/>
+        </w:rPr>
+        <w:t xml:space="preserve">a </w:t>
+      </w:r>
+      <w:proofErr w:type="spellStart"/>
+      <w:r>
+        <w:rPr>
+          <w:rFonts w:ascii="Segoe UI" w:hAnsi="Segoe UI" w:cs="Segoe UI"/>
+          <w:color w:val="FFFFFF"/>
+        </w:rPr>
+        <w:t>path</w:t>
+      </w:r>
+      <w:proofErr w:type="spellEnd"/>
+      <w:r>
+        <w:rPr>
+          <w:rFonts w:ascii="Segoe UI" w:hAnsi="Segoe UI" w:cs="Segoe UI"/>
+          <w:color w:val="FFFFFF"/>
+        </w:rPr>
+        <w:t xml:space="preserve"> </w:t>
+      </w:r>
+      <w:proofErr w:type="spellStart"/>
+      <w:r>
+        <w:rPr>
+          <w:rFonts w:ascii="Segoe UI" w:hAnsi="Segoe UI" w:cs="Segoe UI"/>
+          <w:color w:val="FFFFFF"/>
+        </w:rPr>
+        <w:t>to</w:t>
+      </w:r>
+      <w:proofErr w:type="spellEnd"/>
+      <w:r>
+        <w:rPr>
+          <w:rFonts w:ascii="Segoe UI" w:hAnsi="Segoe UI" w:cs="Segoe UI"/>
+          <w:color w:val="FFFFFF"/>
+        </w:rPr>
+        <w:t xml:space="preserve"> a </w:t>
+      </w:r>
+      <w:proofErr w:type="spellStart"/>
+      <w:r>
+        <w:rPr>
+          <w:rFonts w:ascii="Segoe UI" w:hAnsi="Segoe UI" w:cs="Segoe UI"/>
+          <w:color w:val="FFFFFF"/>
+        </w:rPr>
+        <w:t>resource</w:t>
+      </w:r>
+      <w:proofErr w:type="spellEnd"/>
+    </w:p>
+    <w:p>
+      <w:pPr>
+        <w:pStyle w:val="styleslimfncb"/>
+        <w:numPr>
+          <w:ilvl w:val="0"/>
+          <w:numId w:val="9"/>
+        </w:numPr>
+        <w:shd w:val="clear" w:color="auto" w:fill="10162F"/>
+        <w:rPr>
+          <w:rFonts w:ascii="Segoe UI" w:hAnsi="Segoe UI" w:cs="Segoe UI"/>
+          <w:color w:val="FFFFFF"/>
+          <w:lang w:val="en-US"/>
+        </w:rPr>
+      </w:pPr>
+      <w:r>
+        <w:rPr>
+          <w:rFonts w:ascii="Segoe UI" w:hAnsi="Segoe UI" w:cs="Segoe UI"/>
+          <w:color w:val="FFFFFF"/>
+          <w:lang w:val="en-US"/>
+        </w:rPr>
+        <w:t>an optional message body containing data</w:t>
+      </w:r>
+    </w:p>
+    <w:p>
+      <w:pPr>
+        <w:pStyle w:val="4"/>
+        <w:shd w:val="clear" w:color="auto" w:fill="10162F"/>
+        <w:rPr>
+          <w:rFonts w:ascii="Segoe UI" w:hAnsi="Segoe UI" w:cs="Segoe UI"/>
+          <w:b/>
+          <w:bCs/>
+          <w:i w:val="0"/>
+          <w:iCs w:val="0"/>
+          <w:color w:val="FFFFFF"/>
+          <w:sz w:val="44"/>
+          <w:szCs w:val="44"/>
+          <w:lang w:val="en-US"/>
+        </w:rPr>
+      </w:pPr>
+      <w:r>
+        <w:rPr>
+          <w:rFonts w:ascii="Segoe UI" w:hAnsi="Segoe UI" w:cs="Segoe UI"/>
+          <w:b/>
+          <w:bCs/>
+          <w:i w:val="0"/>
+          <w:iCs w:val="0"/>
+          <w:color w:val="FFFFFF"/>
+          <w:sz w:val="44"/>
+          <w:szCs w:val="44"/>
+          <w:lang w:val="en-US"/>
+        </w:rPr>
+        <w:t>HTTP Verbs</w:t>
+      </w:r>
+    </w:p>
+    <w:p>
+      <w:pPr>
+        <w:pStyle w:val="stylesptnq46"/>
+        <w:shd w:val="clear" w:color="auto" w:fill="10162F"/>
+        <w:spacing w:before="0" w:beforeAutospacing="0"/>
+        <w:rPr>
+          <w:rFonts w:ascii="Segoe UI" w:hAnsi="Segoe UI" w:cs="Segoe UI"/>
+          <w:color w:val="FFFFFF"/>
+          <w:lang w:val="en-US"/>
+        </w:rPr>
+      </w:pPr>
+      <w:r>
+        <w:rPr>
+          <w:rFonts w:ascii="Segoe UI" w:hAnsi="Segoe UI" w:cs="Segoe UI"/>
+          <w:color w:val="FFFFFF"/>
+          <w:lang w:val="en-US"/>
+        </w:rPr>
+        <w:t>There are 4 basic HTTP verbs we use in requests to interact with resources in a REST system:</w:t>
+      </w:r>
+    </w:p>
+    <w:p>
+      <w:pPr>
+        <w:pStyle w:val="styleslimfncb"/>
+        <w:numPr>
+          <w:ilvl w:val="0"/>
+          <w:numId w:val="10"/>
+        </w:numPr>
+        <w:shd w:val="clear" w:color="auto" w:fill="10162F"/>
+        <w:rPr>
+          <w:rFonts w:ascii="Segoe UI" w:hAnsi="Segoe UI" w:cs="Segoe UI"/>
+          <w:color w:val="FFFFFF"/>
+          <w:lang w:val="en-US"/>
+        </w:rPr>
+      </w:pPr>
+      <w:r>
+        <w:rPr>
+          <w:rFonts w:ascii="Segoe UI" w:hAnsi="Segoe UI" w:cs="Segoe UI"/>
+          <w:color w:val="FFFFFF"/>
+          <w:lang w:val="en-US"/>
+        </w:rPr>
+        <w:t>GET — retrieve a specific resource (by id) or a collection of resources</w:t>
+      </w:r>
+    </w:p>
+    <w:p>
+      <w:pPr>
+        <w:pStyle w:val="styleslimfncb"/>
+        <w:numPr>
+          <w:ilvl w:val="0"/>
+          <w:numId w:val="10"/>
+        </w:numPr>
+        <w:shd w:val="clear" w:color="auto" w:fill="10162F"/>
+        <w:rPr>
+          <w:rFonts w:ascii="Segoe UI" w:hAnsi="Segoe UI" w:cs="Segoe UI"/>
+          <w:color w:val="FFFFFF"/>
+        </w:rPr>
+      </w:pPr>
+      <w:r>
+        <w:rPr>
+          <w:rFonts w:ascii="Segoe UI" w:hAnsi="Segoe UI" w:cs="Segoe UI"/>
+          <w:color w:val="FFFFFF"/>
+        </w:rPr>
+        <w:t xml:space="preserve">POST — </w:t>
+      </w:r>
+      <w:proofErr w:type="spellStart"/>
+      <w:r>
+        <w:rPr>
+          <w:rFonts w:ascii="Segoe UI" w:hAnsi="Segoe UI" w:cs="Segoe UI"/>
+          <w:color w:val="FFFFFF"/>
+        </w:rPr>
+        <w:t>create</w:t>
+      </w:r>
+      <w:proofErr w:type="spellEnd"/>
+      <w:r>
+        <w:rPr>
+          <w:rFonts w:ascii="Segoe UI" w:hAnsi="Segoe UI" w:cs="Segoe UI"/>
+          <w:color w:val="FFFFFF"/>
+        </w:rPr>
+        <w:t xml:space="preserve"> a </w:t>
+      </w:r>
+      <w:proofErr w:type="spellStart"/>
+      <w:r>
+        <w:rPr>
+          <w:rFonts w:ascii="Segoe UI" w:hAnsi="Segoe UI" w:cs="Segoe UI"/>
+          <w:color w:val="FFFFFF"/>
+        </w:rPr>
+        <w:t>new</w:t>
+      </w:r>
+      <w:proofErr w:type="spellEnd"/>
+      <w:r>
+        <w:rPr>
+          <w:rFonts w:ascii="Segoe UI" w:hAnsi="Segoe UI" w:cs="Segoe UI"/>
+          <w:color w:val="FFFFFF"/>
+        </w:rPr>
+        <w:t xml:space="preserve"> </w:t>
+      </w:r>
+      <w:proofErr w:type="spellStart"/>
+      <w:r>
+        <w:rPr>
+          <w:rFonts w:ascii="Segoe UI" w:hAnsi="Segoe UI" w:cs="Segoe UI"/>
+          <w:color w:val="FFFFFF"/>
+        </w:rPr>
+        <w:t>resource</w:t>
+      </w:r>
+      <w:proofErr w:type="spellEnd"/>
+    </w:p>
+    <w:p>
+      <w:pPr>
+        <w:pStyle w:val="styleslimfncb"/>
+        <w:numPr>
+          <w:ilvl w:val="0"/>
+          <w:numId w:val="10"/>
+        </w:numPr>
+        <w:shd w:val="clear" w:color="auto" w:fill="10162F"/>
+        <w:rPr>
+          <w:rFonts w:ascii="Segoe UI" w:hAnsi="Segoe UI" w:cs="Segoe UI"/>
+          <w:color w:val="FFFFFF"/>
+          <w:lang w:val="en-US"/>
+        </w:rPr>
+      </w:pPr>
+      <w:r>
+        <w:rPr>
+          <w:rFonts w:ascii="Segoe UI" w:hAnsi="Segoe UI" w:cs="Segoe UI"/>
+          <w:color w:val="FFFFFF"/>
+          <w:lang w:val="en-US"/>
+        </w:rPr>
+        <w:t>PUT — update a specific resource (by id)</w:t>
+      </w:r>
+    </w:p>
+    <w:p>
+      <w:pPr>
+        <w:pStyle w:val="styleslimfncb"/>
+        <w:numPr>
+          <w:ilvl w:val="0"/>
+          <w:numId w:val="10"/>
+        </w:numPr>
+        <w:shd w:val="clear" w:color="auto" w:fill="10162F"/>
+        <w:rPr>
+          <w:rFonts w:ascii="Segoe UI" w:hAnsi="Segoe UI" w:cs="Segoe UI"/>
+          <w:color w:val="FFFFFF"/>
+          <w:lang w:val="en-US"/>
+        </w:rPr>
+      </w:pPr>
+      <w:r>
+        <w:rPr>
+          <w:rFonts w:ascii="Segoe UI" w:hAnsi="Segoe UI" w:cs="Segoe UI"/>
+          <w:color w:val="FFFFFF"/>
+          <w:lang w:val="en-US"/>
+        </w:rPr>
+        <w:t>DELETE — remove a specific resource by id</w:t>
+      </w:r>
+    </w:p>
+    <w:p>
+      <w:pPr>
+        <w:pStyle w:val="stylesptnq46"/>
+        <w:shd w:val="clear" w:color="auto" w:fill="10162F"/>
+        <w:spacing w:before="0" w:beforeAutospacing="0"/>
+        <w:rPr>
+          <w:rFonts w:ascii="Segoe UI" w:hAnsi="Segoe UI" w:cs="Segoe UI"/>
+          <w:color w:val="FFFFFF"/>
+          <w:lang w:val="en-US"/>
+        </w:rPr>
+      </w:pPr>
+      <w:r>
+        <w:rPr>
+          <w:rFonts w:ascii="Segoe UI" w:hAnsi="Segoe UI" w:cs="Segoe UI"/>
+          <w:color w:val="FFFFFF"/>
+          <w:lang w:val="en-US"/>
+        </w:rPr>
+        <w:t>You can learn more about these HTTP verbs in the following Codecademy article:</w:t>
+      </w:r>
+    </w:p>
+    <w:p>
+      <w:pPr>
+        <w:pStyle w:val="styleslimfncb"/>
+        <w:numPr>
+          <w:ilvl w:val="0"/>
+          <w:numId w:val="11"/>
+        </w:numPr>
+        <w:shd w:val="clear" w:color="auto" w:fill="10162F"/>
+        <w:rPr>
+          <w:rFonts w:ascii="Segoe UI" w:hAnsi="Segoe UI" w:cs="Segoe UI"/>
+          <w:color w:val="FFFFFF"/>
+        </w:rPr>
+      </w:pPr>
+      <w:hyperlink r:id="rId5" w:tgtFrame="_blank" w:history="1">
+        <w:r>
+          <w:rPr>
+            <w:rStyle w:val="a3"/>
+            <w:rFonts w:ascii="Segoe UI" w:hAnsi="Segoe UI" w:cs="Segoe UI"/>
+            <w:bdr w:val="none" w:sz="0" w:space="0" w:color="auto" w:frame="1"/>
+          </w:rPr>
+          <w:t xml:space="preserve">What </w:t>
+        </w:r>
+        <w:proofErr w:type="spellStart"/>
+        <w:r>
+          <w:rPr>
+            <w:rStyle w:val="a3"/>
+            <w:rFonts w:ascii="Segoe UI" w:hAnsi="Segoe UI" w:cs="Segoe UI"/>
+            <w:bdr w:val="none" w:sz="0" w:space="0" w:color="auto" w:frame="1"/>
+          </w:rPr>
+          <w:t>is</w:t>
+        </w:r>
+        <w:proofErr w:type="spellEnd"/>
+        <w:r>
+          <w:rPr>
+            <w:rStyle w:val="a3"/>
+            <w:rFonts w:ascii="Segoe UI" w:hAnsi="Segoe UI" w:cs="Segoe UI"/>
+            <w:bdr w:val="none" w:sz="0" w:space="0" w:color="auto" w:frame="1"/>
+          </w:rPr>
+          <w:t xml:space="preserve"> CRUD?</w:t>
+        </w:r>
+      </w:hyperlink>
+    </w:p>
+    <w:p>
+      <w:pPr>
+        <w:pStyle w:val="4"/>
+        <w:shd w:val="clear" w:color="auto" w:fill="10162F"/>
+        <w:rPr>
+          <w:rFonts w:ascii="Segoe UI" w:hAnsi="Segoe UI" w:cs="Segoe UI"/>
+          <w:b/>
+          <w:bCs/>
+          <w:i w:val="0"/>
+          <w:iCs w:val="0"/>
+          <w:color w:val="FFFFFF"/>
+          <w:sz w:val="44"/>
+          <w:szCs w:val="44"/>
+        </w:rPr>
+      </w:pPr>
+      <w:proofErr w:type="spellStart"/>
+      <w:r>
+        <w:rPr>
+          <w:rFonts w:ascii="Segoe UI" w:hAnsi="Segoe UI" w:cs="Segoe UI"/>
+          <w:b/>
+          <w:bCs/>
+          <w:i w:val="0"/>
+          <w:iCs w:val="0"/>
+          <w:color w:val="FFFFFF"/>
+          <w:sz w:val="44"/>
+          <w:szCs w:val="44"/>
+        </w:rPr>
+        <w:lastRenderedPageBreak/>
+        <w:t>Headers</w:t>
+      </w:r>
+      <w:proofErr w:type="spellEnd"/>
+      <w:r>
+        <w:rPr>
+          <w:rFonts w:ascii="Segoe UI" w:hAnsi="Segoe UI" w:cs="Segoe UI"/>
+          <w:b/>
+          <w:bCs/>
+          <w:i w:val="0"/>
+          <w:iCs w:val="0"/>
+          <w:color w:val="FFFFFF"/>
+          <w:sz w:val="44"/>
+          <w:szCs w:val="44"/>
+        </w:rPr>
+        <w:t xml:space="preserve"> </w:t>
+      </w:r>
+      <w:proofErr w:type="spellStart"/>
+      <w:r>
+        <w:rPr>
+          <w:rFonts w:ascii="Segoe UI" w:hAnsi="Segoe UI" w:cs="Segoe UI"/>
+          <w:b/>
+          <w:bCs/>
+          <w:i w:val="0"/>
+          <w:iCs w:val="0"/>
+          <w:color w:val="FFFFFF"/>
+          <w:sz w:val="44"/>
+          <w:szCs w:val="44"/>
+        </w:rPr>
+        <w:t>and</w:t>
+      </w:r>
+      <w:proofErr w:type="spellEnd"/>
+      <w:r>
+        <w:rPr>
+          <w:rFonts w:ascii="Segoe UI" w:hAnsi="Segoe UI" w:cs="Segoe UI"/>
+          <w:b/>
+          <w:bCs/>
+          <w:i w:val="0"/>
+          <w:iCs w:val="0"/>
+          <w:color w:val="FFFFFF"/>
+          <w:sz w:val="44"/>
+          <w:szCs w:val="44"/>
+        </w:rPr>
+        <w:t xml:space="preserve"> </w:t>
+      </w:r>
+      <w:proofErr w:type="spellStart"/>
+      <w:r>
+        <w:rPr>
+          <w:rFonts w:ascii="Segoe UI" w:hAnsi="Segoe UI" w:cs="Segoe UI"/>
+          <w:b/>
+          <w:bCs/>
+          <w:i w:val="0"/>
+          <w:iCs w:val="0"/>
+          <w:color w:val="FFFFFF"/>
+          <w:sz w:val="44"/>
+          <w:szCs w:val="44"/>
+        </w:rPr>
+        <w:t>Accept</w:t>
+      </w:r>
+      <w:proofErr w:type="spellEnd"/>
+      <w:r>
+        <w:rPr>
+          <w:rFonts w:ascii="Segoe UI" w:hAnsi="Segoe UI" w:cs="Segoe UI"/>
+          <w:b/>
+          <w:bCs/>
+          <w:i w:val="0"/>
+          <w:iCs w:val="0"/>
+          <w:color w:val="FFFFFF"/>
+          <w:sz w:val="44"/>
+          <w:szCs w:val="44"/>
+        </w:rPr>
+        <w:t xml:space="preserve"> </w:t>
+      </w:r>
+      <w:proofErr w:type="spellStart"/>
+      <w:r>
+        <w:rPr>
+          <w:rFonts w:ascii="Segoe UI" w:hAnsi="Segoe UI" w:cs="Segoe UI"/>
+          <w:b/>
+          <w:bCs/>
+          <w:i w:val="0"/>
+          <w:iCs w:val="0"/>
+          <w:color w:val="FFFFFF"/>
+          <w:sz w:val="44"/>
+          <w:szCs w:val="44"/>
+        </w:rPr>
+        <w:t>parameters</w:t>
+      </w:r>
+      <w:proofErr w:type="spellEnd"/>
+    </w:p>
+    <w:p>
+      <w:pPr>
+        <w:pStyle w:val="stylesptnq46"/>
+        <w:shd w:val="clear" w:color="auto" w:fill="10162F"/>
+        <w:spacing w:before="0" w:beforeAutospacing="0" w:after="0"/>
+        <w:rPr>
+          <w:rFonts w:ascii="Segoe UI" w:hAnsi="Segoe UI" w:cs="Segoe UI"/>
+          <w:color w:val="FFFFFF"/>
+          <w:lang w:val="en-US"/>
+        </w:rPr>
+      </w:pPr>
+      <w:r>
+        <w:rPr>
+          <w:rFonts w:ascii="Segoe UI" w:hAnsi="Segoe UI" w:cs="Segoe UI"/>
+          <w:color w:val="FFFFFF"/>
+          <w:lang w:val="en-US"/>
+        </w:rPr>
+        <w:t>In the header of the request, the client sends the type of content that it is able to receive from the server. This is called the </w:t>
+      </w:r>
+      <w:r>
+        <w:rPr>
+          <w:rStyle w:val="HTML"/>
+          <w:rFonts w:ascii="Ubuntu Mono" w:hAnsi="Ubuntu Mono"/>
+          <w:b/>
+          <w:bCs/>
+          <w:color w:val="4FE0B0"/>
+          <w:lang w:val="en-US"/>
+        </w:rPr>
+        <w:t>Accept</w:t>
+      </w:r>
+      <w:r>
+        <w:rPr>
+          <w:rFonts w:ascii="Segoe UI" w:hAnsi="Segoe UI" w:cs="Segoe UI"/>
+          <w:color w:val="FFFFFF"/>
+          <w:lang w:val="en-US"/>
+        </w:rPr>
+        <w:t> field, and it ensures that the server does not send data that cannot be understood or processed by the client. The options for types of content are MIME Types (or Multipurpose Internet Mail Extensions), which you can read more about in the </w:t>
+      </w:r>
+      <w:hyperlink r:id="rId6" w:tgtFrame="_blank" w:history="1">
+        <w:r>
+          <w:rPr>
+            <w:rStyle w:val="a3"/>
+            <w:rFonts w:ascii="Segoe UI" w:hAnsi="Segoe UI" w:cs="Segoe UI"/>
+            <w:bdr w:val="none" w:sz="0" w:space="0" w:color="auto" w:frame="1"/>
+            <w:lang w:val="en-US"/>
+          </w:rPr>
+          <w:t>MDN Web Docs</w:t>
+        </w:r>
+      </w:hyperlink>
+      <w:r>
+        <w:rPr>
+          <w:rFonts w:ascii="Segoe UI" w:hAnsi="Segoe UI" w:cs="Segoe UI"/>
+          <w:color w:val="FFFFFF"/>
+          <w:lang w:val="en-US"/>
+        </w:rPr>
+        <w:t>.</w:t>
+      </w:r>
+    </w:p>
+    <w:p>
+      <w:pPr>
+        <w:pStyle w:val="stylesptnq46"/>
+        <w:shd w:val="clear" w:color="auto" w:fill="10162F"/>
+        <w:spacing w:before="0" w:beforeAutospacing="0" w:after="0"/>
+        <w:rPr>
+          <w:rFonts w:ascii="Segoe UI" w:hAnsi="Segoe UI" w:cs="Segoe UI"/>
+          <w:color w:val="FFFFFF"/>
+          <w:lang w:val="en-US"/>
+        </w:rPr>
+      </w:pPr>
+      <w:r>
+        <w:rPr>
+          <w:rFonts w:ascii="Segoe UI" w:hAnsi="Segoe UI" w:cs="Segoe UI"/>
+          <w:color w:val="FFFFFF"/>
+          <w:lang w:val="en-US"/>
+        </w:rPr>
+        <w:t>MIME Types, used to specify the content types in the </w:t>
+      </w:r>
+      <w:r>
+        <w:rPr>
+          <w:rStyle w:val="HTML"/>
+          <w:rFonts w:ascii="Ubuntu Mono" w:hAnsi="Ubuntu Mono"/>
+          <w:b/>
+          <w:bCs/>
+          <w:color w:val="4FE0B0"/>
+          <w:lang w:val="en-US"/>
+        </w:rPr>
+        <w:t>Accept</w:t>
+      </w:r>
+      <w:r>
+        <w:rPr>
+          <w:rFonts w:ascii="Segoe UI" w:hAnsi="Segoe UI" w:cs="Segoe UI"/>
+          <w:color w:val="FFFFFF"/>
+          <w:lang w:val="en-US"/>
+        </w:rPr>
+        <w:t> field, consist of a </w:t>
+      </w:r>
+      <w:r>
+        <w:rPr>
+          <w:rStyle w:val="HTML"/>
+          <w:rFonts w:ascii="Ubuntu Mono" w:hAnsi="Ubuntu Mono"/>
+          <w:b/>
+          <w:bCs/>
+          <w:color w:val="4FE0B0"/>
+          <w:lang w:val="en-US"/>
+        </w:rPr>
+        <w:t>type</w:t>
+      </w:r>
+      <w:r>
+        <w:rPr>
+          <w:rFonts w:ascii="Segoe UI" w:hAnsi="Segoe UI" w:cs="Segoe UI"/>
+          <w:color w:val="FFFFFF"/>
+          <w:lang w:val="en-US"/>
+        </w:rPr>
+        <w:t> and a </w:t>
+      </w:r>
+      <w:r>
+        <w:rPr>
+          <w:rStyle w:val="HTML"/>
+          <w:rFonts w:ascii="Ubuntu Mono" w:hAnsi="Ubuntu Mono"/>
+          <w:b/>
+          <w:bCs/>
+          <w:color w:val="4FE0B0"/>
+          <w:lang w:val="en-US"/>
+        </w:rPr>
+        <w:t>subtype</w:t>
+      </w:r>
+      <w:r>
+        <w:rPr>
+          <w:rFonts w:ascii="Segoe UI" w:hAnsi="Segoe UI" w:cs="Segoe UI"/>
+          <w:color w:val="FFFFFF"/>
+          <w:lang w:val="en-US"/>
+        </w:rPr>
+        <w:t>. They are separated by a slash (/).</w:t>
+      </w:r>
+    </w:p>
+    <w:p>
+      <w:pPr>
+        <w:pStyle w:val="stylesptnq46"/>
+        <w:shd w:val="clear" w:color="auto" w:fill="10162F"/>
+        <w:spacing w:before="0" w:beforeAutospacing="0" w:after="0"/>
+        <w:rPr>
+          <w:rFonts w:ascii="Segoe UI" w:hAnsi="Segoe UI" w:cs="Segoe UI"/>
+          <w:color w:val="FFFFFF"/>
+          <w:lang w:val="en-US"/>
+        </w:rPr>
+      </w:pPr>
+      <w:r>
+        <w:rPr>
+          <w:rFonts w:ascii="Segoe UI" w:hAnsi="Segoe UI" w:cs="Segoe UI"/>
+          <w:color w:val="FFFFFF"/>
+          <w:lang w:val="en-US"/>
+        </w:rPr>
+        <w:t>For example, a text file containing HTML would be specified with the type </w:t>
+      </w:r>
+      <w:r>
+        <w:rPr>
+          <w:rStyle w:val="HTML"/>
+          <w:rFonts w:ascii="Ubuntu Mono" w:hAnsi="Ubuntu Mono"/>
+          <w:b/>
+          <w:bCs/>
+          <w:color w:val="4FE0B0"/>
+          <w:lang w:val="en-US"/>
+        </w:rPr>
+        <w:t>text/html</w:t>
+      </w:r>
+      <w:r>
+        <w:rPr>
+          <w:rFonts w:ascii="Segoe UI" w:hAnsi="Segoe UI" w:cs="Segoe UI"/>
+          <w:color w:val="FFFFFF"/>
+          <w:lang w:val="en-US"/>
+        </w:rPr>
+        <w:t>. If this text file contained CSS instead, it would be specified as </w:t>
+      </w:r>
+      <w:r>
+        <w:rPr>
+          <w:rStyle w:val="HTML"/>
+          <w:rFonts w:ascii="Ubuntu Mono" w:hAnsi="Ubuntu Mono"/>
+          <w:b/>
+          <w:bCs/>
+          <w:color w:val="4FE0B0"/>
+          <w:lang w:val="en-US"/>
+        </w:rPr>
+        <w:t>text/</w:t>
+      </w:r>
+      <w:proofErr w:type="spellStart"/>
+      <w:r>
+        <w:rPr>
+          <w:rStyle w:val="HTML"/>
+          <w:rFonts w:ascii="Ubuntu Mono" w:hAnsi="Ubuntu Mono"/>
+          <w:b/>
+          <w:bCs/>
+          <w:color w:val="4FE0B0"/>
+          <w:lang w:val="en-US"/>
+        </w:rPr>
+        <w:t>css</w:t>
+      </w:r>
+      <w:proofErr w:type="spellEnd"/>
+      <w:r>
+        <w:rPr>
+          <w:rFonts w:ascii="Segoe UI" w:hAnsi="Segoe UI" w:cs="Segoe UI"/>
+          <w:color w:val="FFFFFF"/>
+          <w:lang w:val="en-US"/>
+        </w:rPr>
+        <w:t>. A generic text file would be denoted as </w:t>
+      </w:r>
+      <w:r>
+        <w:rPr>
+          <w:rStyle w:val="HTML"/>
+          <w:rFonts w:ascii="Ubuntu Mono" w:hAnsi="Ubuntu Mono"/>
+          <w:b/>
+          <w:bCs/>
+          <w:color w:val="4FE0B0"/>
+          <w:lang w:val="en-US"/>
+        </w:rPr>
+        <w:t>text/plain</w:t>
+      </w:r>
+      <w:r>
+        <w:rPr>
+          <w:rFonts w:ascii="Segoe UI" w:hAnsi="Segoe UI" w:cs="Segoe UI"/>
+          <w:color w:val="FFFFFF"/>
+          <w:lang w:val="en-US"/>
+        </w:rPr>
+        <w:t>. This default value, </w:t>
+      </w:r>
+      <w:r>
+        <w:rPr>
+          <w:rStyle w:val="HTML"/>
+          <w:rFonts w:ascii="Ubuntu Mono" w:hAnsi="Ubuntu Mono"/>
+          <w:b/>
+          <w:bCs/>
+          <w:color w:val="4FE0B0"/>
+          <w:lang w:val="en-US"/>
+        </w:rPr>
+        <w:t>text/plain</w:t>
+      </w:r>
+      <w:r>
+        <w:rPr>
+          <w:rFonts w:ascii="Segoe UI" w:hAnsi="Segoe UI" w:cs="Segoe UI"/>
+          <w:color w:val="FFFFFF"/>
+          <w:lang w:val="en-US"/>
+        </w:rPr>
+        <w:t>, is not a catch-all, however. If a client is expecting </w:t>
+      </w:r>
+      <w:r>
+        <w:rPr>
+          <w:rStyle w:val="HTML"/>
+          <w:rFonts w:ascii="Ubuntu Mono" w:hAnsi="Ubuntu Mono"/>
+          <w:b/>
+          <w:bCs/>
+          <w:color w:val="4FE0B0"/>
+          <w:lang w:val="en-US"/>
+        </w:rPr>
+        <w:t>text/</w:t>
+      </w:r>
+      <w:proofErr w:type="spellStart"/>
+      <w:r>
+        <w:rPr>
+          <w:rStyle w:val="HTML"/>
+          <w:rFonts w:ascii="Ubuntu Mono" w:hAnsi="Ubuntu Mono"/>
+          <w:b/>
+          <w:bCs/>
+          <w:color w:val="4FE0B0"/>
+          <w:lang w:val="en-US"/>
+        </w:rPr>
+        <w:t>css</w:t>
+      </w:r>
+      <w:proofErr w:type="spellEnd"/>
+      <w:r>
+        <w:rPr>
+          <w:rFonts w:ascii="Segoe UI" w:hAnsi="Segoe UI" w:cs="Segoe UI"/>
+          <w:color w:val="FFFFFF"/>
+          <w:lang w:val="en-US"/>
+        </w:rPr>
+        <w:t> and receives </w:t>
+      </w:r>
+      <w:r>
+        <w:rPr>
+          <w:rStyle w:val="HTML"/>
+          <w:rFonts w:ascii="Ubuntu Mono" w:hAnsi="Ubuntu Mono"/>
+          <w:b/>
+          <w:bCs/>
+          <w:color w:val="4FE0B0"/>
+          <w:lang w:val="en-US"/>
+        </w:rPr>
+        <w:t>text/plain</w:t>
+      </w:r>
+      <w:r>
+        <w:rPr>
+          <w:rFonts w:ascii="Segoe UI" w:hAnsi="Segoe UI" w:cs="Segoe UI"/>
+          <w:color w:val="FFFFFF"/>
+          <w:lang w:val="en-US"/>
+        </w:rPr>
+        <w:t>, it will not be able to recognize the content.</w:t>
+      </w:r>
+    </w:p>
+    <w:p>
+      <w:pPr>
+        <w:pStyle w:val="stylesptnq46"/>
+        <w:shd w:val="clear" w:color="auto" w:fill="10162F"/>
+        <w:spacing w:before="0" w:beforeAutospacing="0"/>
+        <w:rPr>
+          <w:rFonts w:ascii="Segoe UI" w:hAnsi="Segoe UI" w:cs="Segoe UI"/>
+          <w:color w:val="FFFFFF"/>
+          <w:lang w:val="en-US"/>
+        </w:rPr>
+      </w:pPr>
+      <w:r>
+        <w:rPr>
+          <w:rFonts w:ascii="Segoe UI" w:hAnsi="Segoe UI" w:cs="Segoe UI"/>
+          <w:color w:val="FFFFFF"/>
+          <w:lang w:val="en-US"/>
+        </w:rPr>
+        <w:t>Other types and commonly used subtypes:</w:t>
+      </w:r>
+    </w:p>
+    <w:p>
+      <w:pPr>
+        <w:pStyle w:val="styleslimfncb"/>
+        <w:numPr>
+          <w:ilvl w:val="0"/>
+          <w:numId w:val="12"/>
+        </w:numPr>
+        <w:shd w:val="clear" w:color="auto" w:fill="10162F"/>
+        <w:spacing w:before="0" w:after="0"/>
+        <w:rPr>
+          <w:rFonts w:ascii="Segoe UI" w:hAnsi="Segoe UI" w:cs="Segoe UI"/>
+          <w:color w:val="FFFFFF"/>
+          <w:lang w:val="en-US"/>
+        </w:rPr>
+      </w:pPr>
+      <w:r>
+        <w:rPr>
+          <w:rStyle w:val="HTML"/>
+          <w:rFonts w:ascii="Ubuntu Mono" w:hAnsi="Ubuntu Mono"/>
+          <w:b/>
+          <w:bCs/>
+          <w:color w:val="4FE0B0"/>
+          <w:lang w:val="en-US"/>
+        </w:rPr>
+        <w:t>image</w:t>
+      </w:r>
+      <w:r>
+        <w:rPr>
+          <w:rFonts w:ascii="Segoe UI" w:hAnsi="Segoe UI" w:cs="Segoe UI"/>
+          <w:color w:val="FFFFFF"/>
+          <w:lang w:val="en-US"/>
+        </w:rPr>
+        <w:t> — </w:t>
+      </w:r>
+      <w:r>
+        <w:rPr>
+          <w:rStyle w:val="HTML"/>
+          <w:rFonts w:ascii="Ubuntu Mono" w:hAnsi="Ubuntu Mono"/>
+          <w:b/>
+          <w:bCs/>
+          <w:color w:val="4FE0B0"/>
+          <w:lang w:val="en-US"/>
+        </w:rPr>
+        <w:t>image/</w:t>
+      </w:r>
+      <w:proofErr w:type="spellStart"/>
+      <w:r>
+        <w:rPr>
+          <w:rStyle w:val="HTML"/>
+          <w:rFonts w:ascii="Ubuntu Mono" w:hAnsi="Ubuntu Mono"/>
+          <w:b/>
+          <w:bCs/>
+          <w:color w:val="4FE0B0"/>
+          <w:lang w:val="en-US"/>
+        </w:rPr>
+        <w:t>png</w:t>
+      </w:r>
+      <w:proofErr w:type="spellEnd"/>
+      <w:r>
+        <w:rPr>
+          <w:rFonts w:ascii="Segoe UI" w:hAnsi="Segoe UI" w:cs="Segoe UI"/>
+          <w:color w:val="FFFFFF"/>
+          <w:lang w:val="en-US"/>
+        </w:rPr>
+        <w:t>, </w:t>
+      </w:r>
+      <w:r>
+        <w:rPr>
+          <w:rStyle w:val="HTML"/>
+          <w:rFonts w:ascii="Ubuntu Mono" w:hAnsi="Ubuntu Mono"/>
+          <w:b/>
+          <w:bCs/>
+          <w:color w:val="4FE0B0"/>
+          <w:lang w:val="en-US"/>
+        </w:rPr>
+        <w:t>image/jpeg</w:t>
+      </w:r>
+      <w:r>
+        <w:rPr>
+          <w:rFonts w:ascii="Segoe UI" w:hAnsi="Segoe UI" w:cs="Segoe UI"/>
+          <w:color w:val="FFFFFF"/>
+          <w:lang w:val="en-US"/>
+        </w:rPr>
+        <w:t>, </w:t>
+      </w:r>
+      <w:r>
+        <w:rPr>
+          <w:rStyle w:val="HTML"/>
+          <w:rFonts w:ascii="Ubuntu Mono" w:hAnsi="Ubuntu Mono"/>
+          <w:b/>
+          <w:bCs/>
+          <w:color w:val="4FE0B0"/>
+          <w:lang w:val="en-US"/>
+        </w:rPr>
+        <w:t>image/gif</w:t>
+      </w:r>
+    </w:p>
+    <w:p>
+      <w:pPr>
+        <w:pStyle w:val="styleslimfncb"/>
+        <w:numPr>
+          <w:ilvl w:val="0"/>
+          <w:numId w:val="12"/>
+        </w:numPr>
+        <w:shd w:val="clear" w:color="auto" w:fill="10162F"/>
+        <w:spacing w:before="0" w:after="0"/>
+        <w:rPr>
+          <w:rFonts w:ascii="Segoe UI" w:hAnsi="Segoe UI" w:cs="Segoe UI"/>
+          <w:color w:val="FFFFFF"/>
+        </w:rPr>
+      </w:pPr>
+      <w:proofErr w:type="spellStart"/>
+      <w:r>
+        <w:rPr>
+          <w:rStyle w:val="HTML"/>
+          <w:rFonts w:ascii="Ubuntu Mono" w:hAnsi="Ubuntu Mono"/>
+          <w:b/>
+          <w:bCs/>
+          <w:color w:val="4FE0B0"/>
+        </w:rPr>
+        <w:t>audio</w:t>
+      </w:r>
+      <w:proofErr w:type="spellEnd"/>
+      <w:r>
+        <w:rPr>
+          <w:rFonts w:ascii="Segoe UI" w:hAnsi="Segoe UI" w:cs="Segoe UI"/>
+          <w:color w:val="FFFFFF"/>
+        </w:rPr>
+        <w:t> — </w:t>
+      </w:r>
+      <w:proofErr w:type="spellStart"/>
+      <w:r>
+        <w:rPr>
+          <w:rStyle w:val="HTML"/>
+          <w:rFonts w:ascii="Ubuntu Mono" w:hAnsi="Ubuntu Mono"/>
+          <w:b/>
+          <w:bCs/>
+          <w:color w:val="4FE0B0"/>
+        </w:rPr>
+        <w:t>audio</w:t>
+      </w:r>
+      <w:proofErr w:type="spellEnd"/>
+      <w:r>
+        <w:rPr>
+          <w:rStyle w:val="HTML"/>
+          <w:rFonts w:ascii="Ubuntu Mono" w:hAnsi="Ubuntu Mono"/>
+          <w:b/>
+          <w:bCs/>
+          <w:color w:val="4FE0B0"/>
+        </w:rPr>
+        <w:t>/</w:t>
+      </w:r>
+      <w:proofErr w:type="spellStart"/>
+      <w:r>
+        <w:rPr>
+          <w:rStyle w:val="HTML"/>
+          <w:rFonts w:ascii="Ubuntu Mono" w:hAnsi="Ubuntu Mono"/>
+          <w:b/>
+          <w:bCs/>
+          <w:color w:val="4FE0B0"/>
+        </w:rPr>
+        <w:t>wav</w:t>
+      </w:r>
+      <w:proofErr w:type="spellEnd"/>
+      <w:r>
+        <w:rPr>
+          <w:rFonts w:ascii="Segoe UI" w:hAnsi="Segoe UI" w:cs="Segoe UI"/>
+          <w:color w:val="FFFFFF"/>
+        </w:rPr>
+        <w:t>, </w:t>
+      </w:r>
+      <w:proofErr w:type="spellStart"/>
+      <w:r>
+        <w:rPr>
+          <w:rStyle w:val="HTML"/>
+          <w:rFonts w:ascii="Ubuntu Mono" w:hAnsi="Ubuntu Mono"/>
+          <w:b/>
+          <w:bCs/>
+          <w:color w:val="4FE0B0"/>
+        </w:rPr>
+        <w:t>audio</w:t>
+      </w:r>
+      <w:proofErr w:type="spellEnd"/>
+      <w:r>
+        <w:rPr>
+          <w:rStyle w:val="HTML"/>
+          <w:rFonts w:ascii="Ubuntu Mono" w:hAnsi="Ubuntu Mono"/>
+          <w:b/>
+          <w:bCs/>
+          <w:color w:val="4FE0B0"/>
+        </w:rPr>
+        <w:t>/</w:t>
+      </w:r>
+      <w:proofErr w:type="spellStart"/>
+      <w:r>
+        <w:rPr>
+          <w:rStyle w:val="HTML"/>
+          <w:rFonts w:ascii="Ubuntu Mono" w:hAnsi="Ubuntu Mono"/>
+          <w:b/>
+          <w:bCs/>
+          <w:color w:val="4FE0B0"/>
+        </w:rPr>
+        <w:t>mpeg</w:t>
+      </w:r>
+      <w:proofErr w:type="spellEnd"/>
+    </w:p>
+    <w:p>
+      <w:pPr>
+        <w:pStyle w:val="styleslimfncb"/>
+        <w:numPr>
+          <w:ilvl w:val="0"/>
+          <w:numId w:val="12"/>
+        </w:numPr>
+        <w:shd w:val="clear" w:color="auto" w:fill="10162F"/>
+        <w:spacing w:before="0" w:after="0"/>
+        <w:rPr>
+          <w:rFonts w:ascii="Segoe UI" w:hAnsi="Segoe UI" w:cs="Segoe UI"/>
+          <w:color w:val="FFFFFF"/>
+        </w:rPr>
+      </w:pPr>
+      <w:proofErr w:type="spellStart"/>
+      <w:r>
+        <w:rPr>
+          <w:rStyle w:val="HTML"/>
+          <w:rFonts w:ascii="Ubuntu Mono" w:hAnsi="Ubuntu Mono"/>
+          <w:b/>
+          <w:bCs/>
+          <w:color w:val="4FE0B0"/>
+        </w:rPr>
+        <w:t>video</w:t>
+      </w:r>
+      <w:proofErr w:type="spellEnd"/>
+      <w:r>
+        <w:rPr>
+          <w:rFonts w:ascii="Segoe UI" w:hAnsi="Segoe UI" w:cs="Segoe UI"/>
+          <w:color w:val="FFFFFF"/>
+        </w:rPr>
+        <w:t> — </w:t>
+      </w:r>
+      <w:proofErr w:type="spellStart"/>
+      <w:r>
+        <w:rPr>
+          <w:rStyle w:val="HTML"/>
+          <w:rFonts w:ascii="Ubuntu Mono" w:hAnsi="Ubuntu Mono"/>
+          <w:b/>
+          <w:bCs/>
+          <w:color w:val="4FE0B0"/>
+        </w:rPr>
+        <w:t>video</w:t>
+      </w:r>
+      <w:proofErr w:type="spellEnd"/>
+      <w:r>
+        <w:rPr>
+          <w:rStyle w:val="HTML"/>
+          <w:rFonts w:ascii="Ubuntu Mono" w:hAnsi="Ubuntu Mono"/>
+          <w:b/>
+          <w:bCs/>
+          <w:color w:val="4FE0B0"/>
+        </w:rPr>
+        <w:t>/mp4</w:t>
+      </w:r>
+      <w:r>
+        <w:rPr>
+          <w:rFonts w:ascii="Segoe UI" w:hAnsi="Segoe UI" w:cs="Segoe UI"/>
+          <w:color w:val="FFFFFF"/>
+        </w:rPr>
+        <w:t>, </w:t>
+      </w:r>
+      <w:proofErr w:type="spellStart"/>
+      <w:r>
+        <w:rPr>
+          <w:rStyle w:val="HTML"/>
+          <w:rFonts w:ascii="Ubuntu Mono" w:hAnsi="Ubuntu Mono"/>
+          <w:b/>
+          <w:bCs/>
+          <w:color w:val="4FE0B0"/>
+        </w:rPr>
+        <w:t>video</w:t>
+      </w:r>
+      <w:proofErr w:type="spellEnd"/>
+      <w:r>
+        <w:rPr>
+          <w:rStyle w:val="HTML"/>
+          <w:rFonts w:ascii="Ubuntu Mono" w:hAnsi="Ubuntu Mono"/>
+          <w:b/>
+          <w:bCs/>
+          <w:color w:val="4FE0B0"/>
+        </w:rPr>
+        <w:t>/</w:t>
+      </w:r>
+      <w:proofErr w:type="spellStart"/>
+      <w:r>
+        <w:rPr>
+          <w:rStyle w:val="HTML"/>
+          <w:rFonts w:ascii="Ubuntu Mono" w:hAnsi="Ubuntu Mono"/>
+          <w:b/>
+          <w:bCs/>
+          <w:color w:val="4FE0B0"/>
+        </w:rPr>
+        <w:t>ogg</w:t>
+      </w:r>
+      <w:proofErr w:type="spellEnd"/>
+    </w:p>
+    <w:p>
+      <w:pPr>
+        <w:pStyle w:val="styleslimfncb"/>
+        <w:numPr>
+          <w:ilvl w:val="0"/>
+          <w:numId w:val="12"/>
+        </w:numPr>
+        <w:shd w:val="clear" w:color="auto" w:fill="10162F"/>
+        <w:spacing w:before="0" w:after="0"/>
+        <w:rPr>
+          <w:rFonts w:ascii="Segoe UI" w:hAnsi="Segoe UI" w:cs="Segoe UI"/>
+          <w:color w:val="FFFFFF"/>
+          <w:lang w:val="en-US"/>
+        </w:rPr>
+      </w:pPr>
+      <w:r>
+        <w:rPr>
+          <w:rStyle w:val="HTML"/>
+          <w:rFonts w:ascii="Ubuntu Mono" w:hAnsi="Ubuntu Mono"/>
+          <w:b/>
+          <w:bCs/>
+          <w:color w:val="4FE0B0"/>
+          <w:lang w:val="en-US"/>
+        </w:rPr>
+        <w:t>application</w:t>
+      </w:r>
+      <w:r>
+        <w:rPr>
+          <w:rFonts w:ascii="Segoe UI" w:hAnsi="Segoe UI" w:cs="Segoe UI"/>
+          <w:color w:val="FFFFFF"/>
+          <w:lang w:val="en-US"/>
+        </w:rPr>
+        <w:t> — </w:t>
+      </w:r>
+      <w:r>
+        <w:rPr>
+          <w:rStyle w:val="HTML"/>
+          <w:rFonts w:ascii="Ubuntu Mono" w:hAnsi="Ubuntu Mono"/>
+          <w:b/>
+          <w:bCs/>
+          <w:color w:val="4FE0B0"/>
+          <w:lang w:val="en-US"/>
+        </w:rPr>
+        <w:t>application/json</w:t>
+      </w:r>
+      <w:r>
+        <w:rPr>
+          <w:rFonts w:ascii="Segoe UI" w:hAnsi="Segoe UI" w:cs="Segoe UI"/>
+          <w:color w:val="FFFFFF"/>
+          <w:lang w:val="en-US"/>
+        </w:rPr>
+        <w:t>, </w:t>
+      </w:r>
+      <w:r>
+        <w:rPr>
+          <w:rStyle w:val="HTML"/>
+          <w:rFonts w:ascii="Ubuntu Mono" w:hAnsi="Ubuntu Mono"/>
+          <w:b/>
+          <w:bCs/>
+          <w:color w:val="4FE0B0"/>
+          <w:lang w:val="en-US"/>
+        </w:rPr>
+        <w:t>application/pdf</w:t>
+      </w:r>
+      <w:r>
+        <w:rPr>
+          <w:rFonts w:ascii="Segoe UI" w:hAnsi="Segoe UI" w:cs="Segoe UI"/>
+          <w:color w:val="FFFFFF"/>
+          <w:lang w:val="en-US"/>
+        </w:rPr>
+        <w:t>, </w:t>
+      </w:r>
+      <w:r>
+        <w:rPr>
+          <w:rStyle w:val="HTML"/>
+          <w:rFonts w:ascii="Ubuntu Mono" w:hAnsi="Ubuntu Mono"/>
+          <w:b/>
+          <w:bCs/>
+          <w:color w:val="4FE0B0"/>
+          <w:lang w:val="en-US"/>
+        </w:rPr>
+        <w:t>application/xml</w:t>
+      </w:r>
+      <w:r>
+        <w:rPr>
+          <w:rFonts w:ascii="Segoe UI" w:hAnsi="Segoe UI" w:cs="Segoe UI"/>
+          <w:color w:val="FFFFFF"/>
+          <w:lang w:val="en-US"/>
+        </w:rPr>
+        <w:t>, </w:t>
+      </w:r>
+      <w:r>
+        <w:rPr>
+          <w:rStyle w:val="HTML"/>
+          <w:rFonts w:ascii="Ubuntu Mono" w:hAnsi="Ubuntu Mono"/>
+          <w:b/>
+          <w:bCs/>
+          <w:color w:val="4FE0B0"/>
+          <w:lang w:val="en-US"/>
+        </w:rPr>
+        <w:t>application/octet-stream</w:t>
+      </w:r>
+    </w:p>
+    <w:p>
+      <w:pPr>
+        <w:pStyle w:val="stylesptnq46"/>
+        <w:shd w:val="clear" w:color="auto" w:fill="10162F"/>
+        <w:spacing w:before="0" w:beforeAutospacing="0" w:after="0"/>
+        <w:rPr>
+          <w:rFonts w:ascii="Segoe UI" w:hAnsi="Segoe UI" w:cs="Segoe UI"/>
+          <w:color w:val="FFFFFF"/>
+          <w:lang w:val="en-US"/>
+        </w:rPr>
+      </w:pPr>
+      <w:r>
+        <w:rPr>
+          <w:rFonts w:ascii="Segoe UI" w:hAnsi="Segoe UI" w:cs="Segoe UI"/>
+          <w:color w:val="FFFFFF"/>
+          <w:lang w:val="en-US"/>
+        </w:rPr>
+        <w:t>For example, a client accessing a resource with </w:t>
+      </w:r>
+      <w:r>
+        <w:rPr>
+          <w:rStyle w:val="HTML"/>
+          <w:rFonts w:ascii="Ubuntu Mono" w:hAnsi="Ubuntu Mono"/>
+          <w:b/>
+          <w:bCs/>
+          <w:color w:val="4FE0B0"/>
+          <w:lang w:val="en-US"/>
+        </w:rPr>
+        <w:t>id</w:t>
+      </w:r>
+      <w:r>
+        <w:rPr>
+          <w:rFonts w:ascii="Segoe UI" w:hAnsi="Segoe UI" w:cs="Segoe UI"/>
+          <w:color w:val="FFFFFF"/>
+          <w:lang w:val="en-US"/>
+        </w:rPr>
+        <w:t> 23 in an </w:t>
+      </w:r>
+      <w:r>
+        <w:rPr>
+          <w:rStyle w:val="HTML"/>
+          <w:rFonts w:ascii="Ubuntu Mono" w:hAnsi="Ubuntu Mono"/>
+          <w:b/>
+          <w:bCs/>
+          <w:color w:val="4FE0B0"/>
+          <w:lang w:val="en-US"/>
+        </w:rPr>
+        <w:t>articles</w:t>
+      </w:r>
+      <w:r>
+        <w:rPr>
+          <w:rFonts w:ascii="Segoe UI" w:hAnsi="Segoe UI" w:cs="Segoe UI"/>
+          <w:color w:val="FFFFFF"/>
+          <w:lang w:val="en-US"/>
+        </w:rPr>
+        <w:t> resource on a server might send a GET request like this:</w:t>
+      </w:r>
+    </w:p>
+    <w:p>
+      <w:pPr>
+        <w:pStyle w:val="HTML0"/>
+        <w:shd w:val="clear" w:color="auto" w:fill="211E2F"/>
+        <w:rPr>
+          <w:rFonts w:ascii="Ubuntu Mono" w:hAnsi="Ubuntu Mono"/>
+          <w:color w:val="939598"/>
+          <w:lang w:val="en-US"/>
+        </w:rPr>
+      </w:pPr>
+      <w:r>
+        <w:rPr>
+          <w:rStyle w:val="mtk1"/>
+          <w:rFonts w:ascii="Ubuntu Mono" w:hAnsi="Ubuntu Mono"/>
+          <w:color w:val="FFFFFF"/>
+          <w:lang w:val="en-US"/>
+        </w:rPr>
+        <w:t>GET /articles/23</w:t>
+      </w:r>
+      <w:r>
+        <w:rPr>
+          <w:rFonts w:ascii="Ubuntu Mono" w:hAnsi="Ubuntu Mono"/>
+          <w:color w:val="939598"/>
+          <w:lang w:val="en-US"/>
+        </w:rPr>
+        <w:br/>
+      </w:r>
+      <w:r>
+        <w:rPr>
+          <w:rStyle w:val="mtk1"/>
+          <w:rFonts w:ascii="Ubuntu Mono" w:hAnsi="Ubuntu Mono"/>
+          <w:color w:val="FFFFFF"/>
+          <w:lang w:val="en-US"/>
+        </w:rPr>
+        <w:t>Accept: text/html, application/</w:t>
+      </w:r>
+      <w:proofErr w:type="spellStart"/>
+      <w:r>
+        <w:rPr>
+          <w:rStyle w:val="mtk1"/>
+          <w:rFonts w:ascii="Ubuntu Mono" w:hAnsi="Ubuntu Mono"/>
+          <w:color w:val="FFFFFF"/>
+          <w:lang w:val="en-US"/>
+        </w:rPr>
+        <w:t>xhtml</w:t>
+      </w:r>
+      <w:proofErr w:type="spellEnd"/>
+      <w:r>
+        <w:rPr>
+          <w:rFonts w:ascii="Ubuntu Mono" w:hAnsi="Ubuntu Mono"/>
+          <w:color w:val="939598"/>
+          <w:lang w:val="en-US"/>
+        </w:rPr>
+        <w:br/>
+      </w:r>
+    </w:p>
+    <w:p>
+      <w:pPr>
+        <w:pStyle w:val="stylesptnq46"/>
+        <w:shd w:val="clear" w:color="auto" w:fill="10162F"/>
+        <w:spacing w:before="0" w:beforeAutospacing="0" w:after="0"/>
+        <w:rPr>
+          <w:rFonts w:ascii="Segoe UI" w:hAnsi="Segoe UI" w:cs="Segoe UI"/>
+          <w:color w:val="FFFFFF"/>
+          <w:lang w:val="en-US"/>
+        </w:rPr>
+      </w:pPr>
+      <w:r>
+        <w:rPr>
+          <w:rFonts w:ascii="Segoe UI" w:hAnsi="Segoe UI" w:cs="Segoe UI"/>
+          <w:color w:val="FFFFFF"/>
+          <w:lang w:val="en-US"/>
+        </w:rPr>
+        <w:t>The </w:t>
+      </w:r>
+      <w:r>
+        <w:rPr>
+          <w:rStyle w:val="HTML"/>
+          <w:rFonts w:ascii="Ubuntu Mono" w:hAnsi="Ubuntu Mono"/>
+          <w:b/>
+          <w:bCs/>
+          <w:color w:val="4FE0B0"/>
+          <w:lang w:val="en-US"/>
+        </w:rPr>
+        <w:t>Accept</w:t>
+      </w:r>
+      <w:r>
+        <w:rPr>
+          <w:rFonts w:ascii="Segoe UI" w:hAnsi="Segoe UI" w:cs="Segoe UI"/>
+          <w:color w:val="FFFFFF"/>
+          <w:lang w:val="en-US"/>
+        </w:rPr>
+        <w:t> header field in this case is saying that the client will accept the content in </w:t>
+      </w:r>
+      <w:r>
+        <w:rPr>
+          <w:rStyle w:val="HTML"/>
+          <w:rFonts w:ascii="Ubuntu Mono" w:hAnsi="Ubuntu Mono"/>
+          <w:b/>
+          <w:bCs/>
+          <w:color w:val="4FE0B0"/>
+          <w:lang w:val="en-US"/>
+        </w:rPr>
+        <w:t>text/html</w:t>
+      </w:r>
+      <w:r>
+        <w:rPr>
+          <w:rFonts w:ascii="Segoe UI" w:hAnsi="Segoe UI" w:cs="Segoe UI"/>
+          <w:color w:val="FFFFFF"/>
+          <w:lang w:val="en-US"/>
+        </w:rPr>
+        <w:t> or </w:t>
+      </w:r>
+      <w:r>
+        <w:rPr>
+          <w:rStyle w:val="HTML"/>
+          <w:rFonts w:ascii="Ubuntu Mono" w:hAnsi="Ubuntu Mono"/>
+          <w:b/>
+          <w:bCs/>
+          <w:color w:val="4FE0B0"/>
+          <w:lang w:val="en-US"/>
+        </w:rPr>
+        <w:t>application/</w:t>
+      </w:r>
+      <w:proofErr w:type="spellStart"/>
+      <w:r>
+        <w:rPr>
+          <w:rStyle w:val="HTML"/>
+          <w:rFonts w:ascii="Ubuntu Mono" w:hAnsi="Ubuntu Mono"/>
+          <w:b/>
+          <w:bCs/>
+          <w:color w:val="4FE0B0"/>
+          <w:lang w:val="en-US"/>
+        </w:rPr>
+        <w:t>xhtml</w:t>
+      </w:r>
+      <w:proofErr w:type="spellEnd"/>
+      <w:r>
+        <w:rPr>
+          <w:rFonts w:ascii="Segoe UI" w:hAnsi="Segoe UI" w:cs="Segoe UI"/>
+          <w:color w:val="FFFFFF"/>
+          <w:lang w:val="en-US"/>
+        </w:rPr>
+        <w:t>.</w:t>
+      </w:r>
+    </w:p>
+    <w:p>
+      <w:pPr>
+        <w:pStyle w:val="4"/>
+        <w:shd w:val="clear" w:color="auto" w:fill="10162F"/>
+        <w:rPr>
+          <w:rFonts w:ascii="Segoe UI" w:hAnsi="Segoe UI" w:cs="Segoe UI"/>
+          <w:b/>
+          <w:bCs/>
+          <w:i w:val="0"/>
+          <w:iCs w:val="0"/>
+          <w:color w:val="FFFFFF"/>
+          <w:sz w:val="44"/>
+          <w:szCs w:val="44"/>
+          <w:lang w:val="en-US"/>
+        </w:rPr>
+      </w:pPr>
+      <w:r>
+        <w:rPr>
+          <w:rFonts w:ascii="Segoe UI" w:hAnsi="Segoe UI" w:cs="Segoe UI"/>
+          <w:b/>
+          <w:bCs/>
+          <w:i w:val="0"/>
+          <w:iCs w:val="0"/>
+          <w:color w:val="FFFFFF"/>
+          <w:sz w:val="44"/>
+          <w:szCs w:val="44"/>
+          <w:lang w:val="en-US"/>
+        </w:rPr>
+        <w:t>Paths</w:t>
+      </w:r>
+    </w:p>
+    <w:p>
+      <w:pPr>
+        <w:pStyle w:val="stylesptnq46"/>
+        <w:shd w:val="clear" w:color="auto" w:fill="10162F"/>
+        <w:spacing w:before="0" w:beforeAutospacing="0"/>
+        <w:rPr>
+          <w:rFonts w:ascii="Segoe UI" w:hAnsi="Segoe UI" w:cs="Segoe UI"/>
+          <w:color w:val="FFFFFF"/>
+          <w:lang w:val="en-US"/>
+        </w:rPr>
+      </w:pPr>
+      <w:r>
+        <w:rPr>
+          <w:rFonts w:ascii="Segoe UI" w:hAnsi="Segoe UI" w:cs="Segoe UI"/>
+          <w:color w:val="FFFFFF"/>
+          <w:lang w:val="en-US"/>
+        </w:rPr>
+        <w:t>Requests must contain a path to a resource that the operation should be performed on. In RESTful APIs, paths should be designed to help the client know what is going on.</w:t>
+      </w:r>
+    </w:p>
+    <w:p>
+      <w:pPr>
+        <w:pStyle w:val="stylesptnq46"/>
+        <w:shd w:val="clear" w:color="auto" w:fill="10162F"/>
+        <w:spacing w:before="0" w:beforeAutospacing="0"/>
+        <w:rPr>
+          <w:rFonts w:ascii="Segoe UI" w:hAnsi="Segoe UI" w:cs="Segoe UI"/>
+          <w:color w:val="FFFFFF"/>
+          <w:lang w:val="en-US"/>
+        </w:rPr>
+      </w:pPr>
+      <w:r>
+        <w:rPr>
+          <w:rFonts w:ascii="Segoe UI" w:hAnsi="Segoe UI" w:cs="Segoe UI"/>
+          <w:color w:val="FFFFFF"/>
+          <w:lang w:val="en-US"/>
+        </w:rPr>
+        <w:t>Conventionally, the first part of the path should be the plural form of the resource. This keeps nested paths simple to read and easy to understand.</w:t>
+      </w:r>
+    </w:p>
+    <w:p>
+      <w:pPr>
+        <w:pStyle w:val="stylesptnq46"/>
+        <w:shd w:val="clear" w:color="auto" w:fill="10162F"/>
+        <w:spacing w:before="0" w:beforeAutospacing="0" w:after="0"/>
+        <w:rPr>
+          <w:rFonts w:ascii="Segoe UI" w:hAnsi="Segoe UI" w:cs="Segoe UI"/>
+          <w:color w:val="FFFFFF"/>
+          <w:lang w:val="en-US"/>
+        </w:rPr>
+      </w:pPr>
+      <w:r>
+        <w:rPr>
+          <w:rFonts w:ascii="Segoe UI" w:hAnsi="Segoe UI" w:cs="Segoe UI"/>
+          <w:color w:val="FFFFFF"/>
+          <w:lang w:val="en-US"/>
+        </w:rPr>
+        <w:t>A path like </w:t>
+      </w:r>
+      <w:r>
+        <w:rPr>
+          <w:rStyle w:val="HTML"/>
+          <w:rFonts w:ascii="Ubuntu Mono" w:hAnsi="Ubuntu Mono"/>
+          <w:b/>
+          <w:bCs/>
+          <w:color w:val="4FE0B0"/>
+          <w:lang w:val="en-US"/>
+        </w:rPr>
+        <w:t>fashionboutique.com/customers/223/orders/12</w:t>
+      </w:r>
+      <w:r>
+        <w:rPr>
+          <w:rFonts w:ascii="Segoe UI" w:hAnsi="Segoe UI" w:cs="Segoe UI"/>
+          <w:color w:val="FFFFFF"/>
+          <w:lang w:val="en-US"/>
+        </w:rPr>
+        <w:t> is clear in what it points to, even if you’ve never seen this specific path before, because it is hierarchical and descriptive. We can see that we are accessing the order with </w:t>
+      </w:r>
+      <w:r>
+        <w:rPr>
+          <w:rStyle w:val="HTML"/>
+          <w:rFonts w:ascii="Ubuntu Mono" w:hAnsi="Ubuntu Mono"/>
+          <w:b/>
+          <w:bCs/>
+          <w:color w:val="4FE0B0"/>
+          <w:lang w:val="en-US"/>
+        </w:rPr>
+        <w:t>id</w:t>
+      </w:r>
+      <w:r>
+        <w:rPr>
+          <w:rFonts w:ascii="Segoe UI" w:hAnsi="Segoe UI" w:cs="Segoe UI"/>
+          <w:color w:val="FFFFFF"/>
+          <w:lang w:val="en-US"/>
+        </w:rPr>
+        <w:t> 12 for the customer with </w:t>
+      </w:r>
+      <w:r>
+        <w:rPr>
+          <w:rStyle w:val="HTML"/>
+          <w:rFonts w:ascii="Ubuntu Mono" w:hAnsi="Ubuntu Mono"/>
+          <w:b/>
+          <w:bCs/>
+          <w:color w:val="4FE0B0"/>
+          <w:lang w:val="en-US"/>
+        </w:rPr>
+        <w:t>id</w:t>
+      </w:r>
+      <w:r>
+        <w:rPr>
+          <w:rFonts w:ascii="Segoe UI" w:hAnsi="Segoe UI" w:cs="Segoe UI"/>
+          <w:color w:val="FFFFFF"/>
+          <w:lang w:val="en-US"/>
+        </w:rPr>
+        <w:t> 223.</w:t>
+      </w:r>
+    </w:p>
+    <w:p>
+      <w:pPr>
+        <w:pStyle w:val="stylesptnq46"/>
+        <w:shd w:val="clear" w:color="auto" w:fill="10162F"/>
+        <w:spacing w:before="0" w:beforeAutospacing="0" w:after="0"/>
+        <w:rPr>
+          <w:rFonts w:ascii="Segoe UI" w:hAnsi="Segoe UI" w:cs="Segoe UI"/>
+          <w:color w:val="FFFFFF"/>
+          <w:lang w:val="en-US"/>
+        </w:rPr>
+      </w:pPr>
+      <w:r>
+        <w:rPr>
+          <w:rFonts w:ascii="Segoe UI" w:hAnsi="Segoe UI" w:cs="Segoe UI"/>
+          <w:color w:val="FFFFFF"/>
+          <w:lang w:val="en-US"/>
+        </w:rPr>
+        <w:t xml:space="preserve">Paths should contain the information necessary to locate a resource with the degree of specificity needed. When referring to a list or collection of resources, it is not always </w:t>
+      </w:r>
+      <w:r>
+        <w:rPr>
+          <w:rFonts w:ascii="Segoe UI" w:hAnsi="Segoe UI" w:cs="Segoe UI"/>
+          <w:color w:val="FFFFFF"/>
+          <w:lang w:val="en-US"/>
+        </w:rPr>
+        <w:lastRenderedPageBreak/>
+        <w:t>necessary to add an </w:t>
+      </w:r>
+      <w:r>
+        <w:rPr>
+          <w:rStyle w:val="HTML"/>
+          <w:rFonts w:ascii="Ubuntu Mono" w:hAnsi="Ubuntu Mono"/>
+          <w:b/>
+          <w:bCs/>
+          <w:color w:val="4FE0B0"/>
+          <w:lang w:val="en-US"/>
+        </w:rPr>
+        <w:t>id</w:t>
+      </w:r>
+      <w:r>
+        <w:rPr>
+          <w:rFonts w:ascii="Segoe UI" w:hAnsi="Segoe UI" w:cs="Segoe UI"/>
+          <w:color w:val="FFFFFF"/>
+          <w:lang w:val="en-US"/>
+        </w:rPr>
+        <w:t>. For example, a POST request to the </w:t>
+      </w:r>
+      <w:r>
+        <w:rPr>
+          <w:rStyle w:val="HTML"/>
+          <w:rFonts w:ascii="Ubuntu Mono" w:hAnsi="Ubuntu Mono"/>
+          <w:b/>
+          <w:bCs/>
+          <w:color w:val="4FE0B0"/>
+          <w:lang w:val="en-US"/>
+        </w:rPr>
+        <w:t>fashionboutique.com/customers</w:t>
+      </w:r>
+      <w:r>
+        <w:rPr>
+          <w:rFonts w:ascii="Segoe UI" w:hAnsi="Segoe UI" w:cs="Segoe UI"/>
+          <w:color w:val="FFFFFF"/>
+          <w:lang w:val="en-US"/>
+        </w:rPr>
+        <w:t> path would not need an extra identifier, as the server will generate an </w:t>
+      </w:r>
+      <w:r>
+        <w:rPr>
+          <w:rStyle w:val="HTML"/>
+          <w:rFonts w:ascii="Ubuntu Mono" w:hAnsi="Ubuntu Mono"/>
+          <w:b/>
+          <w:bCs/>
+          <w:color w:val="4FE0B0"/>
+          <w:lang w:val="en-US"/>
+        </w:rPr>
+        <w:t>id</w:t>
+      </w:r>
+      <w:r>
+        <w:rPr>
+          <w:rFonts w:ascii="Segoe UI" w:hAnsi="Segoe UI" w:cs="Segoe UI"/>
+          <w:color w:val="FFFFFF"/>
+          <w:lang w:val="en-US"/>
+        </w:rPr>
+        <w:t> for the new object.</w:t>
+      </w:r>
+    </w:p>
+    <w:p>
+      <w:pPr>
+        <w:pStyle w:val="stylesptnq46"/>
+        <w:shd w:val="clear" w:color="auto" w:fill="10162F"/>
+        <w:spacing w:before="0" w:beforeAutospacing="0" w:after="0"/>
+        <w:rPr>
+          <w:rFonts w:ascii="Segoe UI" w:hAnsi="Segoe UI" w:cs="Segoe UI"/>
+          <w:color w:val="FFFFFF"/>
+          <w:lang w:val="en-US"/>
+        </w:rPr>
+      </w:pPr>
+      <w:r>
+        <w:rPr>
+          <w:rFonts w:ascii="Segoe UI" w:hAnsi="Segoe UI" w:cs="Segoe UI"/>
+          <w:color w:val="FFFFFF"/>
+          <w:lang w:val="en-US"/>
+        </w:rPr>
+        <w:t>If we are trying to access a single resource, we would need to append an </w:t>
+      </w:r>
+      <w:proofErr w:type="spellStart"/>
+      <w:r>
+        <w:rPr>
+          <w:rStyle w:val="HTML"/>
+          <w:rFonts w:ascii="Ubuntu Mono" w:hAnsi="Ubuntu Mono"/>
+          <w:b/>
+          <w:bCs/>
+          <w:color w:val="4FE0B0"/>
+          <w:lang w:val="en-US"/>
+        </w:rPr>
+        <w:t>id</w:t>
+      </w:r>
+      <w:proofErr w:type="spellEnd"/>
+      <w:r>
+        <w:rPr>
+          <w:rFonts w:ascii="Segoe UI" w:hAnsi="Segoe UI" w:cs="Segoe UI"/>
+          <w:color w:val="FFFFFF"/>
+          <w:lang w:val="en-US"/>
+        </w:rPr>
+        <w:t> to the path. For example: </w:t>
+      </w:r>
+      <w:r>
+        <w:rPr>
+          <w:rStyle w:val="HTML"/>
+          <w:rFonts w:ascii="Ubuntu Mono" w:hAnsi="Ubuntu Mono"/>
+          <w:b/>
+          <w:bCs/>
+          <w:color w:val="4FE0B0"/>
+          <w:lang w:val="en-US"/>
+        </w:rPr>
+        <w:t>GET fashionboutique.com/customers/:id</w:t>
+      </w:r>
+      <w:r>
+        <w:rPr>
+          <w:rFonts w:ascii="Segoe UI" w:hAnsi="Segoe UI" w:cs="Segoe UI"/>
+          <w:color w:val="FFFFFF"/>
+          <w:lang w:val="en-US"/>
+        </w:rPr>
+        <w:t> — retrieves the item in the </w:t>
+      </w:r>
+      <w:r>
+        <w:rPr>
+          <w:rStyle w:val="HTML"/>
+          <w:rFonts w:ascii="Ubuntu Mono" w:hAnsi="Ubuntu Mono"/>
+          <w:b/>
+          <w:bCs/>
+          <w:color w:val="4FE0B0"/>
+          <w:lang w:val="en-US"/>
+        </w:rPr>
+        <w:t>customers</w:t>
+      </w:r>
+      <w:r>
+        <w:rPr>
+          <w:rFonts w:ascii="Segoe UI" w:hAnsi="Segoe UI" w:cs="Segoe UI"/>
+          <w:color w:val="FFFFFF"/>
+          <w:lang w:val="en-US"/>
+        </w:rPr>
+        <w:t> resource with the </w:t>
+      </w:r>
+      <w:r>
+        <w:rPr>
+          <w:rStyle w:val="HTML"/>
+          <w:rFonts w:ascii="Ubuntu Mono" w:hAnsi="Ubuntu Mono"/>
+          <w:b/>
+          <w:bCs/>
+          <w:color w:val="4FE0B0"/>
+          <w:lang w:val="en-US"/>
+        </w:rPr>
+        <w:t>id</w:t>
+      </w:r>
+      <w:r>
+        <w:rPr>
+          <w:rFonts w:ascii="Segoe UI" w:hAnsi="Segoe UI" w:cs="Segoe UI"/>
+          <w:color w:val="FFFFFF"/>
+          <w:lang w:val="en-US"/>
+        </w:rPr>
+        <w:t> specified. </w:t>
+      </w:r>
+      <w:r>
+        <w:rPr>
+          <w:rStyle w:val="HTML"/>
+          <w:rFonts w:ascii="Ubuntu Mono" w:hAnsi="Ubuntu Mono"/>
+          <w:b/>
+          <w:bCs/>
+          <w:color w:val="4FE0B0"/>
+          <w:lang w:val="en-US"/>
+        </w:rPr>
+        <w:t>DELETE fashionboutique.com/customers/:id</w:t>
+      </w:r>
+      <w:r>
+        <w:rPr>
+          <w:rFonts w:ascii="Segoe UI" w:hAnsi="Segoe UI" w:cs="Segoe UI"/>
+          <w:color w:val="FFFFFF"/>
+          <w:lang w:val="en-US"/>
+        </w:rPr>
+        <w:t> — deletes the item in the </w:t>
+      </w:r>
+      <w:r>
+        <w:rPr>
+          <w:rStyle w:val="HTML"/>
+          <w:rFonts w:ascii="Ubuntu Mono" w:hAnsi="Ubuntu Mono"/>
+          <w:b/>
+          <w:bCs/>
+          <w:color w:val="4FE0B0"/>
+          <w:lang w:val="en-US"/>
+        </w:rPr>
+        <w:t>customers</w:t>
+      </w:r>
+      <w:r>
+        <w:rPr>
+          <w:rFonts w:ascii="Segoe UI" w:hAnsi="Segoe UI" w:cs="Segoe UI"/>
+          <w:color w:val="FFFFFF"/>
+          <w:lang w:val="en-US"/>
+        </w:rPr>
+        <w:t> resource with the </w:t>
+      </w:r>
+      <w:r>
+        <w:rPr>
+          <w:rStyle w:val="HTML"/>
+          <w:rFonts w:ascii="Ubuntu Mono" w:hAnsi="Ubuntu Mono"/>
+          <w:b/>
+          <w:bCs/>
+          <w:color w:val="4FE0B0"/>
+          <w:lang w:val="en-US"/>
+        </w:rPr>
+        <w:t>id</w:t>
+      </w:r>
+      <w:r>
+        <w:rPr>
+          <w:rFonts w:ascii="Segoe UI" w:hAnsi="Segoe UI" w:cs="Segoe UI"/>
+          <w:color w:val="FFFFFF"/>
+          <w:lang w:val="en-US"/>
+        </w:rPr>
+        <w:t> specified.</w:t>
+      </w:r>
+    </w:p>
+    <w:p>
+      <w:pPr>
+        <w:pStyle w:val="3"/>
+        <w:shd w:val="clear" w:color="auto" w:fill="10162F"/>
+        <w:rPr>
+          <w:rFonts w:ascii="Segoe UI" w:hAnsi="Segoe UI" w:cs="Segoe UI"/>
+          <w:b/>
+          <w:bCs/>
+          <w:color w:val="FFFFFF"/>
+          <w:sz w:val="44"/>
+          <w:szCs w:val="44"/>
+          <w:lang w:val="en-US"/>
+        </w:rPr>
+      </w:pPr>
+      <w:r>
+        <w:rPr>
+          <w:rFonts w:ascii="Segoe UI" w:hAnsi="Segoe UI" w:cs="Segoe UI"/>
+          <w:b/>
+          <w:bCs/>
+          <w:color w:val="FFFFFF"/>
+          <w:sz w:val="44"/>
+          <w:szCs w:val="44"/>
+          <w:lang w:val="en-US"/>
+        </w:rPr>
+        <w:t>Sending Responses</w:t>
+      </w:r>
+    </w:p>
+    <w:p>
+      <w:pPr>
+        <w:pStyle w:val="4"/>
+        <w:shd w:val="clear" w:color="auto" w:fill="10162F"/>
+        <w:rPr>
+          <w:rFonts w:ascii="Segoe UI" w:hAnsi="Segoe UI" w:cs="Segoe UI"/>
+          <w:b/>
+          <w:bCs/>
+          <w:i w:val="0"/>
+          <w:iCs w:val="0"/>
+          <w:color w:val="FFFFFF"/>
+          <w:sz w:val="44"/>
+          <w:szCs w:val="44"/>
+          <w:lang w:val="en-US"/>
+        </w:rPr>
+      </w:pPr>
+      <w:r>
+        <w:rPr>
+          <w:rFonts w:ascii="Segoe UI" w:hAnsi="Segoe UI" w:cs="Segoe UI"/>
+          <w:b/>
+          <w:bCs/>
+          <w:i w:val="0"/>
+          <w:iCs w:val="0"/>
+          <w:color w:val="FFFFFF"/>
+          <w:sz w:val="44"/>
+          <w:szCs w:val="44"/>
+          <w:lang w:val="en-US"/>
+        </w:rPr>
+        <w:t>Content Types</w:t>
+      </w:r>
+    </w:p>
+    <w:p>
+      <w:pPr>
+        <w:pStyle w:val="stylesptnq46"/>
+        <w:shd w:val="clear" w:color="auto" w:fill="10162F"/>
+        <w:spacing w:before="0" w:beforeAutospacing="0" w:after="0"/>
+        <w:rPr>
+          <w:rFonts w:ascii="Segoe UI" w:hAnsi="Segoe UI" w:cs="Segoe UI"/>
+          <w:color w:val="FFFFFF"/>
+          <w:lang w:val="en-US"/>
+        </w:rPr>
+      </w:pPr>
+      <w:r>
+        <w:rPr>
+          <w:rFonts w:ascii="Segoe UI" w:hAnsi="Segoe UI" w:cs="Segoe UI"/>
+          <w:color w:val="FFFFFF"/>
+          <w:lang w:val="en-US"/>
+        </w:rPr>
+        <w:t>In cases where the server is sending a data payload to the client, the server must include a </w:t>
+      </w:r>
+      <w:r>
+        <w:rPr>
+          <w:rStyle w:val="HTML"/>
+          <w:rFonts w:ascii="Ubuntu Mono" w:hAnsi="Ubuntu Mono"/>
+          <w:b/>
+          <w:bCs/>
+          <w:color w:val="4FE0B0"/>
+          <w:lang w:val="en-US"/>
+        </w:rPr>
+        <w:t>content-type</w:t>
+      </w:r>
+      <w:r>
+        <w:rPr>
+          <w:rFonts w:ascii="Segoe UI" w:hAnsi="Segoe UI" w:cs="Segoe UI"/>
+          <w:color w:val="FFFFFF"/>
+          <w:lang w:val="en-US"/>
+        </w:rPr>
+        <w:t> in the header of the response. This </w:t>
+      </w:r>
+      <w:r>
+        <w:rPr>
+          <w:rStyle w:val="HTML"/>
+          <w:rFonts w:ascii="Ubuntu Mono" w:hAnsi="Ubuntu Mono"/>
+          <w:b/>
+          <w:bCs/>
+          <w:color w:val="4FE0B0"/>
+          <w:lang w:val="en-US"/>
+        </w:rPr>
+        <w:t>content-type</w:t>
+      </w:r>
+      <w:r>
+        <w:rPr>
+          <w:rFonts w:ascii="Segoe UI" w:hAnsi="Segoe UI" w:cs="Segoe UI"/>
+          <w:color w:val="FFFFFF"/>
+          <w:lang w:val="en-US"/>
+        </w:rPr>
+        <w:t> header field alerts the client to the type of data it is sending in the response body. These content types are MIME Types, just as they are in the </w:t>
+      </w:r>
+      <w:r>
+        <w:rPr>
+          <w:rStyle w:val="HTML"/>
+          <w:rFonts w:ascii="Ubuntu Mono" w:hAnsi="Ubuntu Mono"/>
+          <w:b/>
+          <w:bCs/>
+          <w:color w:val="4FE0B0"/>
+          <w:lang w:val="en-US"/>
+        </w:rPr>
+        <w:t>accept</w:t>
+      </w:r>
+      <w:r>
+        <w:rPr>
+          <w:rFonts w:ascii="Segoe UI" w:hAnsi="Segoe UI" w:cs="Segoe UI"/>
+          <w:color w:val="FFFFFF"/>
+          <w:lang w:val="en-US"/>
+        </w:rPr>
+        <w:t> field of the request header. The </w:t>
+      </w:r>
+      <w:r>
+        <w:rPr>
+          <w:rStyle w:val="HTML"/>
+          <w:rFonts w:ascii="Ubuntu Mono" w:hAnsi="Ubuntu Mono"/>
+          <w:b/>
+          <w:bCs/>
+          <w:color w:val="4FE0B0"/>
+          <w:lang w:val="en-US"/>
+        </w:rPr>
+        <w:t>content-type</w:t>
+      </w:r>
+      <w:r>
+        <w:rPr>
+          <w:rFonts w:ascii="Segoe UI" w:hAnsi="Segoe UI" w:cs="Segoe UI"/>
+          <w:color w:val="FFFFFF"/>
+          <w:lang w:val="en-US"/>
+        </w:rPr>
+        <w:t> that the server sends back in the response should be one of the options that the client specified in the </w:t>
+      </w:r>
+      <w:r>
+        <w:rPr>
+          <w:rStyle w:val="HTML"/>
+          <w:rFonts w:ascii="Ubuntu Mono" w:hAnsi="Ubuntu Mono"/>
+          <w:b/>
+          <w:bCs/>
+          <w:color w:val="4FE0B0"/>
+          <w:lang w:val="en-US"/>
+        </w:rPr>
+        <w:t>accept</w:t>
+      </w:r>
+      <w:r>
+        <w:rPr>
+          <w:rFonts w:ascii="Segoe UI" w:hAnsi="Segoe UI" w:cs="Segoe UI"/>
+          <w:color w:val="FFFFFF"/>
+          <w:lang w:val="en-US"/>
+        </w:rPr>
+        <w:t> field of the request.</w:t>
+      </w:r>
+    </w:p>
+    <w:p>
+      <w:pPr>
+        <w:pStyle w:val="stylesptnq46"/>
+        <w:shd w:val="clear" w:color="auto" w:fill="10162F"/>
+        <w:spacing w:before="0" w:beforeAutospacing="0" w:after="0"/>
+        <w:rPr>
+          <w:rFonts w:ascii="Segoe UI" w:hAnsi="Segoe UI" w:cs="Segoe UI"/>
+          <w:color w:val="FFFFFF"/>
+          <w:lang w:val="en-US"/>
+        </w:rPr>
+      </w:pPr>
+      <w:r>
+        <w:rPr>
+          <w:rFonts w:ascii="Segoe UI" w:hAnsi="Segoe UI" w:cs="Segoe UI"/>
+          <w:color w:val="FFFFFF"/>
+          <w:lang w:val="en-US"/>
+        </w:rPr>
+        <w:t>For example, when a client is accessing a resource with </w:t>
+      </w:r>
+      <w:r>
+        <w:rPr>
+          <w:rStyle w:val="HTML"/>
+          <w:rFonts w:ascii="Ubuntu Mono" w:hAnsi="Ubuntu Mono"/>
+          <w:b/>
+          <w:bCs/>
+          <w:color w:val="4FE0B0"/>
+          <w:lang w:val="en-US"/>
+        </w:rPr>
+        <w:t>id</w:t>
+      </w:r>
+      <w:r>
+        <w:rPr>
+          <w:rFonts w:ascii="Segoe UI" w:hAnsi="Segoe UI" w:cs="Segoe UI"/>
+          <w:color w:val="FFFFFF"/>
+          <w:lang w:val="en-US"/>
+        </w:rPr>
+        <w:t> 23 in an </w:t>
+      </w:r>
+      <w:r>
+        <w:rPr>
+          <w:rStyle w:val="HTML"/>
+          <w:rFonts w:ascii="Ubuntu Mono" w:hAnsi="Ubuntu Mono"/>
+          <w:b/>
+          <w:bCs/>
+          <w:color w:val="4FE0B0"/>
+          <w:lang w:val="en-US"/>
+        </w:rPr>
+        <w:t>articles</w:t>
+      </w:r>
+      <w:r>
+        <w:rPr>
+          <w:rFonts w:ascii="Segoe UI" w:hAnsi="Segoe UI" w:cs="Segoe UI"/>
+          <w:color w:val="FFFFFF"/>
+          <w:lang w:val="en-US"/>
+        </w:rPr>
+        <w:t> resource with this GET Request:</w:t>
+      </w:r>
+    </w:p>
+    <w:p>
+      <w:pPr>
+        <w:pStyle w:val="HTML0"/>
+        <w:shd w:val="clear" w:color="auto" w:fill="211E2F"/>
+        <w:rPr>
+          <w:rFonts w:ascii="Ubuntu Mono" w:hAnsi="Ubuntu Mono"/>
+          <w:color w:val="939598"/>
+          <w:lang w:val="en-US"/>
+        </w:rPr>
+      </w:pPr>
+      <w:r>
+        <w:rPr>
+          <w:rStyle w:val="mtk1"/>
+          <w:rFonts w:ascii="Ubuntu Mono" w:eastAsiaTheme="majorEastAsia" w:hAnsi="Ubuntu Mono"/>
+          <w:color w:val="FFFFFF"/>
+          <w:lang w:val="en-US"/>
+        </w:rPr>
+        <w:t>GET /articles/23 HTTP/1.1</w:t>
+      </w:r>
+      <w:r>
+        <w:rPr>
+          <w:rFonts w:ascii="Ubuntu Mono" w:hAnsi="Ubuntu Mono"/>
+          <w:color w:val="939598"/>
+          <w:lang w:val="en-US"/>
+        </w:rPr>
+        <w:br/>
+      </w:r>
+      <w:r>
+        <w:rPr>
+          <w:rStyle w:val="mtk1"/>
+          <w:rFonts w:ascii="Ubuntu Mono" w:eastAsiaTheme="majorEastAsia" w:hAnsi="Ubuntu Mono"/>
+          <w:color w:val="FFFFFF"/>
+          <w:lang w:val="en-US"/>
+        </w:rPr>
+        <w:t>Accept: text/html, application/</w:t>
+      </w:r>
+      <w:proofErr w:type="spellStart"/>
+      <w:r>
+        <w:rPr>
+          <w:rStyle w:val="mtk1"/>
+          <w:rFonts w:ascii="Ubuntu Mono" w:eastAsiaTheme="majorEastAsia" w:hAnsi="Ubuntu Mono"/>
+          <w:color w:val="FFFFFF"/>
+          <w:lang w:val="en-US"/>
+        </w:rPr>
+        <w:t>xhtml</w:t>
+      </w:r>
+      <w:proofErr w:type="spellEnd"/>
+      <w:r>
+        <w:rPr>
+          <w:rFonts w:ascii="Ubuntu Mono" w:hAnsi="Ubuntu Mono"/>
+          <w:color w:val="939598"/>
+          <w:lang w:val="en-US"/>
+        </w:rPr>
+        <w:br/>
+      </w:r>
+    </w:p>
+    <w:p>
+      <w:pPr>
+        <w:pStyle w:val="stylesptnq46"/>
+        <w:shd w:val="clear" w:color="auto" w:fill="10162F"/>
+        <w:spacing w:before="0" w:beforeAutospacing="0"/>
+        <w:rPr>
+          <w:rFonts w:ascii="Segoe UI" w:hAnsi="Segoe UI" w:cs="Segoe UI"/>
+          <w:color w:val="FFFFFF"/>
+          <w:lang w:val="en-US"/>
+        </w:rPr>
+      </w:pPr>
+      <w:r>
+        <w:rPr>
+          <w:rFonts w:ascii="Segoe UI" w:hAnsi="Segoe UI" w:cs="Segoe UI"/>
+          <w:color w:val="FFFFFF"/>
+          <w:lang w:val="en-US"/>
+        </w:rPr>
+        <w:t>The server might send back the content with the response header:</w:t>
+      </w:r>
+    </w:p>
+    <w:p>
+      <w:pPr>
+        <w:pStyle w:val="HTML0"/>
+        <w:shd w:val="clear" w:color="auto" w:fill="211E2F"/>
+        <w:rPr>
+          <w:rFonts w:ascii="Ubuntu Mono" w:hAnsi="Ubuntu Mono"/>
+          <w:color w:val="939598"/>
+          <w:lang w:val="en-US"/>
+        </w:rPr>
+      </w:pPr>
+      <w:r>
+        <w:rPr>
+          <w:rStyle w:val="mtk1"/>
+          <w:rFonts w:ascii="Ubuntu Mono" w:eastAsiaTheme="majorEastAsia" w:hAnsi="Ubuntu Mono"/>
+          <w:color w:val="FFFFFF"/>
+          <w:lang w:val="en-US"/>
+        </w:rPr>
+        <w:t>HTTP/1.1 200 (OK)</w:t>
+      </w:r>
+      <w:r>
+        <w:rPr>
+          <w:rFonts w:ascii="Ubuntu Mono" w:hAnsi="Ubuntu Mono"/>
+          <w:color w:val="939598"/>
+          <w:lang w:val="en-US"/>
+        </w:rPr>
+        <w:br/>
+      </w:r>
+      <w:r>
+        <w:rPr>
+          <w:rStyle w:val="mtk1"/>
+          <w:rFonts w:ascii="Ubuntu Mono" w:eastAsiaTheme="majorEastAsia" w:hAnsi="Ubuntu Mono"/>
+          <w:color w:val="FFFFFF"/>
+          <w:lang w:val="en-US"/>
+        </w:rPr>
+        <w:t>Content-Type: text/html</w:t>
+      </w:r>
+      <w:r>
+        <w:rPr>
+          <w:rFonts w:ascii="Ubuntu Mono" w:hAnsi="Ubuntu Mono"/>
+          <w:color w:val="939598"/>
+          <w:lang w:val="en-US"/>
+        </w:rPr>
+        <w:br/>
+      </w:r>
+    </w:p>
+    <w:p>
+      <w:pPr>
+        <w:pStyle w:val="stylesptnq46"/>
+        <w:shd w:val="clear" w:color="auto" w:fill="10162F"/>
+        <w:spacing w:before="0" w:beforeAutospacing="0" w:after="0"/>
+        <w:rPr>
+          <w:rFonts w:ascii="Segoe UI" w:hAnsi="Segoe UI" w:cs="Segoe UI"/>
+          <w:color w:val="FFFFFF"/>
+          <w:lang w:val="en-US"/>
+        </w:rPr>
+      </w:pPr>
+      <w:r>
+        <w:rPr>
+          <w:rFonts w:ascii="Segoe UI" w:hAnsi="Segoe UI" w:cs="Segoe UI"/>
+          <w:color w:val="FFFFFF"/>
+          <w:lang w:val="en-US"/>
+        </w:rPr>
+        <w:t>This would signify that the content requested is being returned in the response body with a </w:t>
+      </w:r>
+      <w:r>
+        <w:rPr>
+          <w:rStyle w:val="HTML"/>
+          <w:rFonts w:ascii="Ubuntu Mono" w:hAnsi="Ubuntu Mono"/>
+          <w:b/>
+          <w:bCs/>
+          <w:color w:val="4FE0B0"/>
+          <w:lang w:val="en-US"/>
+        </w:rPr>
+        <w:t>content-type</w:t>
+      </w:r>
+      <w:r>
+        <w:rPr>
+          <w:rFonts w:ascii="Segoe UI" w:hAnsi="Segoe UI" w:cs="Segoe UI"/>
+          <w:color w:val="FFFFFF"/>
+          <w:lang w:val="en-US"/>
+        </w:rPr>
+        <w:t> of </w:t>
+      </w:r>
+      <w:r>
+        <w:rPr>
+          <w:rStyle w:val="HTML"/>
+          <w:rFonts w:ascii="Ubuntu Mono" w:hAnsi="Ubuntu Mono"/>
+          <w:b/>
+          <w:bCs/>
+          <w:color w:val="4FE0B0"/>
+          <w:lang w:val="en-US"/>
+        </w:rPr>
+        <w:t>text/html</w:t>
+      </w:r>
+      <w:r>
+        <w:rPr>
+          <w:rFonts w:ascii="Segoe UI" w:hAnsi="Segoe UI" w:cs="Segoe UI"/>
+          <w:color w:val="FFFFFF"/>
+          <w:lang w:val="en-US"/>
+        </w:rPr>
+        <w:t>, which the client said it would be able to accept.</w:t>
+      </w:r>
+    </w:p>
+    <w:p>
+      <w:pPr>
+        <w:pStyle w:val="4"/>
+        <w:shd w:val="clear" w:color="auto" w:fill="10162F"/>
+        <w:rPr>
+          <w:rFonts w:ascii="Segoe UI" w:hAnsi="Segoe UI" w:cs="Segoe UI"/>
+          <w:b/>
+          <w:bCs/>
+          <w:i w:val="0"/>
+          <w:iCs w:val="0"/>
+          <w:color w:val="FFFFFF"/>
+          <w:sz w:val="44"/>
+          <w:szCs w:val="44"/>
+          <w:lang w:val="en-US"/>
+        </w:rPr>
+      </w:pPr>
+      <w:r>
+        <w:rPr>
+          <w:rFonts w:ascii="Segoe UI" w:hAnsi="Segoe UI" w:cs="Segoe UI"/>
+          <w:b/>
+          <w:bCs/>
+          <w:i w:val="0"/>
+          <w:iCs w:val="0"/>
+          <w:color w:val="FFFFFF"/>
+          <w:sz w:val="44"/>
+          <w:szCs w:val="44"/>
+          <w:lang w:val="en-US"/>
+        </w:rPr>
+        <w:t>Response Codes</w:t>
+      </w:r>
+    </w:p>
+    <w:p>
+      <w:pPr>
+        <w:pStyle w:val="stylesptnq46"/>
+        <w:shd w:val="clear" w:color="auto" w:fill="10162F"/>
+        <w:spacing w:before="0" w:beforeAutospacing="0"/>
+        <w:rPr>
+          <w:rFonts w:ascii="Segoe UI" w:hAnsi="Segoe UI" w:cs="Segoe UI"/>
+          <w:color w:val="FFFFFF"/>
+          <w:lang w:val="en-US"/>
+        </w:rPr>
+      </w:pPr>
+      <w:r>
+        <w:rPr>
+          <w:rFonts w:ascii="Segoe UI" w:hAnsi="Segoe UI" w:cs="Segoe UI"/>
+          <w:color w:val="FFFFFF"/>
+          <w:lang w:val="en-US"/>
+        </w:rPr>
+        <w:t>Responses from the server contain status codes to alert the client to information about the success of the operation. As a developer, you do not need to know every status code (there are </w:t>
+      </w:r>
+      <w:hyperlink r:id="rId7" w:tgtFrame="_blank" w:history="1">
+        <w:r>
+          <w:rPr>
+            <w:rStyle w:val="a3"/>
+            <w:rFonts w:ascii="Segoe UI" w:hAnsi="Segoe UI" w:cs="Segoe UI"/>
+            <w:bdr w:val="none" w:sz="0" w:space="0" w:color="auto" w:frame="1"/>
+            <w:lang w:val="en-US"/>
+          </w:rPr>
+          <w:t>many</w:t>
+        </w:r>
+      </w:hyperlink>
+      <w:r>
+        <w:rPr>
+          <w:rFonts w:ascii="Segoe UI" w:hAnsi="Segoe UI" w:cs="Segoe UI"/>
+          <w:color w:val="FFFFFF"/>
+          <w:lang w:val="en-US"/>
+        </w:rPr>
+        <w:t> of them), but you should know the most common ones and how they are used:</w:t>
+      </w:r>
+    </w:p>
+    <w:p>
+      <w:pPr>
+        <w:pStyle w:val="stylesptnq46"/>
+        <w:shd w:val="clear" w:color="auto" w:fill="10162F"/>
+        <w:spacing w:before="0" w:beforeAutospacing="0"/>
+        <w:rPr>
+          <w:rFonts w:ascii="Segoe UI" w:hAnsi="Segoe UI" w:cs="Segoe UI"/>
+          <w:color w:val="FFFFFF"/>
+          <w:lang w:val="en-US"/>
+        </w:rPr>
+      </w:pPr>
+    </w:p>
+    <w:p>
+      <w:pPr>
+        <w:pStyle w:val="stylesptnq46"/>
+        <w:shd w:val="clear" w:color="auto" w:fill="10162F"/>
+        <w:spacing w:before="0" w:beforeAutospacing="0"/>
+        <w:rPr>
+          <w:rFonts w:ascii="Segoe UI" w:hAnsi="Segoe UI" w:cs="Segoe UI"/>
+          <w:color w:val="FFFFFF"/>
+          <w:lang w:val="en-US"/>
+        </w:rPr>
+      </w:pPr>
+    </w:p>
+    <w:tbl>
+      <w:tblPr>
+        <w:tblW w:w="9775" w:type="dxa"/>
+        <w:tblCellMar>
+          <w:top w:w="15" w:type="dxa"/>
+          <w:left w:w="15" w:type="dxa"/>
+          <w:bottom w:w="15" w:type="dxa"/>
+          <w:right w:w="15" w:type="dxa"/>
+        </w:tblCellMar>
+        <w:tblLook w:val="04A0" w:firstRow="1" w:lastRow="0" w:firstColumn="1" w:lastColumn="0" w:noHBand="0" w:noVBand="1"/>
+      </w:tblPr>
+      <w:tblGrid>
+        <w:gridCol w:w="1987"/>
+        <w:gridCol w:w="7788"/>
+      </w:tblGrid>
+      <w:tr>
+        <w:trPr>
+          <w:trHeight w:val="774"/>
+          <w:tblHeader/>
+        </w:trPr>
+        <w:tc>
+          <w:tcPr>
+            <w:tcW w:w="0" w:type="auto"/>
+            <w:shd w:val="clear" w:color="auto" w:fill="FFFFFF"/>
+            <w:vAlign w:val="center"/>
+            <w:hideMark/>
+          </w:tcPr>
+          <w:p>
+            <w:pPr>
+              <w:jc w:val="center"/>
+              <w:rPr>
+                <w:rFonts w:ascii="Ubuntu Mono" w:hAnsi="Ubuntu Mono" w:cs="Times New Roman"/>
+                <w:b/>
+                <w:bCs/>
+                <w:color w:val="000000"/>
+                <w:sz w:val="16"/>
+                <w:szCs w:val="16"/>
+              </w:rPr>
+            </w:pPr>
+            <w:proofErr w:type="spellStart"/>
+            <w:r>
+              <w:rPr>
+                <w:rFonts w:ascii="Ubuntu Mono" w:hAnsi="Ubuntu Mono"/>
+                <w:b/>
+                <w:bCs/>
+                <w:color w:val="000000"/>
+                <w:sz w:val="16"/>
+                <w:szCs w:val="16"/>
+              </w:rPr>
+              <w:lastRenderedPageBreak/>
+              <w:t>Status</w:t>
+            </w:r>
+            <w:proofErr w:type="spellEnd"/>
+            <w:r>
+              <w:rPr>
+                <w:rFonts w:ascii="Ubuntu Mono" w:hAnsi="Ubuntu Mono"/>
+                <w:b/>
+                <w:bCs/>
+                <w:color w:val="000000"/>
+                <w:sz w:val="16"/>
+                <w:szCs w:val="16"/>
+              </w:rPr>
+              <w:t xml:space="preserve"> </w:t>
+            </w:r>
+            <w:proofErr w:type="spellStart"/>
+            <w:r>
+              <w:rPr>
+                <w:rFonts w:ascii="Ubuntu Mono" w:hAnsi="Ubuntu Mono"/>
+                <w:b/>
+                <w:bCs/>
+                <w:color w:val="000000"/>
+                <w:sz w:val="16"/>
+                <w:szCs w:val="16"/>
+              </w:rPr>
+              <w:t>code</w:t>
+            </w:r>
+            <w:proofErr w:type="spellEnd"/>
+          </w:p>
+        </w:tc>
+        <w:tc>
+          <w:tcPr>
+            <w:tcW w:w="0" w:type="auto"/>
+            <w:shd w:val="clear" w:color="auto" w:fill="FFFFFF"/>
+            <w:vAlign w:val="center"/>
+            <w:hideMark/>
+          </w:tcPr>
+          <w:p>
+            <w:pPr>
+              <w:jc w:val="center"/>
+              <w:rPr>
+                <w:rFonts w:ascii="Ubuntu Mono" w:hAnsi="Ubuntu Mono"/>
+                <w:b/>
+                <w:bCs/>
+                <w:color w:val="000000"/>
+                <w:sz w:val="16"/>
+                <w:szCs w:val="16"/>
+              </w:rPr>
+            </w:pPr>
+            <w:proofErr w:type="spellStart"/>
+            <w:r>
+              <w:rPr>
+                <w:rFonts w:ascii="Ubuntu Mono" w:hAnsi="Ubuntu Mono"/>
+                <w:b/>
+                <w:bCs/>
+                <w:color w:val="000000"/>
+                <w:sz w:val="16"/>
+                <w:szCs w:val="16"/>
+              </w:rPr>
+              <w:t>Meaning</w:t>
+            </w:r>
+            <w:proofErr w:type="spellEnd"/>
+          </w:p>
+        </w:tc>
+      </w:tr>
+      <w:tr>
+        <w:trPr>
+          <w:trHeight w:val="774"/>
+        </w:trPr>
+        <w:tc>
+          <w:tcPr>
+            <w:tcW w:w="0" w:type="auto"/>
+            <w:shd w:val="clear" w:color="auto" w:fill="auto"/>
+            <w:vAlign w:val="center"/>
+            <w:hideMark/>
+          </w:tcPr>
+          <w:p>
+            <w:pPr>
+              <w:rPr>
+                <w:rFonts w:ascii="Ubuntu Mono" w:hAnsi="Ubuntu Mono"/>
+                <w:color w:val="000000"/>
+                <w:sz w:val="16"/>
+                <w:szCs w:val="16"/>
+              </w:rPr>
+            </w:pPr>
+            <w:r>
+              <w:rPr>
+                <w:rFonts w:ascii="Ubuntu Mono" w:hAnsi="Ubuntu Mono"/>
+                <w:color w:val="000000"/>
+                <w:sz w:val="16"/>
+                <w:szCs w:val="16"/>
+              </w:rPr>
+              <w:t>200 (OK)</w:t>
+            </w:r>
+          </w:p>
+        </w:tc>
+        <w:tc>
+          <w:tcPr>
+            <w:tcW w:w="0" w:type="auto"/>
+            <w:shd w:val="clear" w:color="auto" w:fill="auto"/>
+            <w:vAlign w:val="center"/>
+            <w:hideMark/>
+          </w:tcPr>
+          <w:p>
+            <w:pPr>
+              <w:rPr>
+                <w:rFonts w:ascii="Ubuntu Mono" w:hAnsi="Ubuntu Mono"/>
+                <w:color w:val="000000"/>
+                <w:sz w:val="16"/>
+                <w:szCs w:val="16"/>
+                <w:lang w:val="en-US"/>
+              </w:rPr>
+            </w:pPr>
+            <w:r>
+              <w:rPr>
+                <w:rFonts w:ascii="Ubuntu Mono" w:hAnsi="Ubuntu Mono"/>
+                <w:color w:val="000000"/>
+                <w:sz w:val="16"/>
+                <w:szCs w:val="16"/>
+                <w:lang w:val="en-US"/>
+              </w:rPr>
+              <w:t>This is the standard response for successful HTTP requests.</w:t>
+            </w:r>
+          </w:p>
+        </w:tc>
+      </w:tr>
+      <w:tr>
+        <w:trPr>
+          <w:trHeight w:val="801"/>
+        </w:trPr>
+        <w:tc>
+          <w:tcPr>
+            <w:tcW w:w="0" w:type="auto"/>
+            <w:shd w:val="clear" w:color="auto" w:fill="auto"/>
+            <w:vAlign w:val="center"/>
+            <w:hideMark/>
+          </w:tcPr>
+          <w:p>
+            <w:pPr>
+              <w:rPr>
+                <w:rFonts w:ascii="Ubuntu Mono" w:hAnsi="Ubuntu Mono"/>
+                <w:color w:val="000000"/>
+                <w:sz w:val="16"/>
+                <w:szCs w:val="16"/>
+              </w:rPr>
+            </w:pPr>
+            <w:r>
+              <w:rPr>
+                <w:rFonts w:ascii="Ubuntu Mono" w:hAnsi="Ubuntu Mono"/>
+                <w:color w:val="000000"/>
+                <w:sz w:val="16"/>
+                <w:szCs w:val="16"/>
+              </w:rPr>
+              <w:t>201 (CREATED)</w:t>
+            </w:r>
+          </w:p>
+        </w:tc>
+        <w:tc>
+          <w:tcPr>
+            <w:tcW w:w="0" w:type="auto"/>
+            <w:shd w:val="clear" w:color="auto" w:fill="auto"/>
+            <w:vAlign w:val="center"/>
+            <w:hideMark/>
+          </w:tcPr>
+          <w:p>
+            <w:pPr>
+              <w:rPr>
+                <w:rFonts w:ascii="Ubuntu Mono" w:hAnsi="Ubuntu Mono"/>
+                <w:color w:val="000000"/>
+                <w:sz w:val="16"/>
+                <w:szCs w:val="16"/>
+                <w:lang w:val="en-US"/>
+              </w:rPr>
+            </w:pPr>
+            <w:r>
+              <w:rPr>
+                <w:rFonts w:ascii="Ubuntu Mono" w:hAnsi="Ubuntu Mono"/>
+                <w:color w:val="000000"/>
+                <w:sz w:val="16"/>
+                <w:szCs w:val="16"/>
+                <w:lang w:val="en-US"/>
+              </w:rPr>
+              <w:t>This is the standard response for an HTTP request that resulted in an item being successfully created.</w:t>
+            </w:r>
+          </w:p>
+        </w:tc>
+      </w:tr>
+      <w:tr>
+        <w:trPr>
+          <w:trHeight w:val="774"/>
+        </w:trPr>
+        <w:tc>
+          <w:tcPr>
+            <w:tcW w:w="0" w:type="auto"/>
+            <w:shd w:val="clear" w:color="auto" w:fill="auto"/>
+            <w:vAlign w:val="center"/>
+            <w:hideMark/>
+          </w:tcPr>
+          <w:p>
+            <w:pPr>
+              <w:rPr>
+                <w:rFonts w:ascii="Ubuntu Mono" w:hAnsi="Ubuntu Mono"/>
+                <w:color w:val="000000"/>
+                <w:sz w:val="16"/>
+                <w:szCs w:val="16"/>
+              </w:rPr>
+            </w:pPr>
+            <w:r>
+              <w:rPr>
+                <w:rFonts w:ascii="Ubuntu Mono" w:hAnsi="Ubuntu Mono"/>
+                <w:color w:val="000000"/>
+                <w:sz w:val="16"/>
+                <w:szCs w:val="16"/>
+              </w:rPr>
+              <w:t>204 (NO CONTENT)</w:t>
+            </w:r>
+          </w:p>
+        </w:tc>
+        <w:tc>
+          <w:tcPr>
+            <w:tcW w:w="0" w:type="auto"/>
+            <w:shd w:val="clear" w:color="auto" w:fill="auto"/>
+            <w:vAlign w:val="center"/>
+            <w:hideMark/>
+          </w:tcPr>
+          <w:p>
+            <w:pPr>
+              <w:rPr>
+                <w:rFonts w:ascii="Ubuntu Mono" w:hAnsi="Ubuntu Mono"/>
+                <w:color w:val="000000"/>
+                <w:sz w:val="16"/>
+                <w:szCs w:val="16"/>
+                <w:lang w:val="en-US"/>
+              </w:rPr>
+            </w:pPr>
+            <w:r>
+              <w:rPr>
+                <w:rFonts w:ascii="Ubuntu Mono" w:hAnsi="Ubuntu Mono"/>
+                <w:color w:val="000000"/>
+                <w:sz w:val="16"/>
+                <w:szCs w:val="16"/>
+                <w:lang w:val="en-US"/>
+              </w:rPr>
+              <w:t>This is the standard response for successful HTTP requests, where nothing is being returned in the response body.</w:t>
+            </w:r>
+          </w:p>
+        </w:tc>
+      </w:tr>
+      <w:tr>
+        <w:trPr>
+          <w:trHeight w:val="774"/>
+        </w:trPr>
+        <w:tc>
+          <w:tcPr>
+            <w:tcW w:w="0" w:type="auto"/>
+            <w:shd w:val="clear" w:color="auto" w:fill="auto"/>
+            <w:vAlign w:val="center"/>
+            <w:hideMark/>
+          </w:tcPr>
+          <w:p>
+            <w:pPr>
+              <w:rPr>
+                <w:rFonts w:ascii="Ubuntu Mono" w:hAnsi="Ubuntu Mono"/>
+                <w:color w:val="000000"/>
+                <w:sz w:val="16"/>
+                <w:szCs w:val="16"/>
+              </w:rPr>
+            </w:pPr>
+            <w:r>
+              <w:rPr>
+                <w:rFonts w:ascii="Ubuntu Mono" w:hAnsi="Ubuntu Mono"/>
+                <w:color w:val="000000"/>
+                <w:sz w:val="16"/>
+                <w:szCs w:val="16"/>
+              </w:rPr>
+              <w:t>400 (BAD REQUEST)</w:t>
+            </w:r>
+          </w:p>
+        </w:tc>
+        <w:tc>
+          <w:tcPr>
+            <w:tcW w:w="0" w:type="auto"/>
+            <w:shd w:val="clear" w:color="auto" w:fill="auto"/>
+            <w:vAlign w:val="center"/>
+            <w:hideMark/>
+          </w:tcPr>
+          <w:p>
+            <w:pPr>
+              <w:rPr>
+                <w:rFonts w:ascii="Ubuntu Mono" w:hAnsi="Ubuntu Mono"/>
+                <w:color w:val="000000"/>
+                <w:sz w:val="16"/>
+                <w:szCs w:val="16"/>
+                <w:lang w:val="en-US"/>
+              </w:rPr>
+            </w:pPr>
+            <w:r>
+              <w:rPr>
+                <w:rFonts w:ascii="Ubuntu Mono" w:hAnsi="Ubuntu Mono"/>
+                <w:color w:val="000000"/>
+                <w:sz w:val="16"/>
+                <w:szCs w:val="16"/>
+                <w:lang w:val="en-US"/>
+              </w:rPr>
+              <w:t>The request cannot be processed because of bad request syntax, excessive size, or another client error.</w:t>
+            </w:r>
+          </w:p>
+        </w:tc>
+      </w:tr>
+      <w:tr>
+        <w:trPr>
+          <w:trHeight w:val="774"/>
+        </w:trPr>
+        <w:tc>
+          <w:tcPr>
+            <w:tcW w:w="0" w:type="auto"/>
+            <w:shd w:val="clear" w:color="auto" w:fill="auto"/>
+            <w:vAlign w:val="center"/>
+            <w:hideMark/>
+          </w:tcPr>
+          <w:p>
+            <w:pPr>
+              <w:rPr>
+                <w:rFonts w:ascii="Ubuntu Mono" w:hAnsi="Ubuntu Mono"/>
+                <w:color w:val="000000"/>
+                <w:sz w:val="16"/>
+                <w:szCs w:val="16"/>
+              </w:rPr>
+            </w:pPr>
+            <w:r>
+              <w:rPr>
+                <w:rFonts w:ascii="Ubuntu Mono" w:hAnsi="Ubuntu Mono"/>
+                <w:color w:val="000000"/>
+                <w:sz w:val="16"/>
+                <w:szCs w:val="16"/>
+              </w:rPr>
+              <w:t>403 (FORBIDDEN)</w:t>
+            </w:r>
+          </w:p>
+        </w:tc>
+        <w:tc>
+          <w:tcPr>
+            <w:tcW w:w="0" w:type="auto"/>
+            <w:shd w:val="clear" w:color="auto" w:fill="auto"/>
+            <w:vAlign w:val="center"/>
+            <w:hideMark/>
+          </w:tcPr>
+          <w:p>
+            <w:pPr>
+              <w:rPr>
+                <w:rFonts w:ascii="Ubuntu Mono" w:hAnsi="Ubuntu Mono"/>
+                <w:color w:val="000000"/>
+                <w:sz w:val="16"/>
+                <w:szCs w:val="16"/>
+                <w:lang w:val="en-US"/>
+              </w:rPr>
+            </w:pPr>
+            <w:r>
+              <w:rPr>
+                <w:rFonts w:ascii="Ubuntu Mono" w:hAnsi="Ubuntu Mono"/>
+                <w:color w:val="000000"/>
+                <w:sz w:val="16"/>
+                <w:szCs w:val="16"/>
+                <w:lang w:val="en-US"/>
+              </w:rPr>
+              <w:t>The client does not have permission to access this resource.</w:t>
+            </w:r>
+          </w:p>
+        </w:tc>
+      </w:tr>
+      <w:tr>
+        <w:trPr>
+          <w:trHeight w:val="774"/>
+        </w:trPr>
+        <w:tc>
+          <w:tcPr>
+            <w:tcW w:w="0" w:type="auto"/>
+            <w:shd w:val="clear" w:color="auto" w:fill="auto"/>
+            <w:vAlign w:val="center"/>
+            <w:hideMark/>
+          </w:tcPr>
+          <w:p>
+            <w:pPr>
+              <w:rPr>
+                <w:rFonts w:ascii="Ubuntu Mono" w:hAnsi="Ubuntu Mono"/>
+                <w:color w:val="000000"/>
+                <w:sz w:val="16"/>
+                <w:szCs w:val="16"/>
+              </w:rPr>
+            </w:pPr>
+            <w:r>
+              <w:rPr>
+                <w:rFonts w:ascii="Ubuntu Mono" w:hAnsi="Ubuntu Mono"/>
+                <w:color w:val="000000"/>
+                <w:sz w:val="16"/>
+                <w:szCs w:val="16"/>
+              </w:rPr>
+              <w:t>404 (NOT FOUND)</w:t>
+            </w:r>
+          </w:p>
+        </w:tc>
+        <w:tc>
+          <w:tcPr>
+            <w:tcW w:w="0" w:type="auto"/>
+            <w:shd w:val="clear" w:color="auto" w:fill="auto"/>
+            <w:vAlign w:val="center"/>
+            <w:hideMark/>
+          </w:tcPr>
+          <w:p>
+            <w:pPr>
+              <w:rPr>
+                <w:rFonts w:ascii="Ubuntu Mono" w:hAnsi="Ubuntu Mono"/>
+                <w:color w:val="000000"/>
+                <w:sz w:val="16"/>
+                <w:szCs w:val="16"/>
+                <w:lang w:val="en-US"/>
+              </w:rPr>
+            </w:pPr>
+            <w:r>
+              <w:rPr>
+                <w:rFonts w:ascii="Ubuntu Mono" w:hAnsi="Ubuntu Mono"/>
+                <w:color w:val="000000"/>
+                <w:sz w:val="16"/>
+                <w:szCs w:val="16"/>
+                <w:lang w:val="en-US"/>
+              </w:rPr>
+              <w:t>The resource could not be found at this time. It is possible it was deleted, or does not exist yet.</w:t>
+            </w:r>
+          </w:p>
+        </w:tc>
+      </w:tr>
+      <w:tr>
+        <w:trPr>
+          <w:trHeight w:val="774"/>
+        </w:trPr>
+        <w:tc>
+          <w:tcPr>
+            <w:tcW w:w="0" w:type="auto"/>
+            <w:shd w:val="clear" w:color="auto" w:fill="auto"/>
+            <w:vAlign w:val="center"/>
+            <w:hideMark/>
+          </w:tcPr>
+          <w:p>
+            <w:pPr>
+              <w:rPr>
+                <w:rFonts w:ascii="Ubuntu Mono" w:hAnsi="Ubuntu Mono"/>
+                <w:color w:val="000000"/>
+                <w:sz w:val="16"/>
+                <w:szCs w:val="16"/>
+              </w:rPr>
+            </w:pPr>
+            <w:r>
+              <w:rPr>
+                <w:rFonts w:ascii="Ubuntu Mono" w:hAnsi="Ubuntu Mono"/>
+                <w:color w:val="000000"/>
+                <w:sz w:val="16"/>
+                <w:szCs w:val="16"/>
+              </w:rPr>
+              <w:t>500 (INTERNAL SERVER ERROR)</w:t>
+            </w:r>
+          </w:p>
+        </w:tc>
+        <w:tc>
+          <w:tcPr>
+            <w:tcW w:w="0" w:type="auto"/>
+            <w:shd w:val="clear" w:color="auto" w:fill="auto"/>
+            <w:vAlign w:val="center"/>
+            <w:hideMark/>
+          </w:tcPr>
+          <w:p>
+            <w:pPr>
+              <w:rPr>
+                <w:rFonts w:ascii="Ubuntu Mono" w:hAnsi="Ubuntu Mono"/>
+                <w:color w:val="000000"/>
+                <w:sz w:val="16"/>
+                <w:szCs w:val="16"/>
+                <w:lang w:val="en-US"/>
+              </w:rPr>
+            </w:pPr>
+            <w:r>
+              <w:rPr>
+                <w:rFonts w:ascii="Ubuntu Mono" w:hAnsi="Ubuntu Mono"/>
+                <w:color w:val="000000"/>
+                <w:sz w:val="16"/>
+                <w:szCs w:val="16"/>
+                <w:lang w:val="en-US"/>
+              </w:rPr>
+              <w:t>The generic answer for an unexpected failure if there is no more specific information available.</w:t>
+            </w:r>
+          </w:p>
+        </w:tc>
+      </w:tr>
+    </w:tbl>
+    <w:p>
+      <w:pPr>
+        <w:pStyle w:val="stylesptnq46"/>
+        <w:shd w:val="clear" w:color="auto" w:fill="10162F"/>
+        <w:spacing w:before="0" w:beforeAutospacing="0"/>
+        <w:rPr>
+          <w:rFonts w:ascii="Segoe UI" w:hAnsi="Segoe UI" w:cs="Segoe UI"/>
+          <w:color w:val="FFFFFF"/>
+          <w:lang w:val="en-US"/>
+        </w:rPr>
+      </w:pPr>
+      <w:r>
+        <w:rPr>
+          <w:rFonts w:ascii="Segoe UI" w:hAnsi="Segoe UI" w:cs="Segoe UI"/>
+          <w:color w:val="FFFFFF"/>
+          <w:lang w:val="en-US"/>
+        </w:rPr>
+        <w:t>For each HTTP verb, there are expected status codes a server should return upon success:</w:t>
+      </w:r>
+    </w:p>
+    <w:p>
+      <w:pPr>
+        <w:pStyle w:val="styleslimfncb"/>
+        <w:numPr>
+          <w:ilvl w:val="0"/>
+          <w:numId w:val="13"/>
+        </w:numPr>
+        <w:shd w:val="clear" w:color="auto" w:fill="10162F"/>
+        <w:rPr>
+          <w:rFonts w:ascii="Segoe UI" w:hAnsi="Segoe UI" w:cs="Segoe UI"/>
+          <w:color w:val="FFFFFF"/>
+        </w:rPr>
+      </w:pPr>
+      <w:r>
+        <w:rPr>
+          <w:rFonts w:ascii="Segoe UI" w:hAnsi="Segoe UI" w:cs="Segoe UI"/>
+          <w:color w:val="FFFFFF"/>
+        </w:rPr>
+        <w:t xml:space="preserve">GET — </w:t>
+      </w:r>
+      <w:proofErr w:type="spellStart"/>
+      <w:r>
+        <w:rPr>
+          <w:rFonts w:ascii="Segoe UI" w:hAnsi="Segoe UI" w:cs="Segoe UI"/>
+          <w:color w:val="FFFFFF"/>
+        </w:rPr>
+        <w:t>return</w:t>
+      </w:r>
+      <w:proofErr w:type="spellEnd"/>
+      <w:r>
+        <w:rPr>
+          <w:rFonts w:ascii="Segoe UI" w:hAnsi="Segoe UI" w:cs="Segoe UI"/>
+          <w:color w:val="FFFFFF"/>
+        </w:rPr>
+        <w:t xml:space="preserve"> 200 (OK)</w:t>
+      </w:r>
+    </w:p>
+    <w:p>
+      <w:pPr>
+        <w:pStyle w:val="styleslimfncb"/>
+        <w:numPr>
+          <w:ilvl w:val="0"/>
+          <w:numId w:val="13"/>
+        </w:numPr>
+        <w:shd w:val="clear" w:color="auto" w:fill="10162F"/>
+        <w:rPr>
+          <w:rFonts w:ascii="Segoe UI" w:hAnsi="Segoe UI" w:cs="Segoe UI"/>
+          <w:color w:val="FFFFFF"/>
+        </w:rPr>
+      </w:pPr>
+      <w:r>
+        <w:rPr>
+          <w:rFonts w:ascii="Segoe UI" w:hAnsi="Segoe UI" w:cs="Segoe UI"/>
+          <w:color w:val="FFFFFF"/>
+        </w:rPr>
+        <w:t xml:space="preserve">POST — </w:t>
+      </w:r>
+      <w:proofErr w:type="spellStart"/>
+      <w:r>
+        <w:rPr>
+          <w:rFonts w:ascii="Segoe UI" w:hAnsi="Segoe UI" w:cs="Segoe UI"/>
+          <w:color w:val="FFFFFF"/>
+        </w:rPr>
+        <w:t>return</w:t>
+      </w:r>
+      <w:proofErr w:type="spellEnd"/>
+      <w:r>
+        <w:rPr>
+          <w:rFonts w:ascii="Segoe UI" w:hAnsi="Segoe UI" w:cs="Segoe UI"/>
+          <w:color w:val="FFFFFF"/>
+        </w:rPr>
+        <w:t xml:space="preserve"> 201 (CREATED)</w:t>
+      </w:r>
+    </w:p>
+    <w:p>
+      <w:pPr>
+        <w:pStyle w:val="styleslimfncb"/>
+        <w:numPr>
+          <w:ilvl w:val="0"/>
+          <w:numId w:val="13"/>
+        </w:numPr>
+        <w:shd w:val="clear" w:color="auto" w:fill="10162F"/>
+        <w:rPr>
+          <w:rFonts w:ascii="Segoe UI" w:hAnsi="Segoe UI" w:cs="Segoe UI"/>
+          <w:color w:val="FFFFFF"/>
+        </w:rPr>
+      </w:pPr>
+      <w:r>
+        <w:rPr>
+          <w:rFonts w:ascii="Segoe UI" w:hAnsi="Segoe UI" w:cs="Segoe UI"/>
+          <w:color w:val="FFFFFF"/>
+        </w:rPr>
+        <w:t xml:space="preserve">PUT — </w:t>
+      </w:r>
+      <w:proofErr w:type="spellStart"/>
+      <w:r>
+        <w:rPr>
+          <w:rFonts w:ascii="Segoe UI" w:hAnsi="Segoe UI" w:cs="Segoe UI"/>
+          <w:color w:val="FFFFFF"/>
+        </w:rPr>
+        <w:t>return</w:t>
+      </w:r>
+      <w:proofErr w:type="spellEnd"/>
+      <w:r>
+        <w:rPr>
+          <w:rFonts w:ascii="Segoe UI" w:hAnsi="Segoe UI" w:cs="Segoe UI"/>
+          <w:color w:val="FFFFFF"/>
+        </w:rPr>
+        <w:t xml:space="preserve"> 200 (OK)</w:t>
+      </w:r>
+    </w:p>
+    <w:p>
+      <w:pPr>
+        <w:pStyle w:val="styleslimfncb"/>
+        <w:numPr>
+          <w:ilvl w:val="0"/>
+          <w:numId w:val="13"/>
+        </w:numPr>
+        <w:shd w:val="clear" w:color="auto" w:fill="10162F"/>
+        <w:rPr>
+          <w:rFonts w:ascii="Segoe UI" w:hAnsi="Segoe UI" w:cs="Segoe UI"/>
+          <w:color w:val="FFFFFF"/>
+          <w:lang w:val="en-US"/>
+        </w:rPr>
+      </w:pPr>
+      <w:r>
+        <w:rPr>
+          <w:rFonts w:ascii="Segoe UI" w:hAnsi="Segoe UI" w:cs="Segoe UI"/>
+          <w:color w:val="FFFFFF"/>
+          <w:lang w:val="en-US"/>
+        </w:rPr>
+        <w:t>DELETE — return 204 (NO CONTENT) If the operation fails, return the most specific status code possible corresponding to the problem that was encountered.</w:t>
+      </w:r>
+    </w:p>
+    <w:p>
+      <w:pPr>
+        <w:pStyle w:val="4"/>
+        <w:shd w:val="clear" w:color="auto" w:fill="10162F"/>
+        <w:rPr>
+          <w:rFonts w:ascii="Segoe UI" w:hAnsi="Segoe UI" w:cs="Segoe UI"/>
+          <w:b/>
+          <w:bCs/>
+          <w:i w:val="0"/>
+          <w:iCs w:val="0"/>
+          <w:color w:val="FFFFFF"/>
+          <w:sz w:val="44"/>
+          <w:szCs w:val="44"/>
+          <w:lang w:val="en-US"/>
+        </w:rPr>
+      </w:pPr>
+      <w:r>
+        <w:rPr>
+          <w:rFonts w:ascii="Segoe UI" w:hAnsi="Segoe UI" w:cs="Segoe UI"/>
+          <w:b/>
+          <w:bCs/>
+          <w:i w:val="0"/>
+          <w:iCs w:val="0"/>
+          <w:color w:val="FFFFFF"/>
+          <w:sz w:val="44"/>
+          <w:szCs w:val="44"/>
+          <w:lang w:val="en-US"/>
+        </w:rPr>
+        <w:t>Examples of Requests and Responses</w:t>
+      </w:r>
+    </w:p>
+    <w:p>
+      <w:pPr>
+        <w:pStyle w:val="stylesptnq46"/>
+        <w:shd w:val="clear" w:color="auto" w:fill="10162F"/>
+        <w:spacing w:before="0" w:beforeAutospacing="0" w:after="0"/>
+        <w:rPr>
+          <w:rFonts w:ascii="Segoe UI" w:hAnsi="Segoe UI" w:cs="Segoe UI"/>
+          <w:color w:val="FFFFFF"/>
+          <w:lang w:val="en-US"/>
+        </w:rPr>
+      </w:pPr>
+      <w:r>
+        <w:rPr>
+          <w:rFonts w:ascii="Segoe UI" w:hAnsi="Segoe UI" w:cs="Segoe UI"/>
+          <w:color w:val="FFFFFF"/>
+          <w:lang w:val="en-US"/>
+        </w:rPr>
+        <w:t>Let’s say we have an application that allows you to view, create, edit, and delete customers and orders for a small clothing store hosted at </w:t>
+      </w:r>
+      <w:r>
+        <w:rPr>
+          <w:rStyle w:val="HTML"/>
+          <w:rFonts w:ascii="Ubuntu Mono" w:hAnsi="Ubuntu Mono"/>
+          <w:b/>
+          <w:bCs/>
+          <w:color w:val="4FE0B0"/>
+          <w:lang w:val="en-US"/>
+        </w:rPr>
+        <w:t>fashionboutique.com</w:t>
+      </w:r>
+      <w:r>
+        <w:rPr>
+          <w:rFonts w:ascii="Segoe UI" w:hAnsi="Segoe UI" w:cs="Segoe UI"/>
+          <w:color w:val="FFFFFF"/>
+          <w:lang w:val="en-US"/>
+        </w:rPr>
+        <w:t>. We could create an HTTP API that allows a client to perform these functions:</w:t>
+      </w:r>
+    </w:p>
+    <w:p>
+      <w:pPr>
+        <w:pStyle w:val="stylesptnq46"/>
+        <w:shd w:val="clear" w:color="auto" w:fill="10162F"/>
+        <w:spacing w:before="0" w:beforeAutospacing="0"/>
+        <w:rPr>
+          <w:rFonts w:ascii="Segoe UI" w:hAnsi="Segoe UI" w:cs="Segoe UI"/>
+          <w:color w:val="FFFFFF"/>
+          <w:lang w:val="en-US"/>
+        </w:rPr>
+      </w:pPr>
+      <w:r>
+        <w:rPr>
+          <w:rFonts w:ascii="Segoe UI" w:hAnsi="Segoe UI" w:cs="Segoe UI"/>
+          <w:color w:val="FFFFFF"/>
+          <w:lang w:val="en-US"/>
+        </w:rPr>
+        <w:t>If we wanted to view all customers, the request would look like this:</w:t>
+      </w:r>
+    </w:p>
+    <w:p>
+      <w:pPr>
+        <w:pStyle w:val="HTML0"/>
+        <w:shd w:val="clear" w:color="auto" w:fill="211E2F"/>
+        <w:rPr>
+          <w:rFonts w:ascii="Ubuntu Mono" w:hAnsi="Ubuntu Mono"/>
+          <w:color w:val="939598"/>
+          <w:lang w:val="en-US"/>
+        </w:rPr>
+      </w:pPr>
+      <w:r>
+        <w:rPr>
+          <w:rStyle w:val="mtk1"/>
+          <w:rFonts w:ascii="Ubuntu Mono" w:eastAsiaTheme="majorEastAsia" w:hAnsi="Ubuntu Mono"/>
+          <w:color w:val="FFFFFF"/>
+          <w:lang w:val="en-US"/>
+        </w:rPr>
+        <w:t>GET http://fashionboutique.com/customers</w:t>
+      </w:r>
+      <w:r>
+        <w:rPr>
+          <w:rFonts w:ascii="Ubuntu Mono" w:hAnsi="Ubuntu Mono"/>
+          <w:color w:val="939598"/>
+          <w:lang w:val="en-US"/>
+        </w:rPr>
+        <w:br/>
+      </w:r>
+      <w:r>
+        <w:rPr>
+          <w:rStyle w:val="mtk1"/>
+          <w:rFonts w:ascii="Ubuntu Mono" w:eastAsiaTheme="majorEastAsia" w:hAnsi="Ubuntu Mono"/>
+          <w:color w:val="FFFFFF"/>
+          <w:lang w:val="en-US"/>
+        </w:rPr>
+        <w:t>Accept: application/</w:t>
+      </w:r>
+      <w:proofErr w:type="spellStart"/>
+      <w:r>
+        <w:rPr>
+          <w:rStyle w:val="mtk1"/>
+          <w:rFonts w:ascii="Ubuntu Mono" w:eastAsiaTheme="majorEastAsia" w:hAnsi="Ubuntu Mono"/>
+          <w:color w:val="FFFFFF"/>
+          <w:lang w:val="en-US"/>
+        </w:rPr>
+        <w:t>json</w:t>
+      </w:r>
+      <w:proofErr w:type="spellEnd"/>
+      <w:r>
+        <w:rPr>
+          <w:rFonts w:ascii="Ubuntu Mono" w:hAnsi="Ubuntu Mono"/>
+          <w:color w:val="939598"/>
+          <w:lang w:val="en-US"/>
+        </w:rPr>
+        <w:br/>
+      </w:r>
+    </w:p>
+    <w:p>
+      <w:pPr>
+        <w:pStyle w:val="stylesptnq46"/>
+        <w:shd w:val="clear" w:color="auto" w:fill="10162F"/>
+        <w:spacing w:before="0" w:beforeAutospacing="0"/>
+        <w:rPr>
+          <w:rFonts w:ascii="Segoe UI" w:hAnsi="Segoe UI" w:cs="Segoe UI"/>
+          <w:color w:val="FFFFFF"/>
+          <w:lang w:val="en-US"/>
+        </w:rPr>
+      </w:pPr>
+      <w:r>
+        <w:rPr>
+          <w:rFonts w:ascii="Segoe UI" w:hAnsi="Segoe UI" w:cs="Segoe UI"/>
+          <w:color w:val="FFFFFF"/>
+          <w:lang w:val="en-US"/>
+        </w:rPr>
+        <w:t>A possible response header would look like:</w:t>
+      </w:r>
+    </w:p>
+    <w:p>
+      <w:pPr>
+        <w:pStyle w:val="HTML0"/>
+        <w:shd w:val="clear" w:color="auto" w:fill="211E2F"/>
+        <w:rPr>
+          <w:rFonts w:ascii="Ubuntu Mono" w:hAnsi="Ubuntu Mono"/>
+          <w:color w:val="939598"/>
+          <w:lang w:val="en-US"/>
+        </w:rPr>
+      </w:pPr>
+      <w:r>
+        <w:rPr>
+          <w:rStyle w:val="mtk1"/>
+          <w:rFonts w:ascii="Ubuntu Mono" w:eastAsiaTheme="majorEastAsia" w:hAnsi="Ubuntu Mono"/>
+          <w:color w:val="FFFFFF"/>
+          <w:lang w:val="en-US"/>
+        </w:rPr>
+        <w:t>Status Code: 200 (OK)</w:t>
+      </w:r>
+      <w:r>
+        <w:rPr>
+          <w:rFonts w:ascii="Ubuntu Mono" w:hAnsi="Ubuntu Mono"/>
+          <w:color w:val="939598"/>
+          <w:lang w:val="en-US"/>
+        </w:rPr>
+        <w:br/>
+      </w:r>
+      <w:r>
+        <w:rPr>
+          <w:rStyle w:val="mtk1"/>
+          <w:rFonts w:ascii="Ubuntu Mono" w:eastAsiaTheme="majorEastAsia" w:hAnsi="Ubuntu Mono"/>
+          <w:color w:val="FFFFFF"/>
+          <w:lang w:val="en-US"/>
+        </w:rPr>
+        <w:t>Content-type: application/</w:t>
+      </w:r>
+      <w:proofErr w:type="spellStart"/>
+      <w:r>
+        <w:rPr>
+          <w:rStyle w:val="mtk1"/>
+          <w:rFonts w:ascii="Ubuntu Mono" w:eastAsiaTheme="majorEastAsia" w:hAnsi="Ubuntu Mono"/>
+          <w:color w:val="FFFFFF"/>
+          <w:lang w:val="en-US"/>
+        </w:rPr>
+        <w:t>json</w:t>
+      </w:r>
+      <w:proofErr w:type="spellEnd"/>
+      <w:r>
+        <w:rPr>
+          <w:rFonts w:ascii="Ubuntu Mono" w:hAnsi="Ubuntu Mono"/>
+          <w:color w:val="939598"/>
+          <w:lang w:val="en-US"/>
+        </w:rPr>
+        <w:br/>
+      </w:r>
+    </w:p>
+    <w:p>
+      <w:pPr>
+        <w:pStyle w:val="stylesptnq46"/>
+        <w:shd w:val="clear" w:color="auto" w:fill="10162F"/>
+        <w:spacing w:before="0" w:beforeAutospacing="0" w:after="0"/>
+        <w:rPr>
+          <w:rFonts w:ascii="Segoe UI" w:hAnsi="Segoe UI" w:cs="Segoe UI"/>
+          <w:color w:val="FFFFFF"/>
+          <w:lang w:val="en-US"/>
+        </w:rPr>
+      </w:pPr>
+      <w:r>
+        <w:rPr>
+          <w:rFonts w:ascii="Segoe UI" w:hAnsi="Segoe UI" w:cs="Segoe UI"/>
+          <w:color w:val="FFFFFF"/>
+          <w:lang w:val="en-US"/>
+        </w:rPr>
+        <w:t>followed by the </w:t>
+      </w:r>
+      <w:r>
+        <w:rPr>
+          <w:rStyle w:val="HTML"/>
+          <w:rFonts w:ascii="Ubuntu Mono" w:hAnsi="Ubuntu Mono"/>
+          <w:b/>
+          <w:bCs/>
+          <w:color w:val="4FE0B0"/>
+          <w:lang w:val="en-US"/>
+        </w:rPr>
+        <w:t>customers</w:t>
+      </w:r>
+      <w:r>
+        <w:rPr>
+          <w:rFonts w:ascii="Segoe UI" w:hAnsi="Segoe UI" w:cs="Segoe UI"/>
+          <w:color w:val="FFFFFF"/>
+          <w:lang w:val="en-US"/>
+        </w:rPr>
+        <w:t> data requested in </w:t>
+      </w:r>
+      <w:r>
+        <w:rPr>
+          <w:rStyle w:val="HTML"/>
+          <w:rFonts w:ascii="Ubuntu Mono" w:hAnsi="Ubuntu Mono"/>
+          <w:b/>
+          <w:bCs/>
+          <w:color w:val="4FE0B0"/>
+          <w:lang w:val="en-US"/>
+        </w:rPr>
+        <w:t>application/</w:t>
+      </w:r>
+      <w:proofErr w:type="spellStart"/>
+      <w:r>
+        <w:rPr>
+          <w:rStyle w:val="HTML"/>
+          <w:rFonts w:ascii="Ubuntu Mono" w:hAnsi="Ubuntu Mono"/>
+          <w:b/>
+          <w:bCs/>
+          <w:color w:val="4FE0B0"/>
+          <w:lang w:val="en-US"/>
+        </w:rPr>
+        <w:t>json</w:t>
+      </w:r>
+      <w:proofErr w:type="spellEnd"/>
+      <w:r>
+        <w:rPr>
+          <w:rFonts w:ascii="Segoe UI" w:hAnsi="Segoe UI" w:cs="Segoe UI"/>
+          <w:color w:val="FFFFFF"/>
+          <w:lang w:val="en-US"/>
+        </w:rPr>
+        <w:t> format.</w:t>
+      </w:r>
+    </w:p>
+    <w:p>
+      <w:pPr>
+        <w:pStyle w:val="stylesptnq46"/>
+        <w:shd w:val="clear" w:color="auto" w:fill="10162F"/>
+        <w:spacing w:before="0" w:beforeAutospacing="0"/>
+        <w:rPr>
+          <w:rFonts w:ascii="Segoe UI" w:hAnsi="Segoe UI" w:cs="Segoe UI"/>
+          <w:color w:val="FFFFFF"/>
+          <w:lang w:val="en-US"/>
+        </w:rPr>
+      </w:pPr>
+      <w:r>
+        <w:rPr>
+          <w:rFonts w:ascii="Segoe UI" w:hAnsi="Segoe UI" w:cs="Segoe UI"/>
+          <w:color w:val="FFFFFF"/>
+          <w:lang w:val="en-US"/>
+        </w:rPr>
+        <w:lastRenderedPageBreak/>
+        <w:t>Create a new customer by posting the data:</w:t>
+      </w:r>
+    </w:p>
+    <w:p>
+      <w:pPr>
+        <w:pStyle w:val="HTML0"/>
+        <w:shd w:val="clear" w:color="auto" w:fill="211E2F"/>
+        <w:rPr>
+          <w:rFonts w:ascii="Ubuntu Mono" w:hAnsi="Ubuntu Mono"/>
+          <w:color w:val="939598"/>
+          <w:lang w:val="en-US"/>
+        </w:rPr>
+      </w:pPr>
+      <w:r>
+        <w:rPr>
+          <w:rStyle w:val="mtk1"/>
+          <w:rFonts w:ascii="Ubuntu Mono" w:eastAsiaTheme="majorEastAsia" w:hAnsi="Ubuntu Mono"/>
+          <w:color w:val="FFFFFF"/>
+          <w:lang w:val="en-US"/>
+        </w:rPr>
+        <w:t>POST http://fashionboutique.com/customers</w:t>
+      </w:r>
+      <w:r>
+        <w:rPr>
+          <w:rFonts w:ascii="Ubuntu Mono" w:hAnsi="Ubuntu Mono"/>
+          <w:color w:val="939598"/>
+          <w:lang w:val="en-US"/>
+        </w:rPr>
+        <w:br/>
+      </w:r>
+      <w:r>
+        <w:rPr>
+          <w:rStyle w:val="mtk1"/>
+          <w:rFonts w:ascii="Ubuntu Mono" w:eastAsiaTheme="majorEastAsia" w:hAnsi="Ubuntu Mono"/>
+          <w:color w:val="FFFFFF"/>
+          <w:lang w:val="en-US"/>
+        </w:rPr>
+        <w:t>Body:</w:t>
+      </w:r>
+      <w:r>
+        <w:rPr>
+          <w:rFonts w:ascii="Ubuntu Mono" w:hAnsi="Ubuntu Mono"/>
+          <w:color w:val="939598"/>
+          <w:lang w:val="en-US"/>
+        </w:rPr>
+        <w:br/>
+      </w:r>
+      <w:r>
+        <w:rPr>
+          <w:rStyle w:val="mtk1"/>
+          <w:rFonts w:ascii="Ubuntu Mono" w:eastAsiaTheme="majorEastAsia" w:hAnsi="Ubuntu Mono"/>
+          <w:color w:val="FFFFFF"/>
+          <w:lang w:val="en-US"/>
+        </w:rPr>
+        <w:t>{</w:t>
+      </w:r>
+      <w:r>
+        <w:rPr>
+          <w:rFonts w:ascii="Ubuntu Mono" w:hAnsi="Ubuntu Mono"/>
+          <w:color w:val="939598"/>
+          <w:lang w:val="en-US"/>
+        </w:rPr>
+        <w:br/>
+      </w:r>
+      <w:r>
+        <w:rPr>
+          <w:rStyle w:val="mtk1"/>
+          <w:rFonts w:ascii="Ubuntu Mono" w:eastAsiaTheme="majorEastAsia" w:hAnsi="Ubuntu Mono"/>
+          <w:color w:val="FFFFFF"/>
+          <w:lang w:val="en-US"/>
+        </w:rPr>
+        <w:t>  “customer”: {</w:t>
+      </w:r>
+      <w:r>
+        <w:rPr>
+          <w:rFonts w:ascii="Ubuntu Mono" w:hAnsi="Ubuntu Mono"/>
+          <w:color w:val="939598"/>
+          <w:lang w:val="en-US"/>
+        </w:rPr>
+        <w:br/>
+      </w:r>
+      <w:r>
+        <w:rPr>
+          <w:rStyle w:val="mtk1"/>
+          <w:rFonts w:ascii="Ubuntu Mono" w:eastAsiaTheme="majorEastAsia" w:hAnsi="Ubuntu Mono"/>
+          <w:color w:val="FFFFFF"/>
+          <w:lang w:val="en-US"/>
+        </w:rPr>
+        <w:t> </w:t>
+      </w:r>
+      <w:proofErr w:type="gramStart"/>
+      <w:r>
+        <w:rPr>
+          <w:rStyle w:val="mtk1"/>
+          <w:rFonts w:ascii="Ubuntu Mono" w:eastAsiaTheme="majorEastAsia" w:hAnsi="Ubuntu Mono"/>
+          <w:color w:val="FFFFFF"/>
+          <w:lang w:val="en-US"/>
+        </w:rPr>
+        <w:t>   “</w:t>
+      </w:r>
+      <w:proofErr w:type="gramEnd"/>
+      <w:r>
+        <w:rPr>
+          <w:rStyle w:val="mtk1"/>
+          <w:rFonts w:ascii="Ubuntu Mono" w:eastAsiaTheme="majorEastAsia" w:hAnsi="Ubuntu Mono"/>
+          <w:color w:val="FFFFFF"/>
+          <w:lang w:val="en-US"/>
+        </w:rPr>
+        <w:t>name” = “Scylla Buss”,</w:t>
+      </w:r>
+      <w:r>
+        <w:rPr>
+          <w:rFonts w:ascii="Ubuntu Mono" w:hAnsi="Ubuntu Mono"/>
+          <w:color w:val="939598"/>
+          <w:lang w:val="en-US"/>
+        </w:rPr>
+        <w:br/>
+      </w:r>
+      <w:r>
+        <w:rPr>
+          <w:rStyle w:val="mtk1"/>
+          <w:rFonts w:ascii="Ubuntu Mono" w:eastAsiaTheme="majorEastAsia" w:hAnsi="Ubuntu Mono"/>
+          <w:color w:val="FFFFFF"/>
+          <w:lang w:val="en-US"/>
+        </w:rPr>
+        <w:t>    “email” = “scylla.buss@codecademy.org”</w:t>
+      </w:r>
+      <w:r>
+        <w:rPr>
+          <w:rFonts w:ascii="Ubuntu Mono" w:hAnsi="Ubuntu Mono"/>
+          <w:color w:val="939598"/>
+          <w:lang w:val="en-US"/>
+        </w:rPr>
+        <w:br/>
+      </w:r>
+      <w:r>
+        <w:rPr>
+          <w:rStyle w:val="mtk1"/>
+          <w:rFonts w:ascii="Ubuntu Mono" w:eastAsiaTheme="majorEastAsia" w:hAnsi="Ubuntu Mono"/>
+          <w:color w:val="FFFFFF"/>
+          <w:lang w:val="en-US"/>
+        </w:rPr>
+        <w:t>  }</w:t>
+      </w:r>
+      <w:r>
+        <w:rPr>
+          <w:rFonts w:ascii="Ubuntu Mono" w:hAnsi="Ubuntu Mono"/>
+          <w:color w:val="939598"/>
+          <w:lang w:val="en-US"/>
+        </w:rPr>
+        <w:br/>
+      </w:r>
+      <w:r>
+        <w:rPr>
+          <w:rStyle w:val="mtk1"/>
+          <w:rFonts w:ascii="Ubuntu Mono" w:eastAsiaTheme="majorEastAsia" w:hAnsi="Ubuntu Mono"/>
+          <w:color w:val="FFFFFF"/>
+          <w:lang w:val="en-US"/>
+        </w:rPr>
+        <w:t>}</w:t>
+      </w:r>
+      <w:r>
+        <w:rPr>
+          <w:rFonts w:ascii="Ubuntu Mono" w:hAnsi="Ubuntu Mono"/>
+          <w:color w:val="939598"/>
+          <w:lang w:val="en-US"/>
+        </w:rPr>
+        <w:br/>
+      </w:r>
+    </w:p>
+    <w:p>
+      <w:pPr>
+        <w:pStyle w:val="stylesptnq46"/>
+        <w:shd w:val="clear" w:color="auto" w:fill="10162F"/>
+        <w:spacing w:before="0" w:beforeAutospacing="0" w:after="0"/>
+        <w:rPr>
+          <w:rFonts w:ascii="Segoe UI" w:hAnsi="Segoe UI" w:cs="Segoe UI"/>
+          <w:color w:val="FFFFFF"/>
+          <w:lang w:val="en-US"/>
+        </w:rPr>
+      </w:pPr>
+      <w:r>
+        <w:rPr>
+          <w:rFonts w:ascii="Segoe UI" w:hAnsi="Segoe UI" w:cs="Segoe UI"/>
+          <w:color w:val="FFFFFF"/>
+          <w:lang w:val="en-US"/>
+        </w:rPr>
+        <w:t>The server then generates an </w:t>
+      </w:r>
+      <w:r>
+        <w:rPr>
+          <w:rStyle w:val="HTML"/>
+          <w:rFonts w:ascii="Ubuntu Mono" w:hAnsi="Ubuntu Mono"/>
+          <w:b/>
+          <w:bCs/>
+          <w:color w:val="4FE0B0"/>
+          <w:lang w:val="en-US"/>
+        </w:rPr>
+        <w:t>id</w:t>
+      </w:r>
+      <w:r>
+        <w:rPr>
+          <w:rFonts w:ascii="Segoe UI" w:hAnsi="Segoe UI" w:cs="Segoe UI"/>
+          <w:color w:val="FFFFFF"/>
+          <w:lang w:val="en-US"/>
+        </w:rPr>
+        <w:t> for that object and returns it back to the client, with a header like:</w:t>
+      </w:r>
+    </w:p>
+    <w:p>
+      <w:pPr>
+        <w:pStyle w:val="HTML0"/>
+        <w:shd w:val="clear" w:color="auto" w:fill="211E2F"/>
+        <w:rPr>
+          <w:rFonts w:ascii="Ubuntu Mono" w:hAnsi="Ubuntu Mono"/>
+          <w:color w:val="939598"/>
+          <w:lang w:val="en-US"/>
+        </w:rPr>
+      </w:pPr>
+      <w:r>
+        <w:rPr>
+          <w:rStyle w:val="mtk1"/>
+          <w:rFonts w:ascii="Ubuntu Mono" w:eastAsiaTheme="majorEastAsia" w:hAnsi="Ubuntu Mono"/>
+          <w:color w:val="FFFFFF"/>
+          <w:lang w:val="en-US"/>
+        </w:rPr>
+        <w:t>201 (CREATED)</w:t>
+      </w:r>
+      <w:r>
+        <w:rPr>
+          <w:rFonts w:ascii="Ubuntu Mono" w:hAnsi="Ubuntu Mono"/>
+          <w:color w:val="939598"/>
+          <w:lang w:val="en-US"/>
+        </w:rPr>
+        <w:br/>
+      </w:r>
+      <w:r>
+        <w:rPr>
+          <w:rStyle w:val="mtk1"/>
+          <w:rFonts w:ascii="Ubuntu Mono" w:eastAsiaTheme="majorEastAsia" w:hAnsi="Ubuntu Mono"/>
+          <w:color w:val="FFFFFF"/>
+          <w:lang w:val="en-US"/>
+        </w:rPr>
+        <w:t>Content-type: application/</w:t>
+      </w:r>
+      <w:proofErr w:type="spellStart"/>
+      <w:r>
+        <w:rPr>
+          <w:rStyle w:val="mtk1"/>
+          <w:rFonts w:ascii="Ubuntu Mono" w:eastAsiaTheme="majorEastAsia" w:hAnsi="Ubuntu Mono"/>
+          <w:color w:val="FFFFFF"/>
+          <w:lang w:val="en-US"/>
+        </w:rPr>
+        <w:t>json</w:t>
+      </w:r>
+      <w:proofErr w:type="spellEnd"/>
+      <w:r>
+        <w:rPr>
+          <w:rFonts w:ascii="Ubuntu Mono" w:hAnsi="Ubuntu Mono"/>
+          <w:color w:val="939598"/>
+          <w:lang w:val="en-US"/>
+        </w:rPr>
+        <w:br/>
+      </w:r>
+    </w:p>
+    <w:p>
+      <w:pPr>
+        <w:pStyle w:val="stylesptnq46"/>
+        <w:shd w:val="clear" w:color="auto" w:fill="10162F"/>
+        <w:spacing w:before="0" w:beforeAutospacing="0"/>
+        <w:rPr>
+          <w:rFonts w:ascii="Segoe UI" w:hAnsi="Segoe UI" w:cs="Segoe UI"/>
+          <w:color w:val="FFFFFF"/>
+          <w:lang w:val="en-US"/>
+        </w:rPr>
+      </w:pPr>
+      <w:r>
+        <w:rPr>
+          <w:rFonts w:ascii="Segoe UI" w:hAnsi="Segoe UI" w:cs="Segoe UI"/>
+          <w:color w:val="FFFFFF"/>
+          <w:lang w:val="en-US"/>
+        </w:rPr>
+        <w:t xml:space="preserve">To view a single </w:t>
+      </w:r>
+      <w:proofErr w:type="gramStart"/>
+      <w:r>
+        <w:rPr>
+          <w:rFonts w:ascii="Segoe UI" w:hAnsi="Segoe UI" w:cs="Segoe UI"/>
+          <w:color w:val="FFFFFF"/>
+          <w:lang w:val="en-US"/>
+        </w:rPr>
+        <w:t>customer</w:t>
+      </w:r>
+      <w:proofErr w:type="gramEnd"/>
+      <w:r>
+        <w:rPr>
+          <w:rFonts w:ascii="Segoe UI" w:hAnsi="Segoe UI" w:cs="Segoe UI"/>
+          <w:color w:val="FFFFFF"/>
+          <w:lang w:val="en-US"/>
+        </w:rPr>
+        <w:t xml:space="preserve"> we </w:t>
+      </w:r>
+      <w:r>
+        <w:rPr>
+          <w:rStyle w:val="a4"/>
+          <w:rFonts w:ascii="Segoe UI" w:eastAsiaTheme="majorEastAsia" w:hAnsi="Segoe UI" w:cs="Segoe UI"/>
+          <w:color w:val="FFFFFF"/>
+          <w:lang w:val="en-US"/>
+        </w:rPr>
+        <w:t>GET</w:t>
+      </w:r>
+      <w:r>
+        <w:rPr>
+          <w:rFonts w:ascii="Segoe UI" w:hAnsi="Segoe UI" w:cs="Segoe UI"/>
+          <w:color w:val="FFFFFF"/>
+          <w:lang w:val="en-US"/>
+        </w:rPr>
+        <w:t> it by specifying that customer’s id:</w:t>
+      </w:r>
+    </w:p>
+    <w:p>
+      <w:pPr>
+        <w:pStyle w:val="HTML0"/>
+        <w:shd w:val="clear" w:color="auto" w:fill="211E2F"/>
+        <w:rPr>
+          <w:rFonts w:ascii="Ubuntu Mono" w:hAnsi="Ubuntu Mono"/>
+          <w:color w:val="939598"/>
+          <w:lang w:val="en-US"/>
+        </w:rPr>
+      </w:pPr>
+      <w:r>
+        <w:rPr>
+          <w:rStyle w:val="mtk1"/>
+          <w:rFonts w:ascii="Ubuntu Mono" w:eastAsiaTheme="majorEastAsia" w:hAnsi="Ubuntu Mono"/>
+          <w:color w:val="FFFFFF"/>
+          <w:lang w:val="en-US"/>
+        </w:rPr>
+        <w:t>GET http://fashionboutique.com/customers/123</w:t>
+      </w:r>
+      <w:r>
+        <w:rPr>
+          <w:rFonts w:ascii="Ubuntu Mono" w:hAnsi="Ubuntu Mono"/>
+          <w:color w:val="939598"/>
+          <w:lang w:val="en-US"/>
+        </w:rPr>
+        <w:br/>
+      </w:r>
+      <w:r>
+        <w:rPr>
+          <w:rStyle w:val="mtk1"/>
+          <w:rFonts w:ascii="Ubuntu Mono" w:eastAsiaTheme="majorEastAsia" w:hAnsi="Ubuntu Mono"/>
+          <w:color w:val="FFFFFF"/>
+          <w:lang w:val="en-US"/>
+        </w:rPr>
+        <w:t>Accept: application/</w:t>
+      </w:r>
+      <w:proofErr w:type="spellStart"/>
+      <w:r>
+        <w:rPr>
+          <w:rStyle w:val="mtk1"/>
+          <w:rFonts w:ascii="Ubuntu Mono" w:eastAsiaTheme="majorEastAsia" w:hAnsi="Ubuntu Mono"/>
+          <w:color w:val="FFFFFF"/>
+          <w:lang w:val="en-US"/>
+        </w:rPr>
+        <w:t>json</w:t>
+      </w:r>
+      <w:proofErr w:type="spellEnd"/>
+      <w:r>
+        <w:rPr>
+          <w:rFonts w:ascii="Ubuntu Mono" w:hAnsi="Ubuntu Mono"/>
+          <w:color w:val="939598"/>
+          <w:lang w:val="en-US"/>
+        </w:rPr>
+        <w:br/>
+      </w:r>
+    </w:p>
+    <w:p>
+      <w:pPr>
+        <w:pStyle w:val="stylesptnq46"/>
+        <w:shd w:val="clear" w:color="auto" w:fill="10162F"/>
+        <w:spacing w:before="0" w:beforeAutospacing="0"/>
+        <w:rPr>
+          <w:rFonts w:ascii="Segoe UI" w:hAnsi="Segoe UI" w:cs="Segoe UI"/>
+          <w:color w:val="FFFFFF"/>
+          <w:lang w:val="en-US"/>
+        </w:rPr>
+      </w:pPr>
+      <w:r>
+        <w:rPr>
+          <w:rFonts w:ascii="Segoe UI" w:hAnsi="Segoe UI" w:cs="Segoe UI"/>
+          <w:color w:val="FFFFFF"/>
+          <w:lang w:val="en-US"/>
+        </w:rPr>
+        <w:t>A possible response header would look like:</w:t>
+      </w:r>
+    </w:p>
+    <w:p>
+      <w:pPr>
+        <w:pStyle w:val="HTML0"/>
+        <w:shd w:val="clear" w:color="auto" w:fill="211E2F"/>
+        <w:rPr>
+          <w:rFonts w:ascii="Ubuntu Mono" w:hAnsi="Ubuntu Mono"/>
+          <w:color w:val="939598"/>
+          <w:lang w:val="en-US"/>
+        </w:rPr>
+      </w:pPr>
+      <w:r>
+        <w:rPr>
+          <w:rStyle w:val="mtk1"/>
+          <w:rFonts w:ascii="Ubuntu Mono" w:eastAsiaTheme="majorEastAsia" w:hAnsi="Ubuntu Mono"/>
+          <w:color w:val="FFFFFF"/>
+          <w:lang w:val="en-US"/>
+        </w:rPr>
+        <w:t>Status Code: 200 (OK)</w:t>
+      </w:r>
+      <w:r>
+        <w:rPr>
+          <w:rFonts w:ascii="Ubuntu Mono" w:hAnsi="Ubuntu Mono"/>
+          <w:color w:val="939598"/>
+          <w:lang w:val="en-US"/>
+        </w:rPr>
+        <w:br/>
+      </w:r>
+      <w:r>
+        <w:rPr>
+          <w:rStyle w:val="mtk1"/>
+          <w:rFonts w:ascii="Ubuntu Mono" w:eastAsiaTheme="majorEastAsia" w:hAnsi="Ubuntu Mono"/>
+          <w:color w:val="FFFFFF"/>
+          <w:lang w:val="en-US"/>
+        </w:rPr>
+        <w:t>Content-type: application/</w:t>
+      </w:r>
+      <w:proofErr w:type="spellStart"/>
+      <w:r>
+        <w:rPr>
+          <w:rStyle w:val="mtk1"/>
+          <w:rFonts w:ascii="Ubuntu Mono" w:eastAsiaTheme="majorEastAsia" w:hAnsi="Ubuntu Mono"/>
+          <w:color w:val="FFFFFF"/>
+          <w:lang w:val="en-US"/>
+        </w:rPr>
+        <w:t>json</w:t>
+      </w:r>
+      <w:proofErr w:type="spellEnd"/>
+      <w:r>
+        <w:rPr>
+          <w:rFonts w:ascii="Ubuntu Mono" w:hAnsi="Ubuntu Mono"/>
+          <w:color w:val="939598"/>
+          <w:lang w:val="en-US"/>
+        </w:rPr>
+        <w:br/>
+      </w:r>
+    </w:p>
+    <w:p>
+      <w:pPr>
+        <w:pStyle w:val="stylesptnq46"/>
+        <w:shd w:val="clear" w:color="auto" w:fill="10162F"/>
+        <w:spacing w:before="0" w:beforeAutospacing="0" w:after="0"/>
+        <w:rPr>
+          <w:rFonts w:ascii="Segoe UI" w:hAnsi="Segoe UI" w:cs="Segoe UI"/>
+          <w:color w:val="FFFFFF"/>
+          <w:lang w:val="en-US"/>
+        </w:rPr>
+      </w:pPr>
+      <w:r>
+        <w:rPr>
+          <w:rFonts w:ascii="Segoe UI" w:hAnsi="Segoe UI" w:cs="Segoe UI"/>
+          <w:color w:val="FFFFFF"/>
+          <w:lang w:val="en-US"/>
+        </w:rPr>
+        <w:t>followed by the data for the </w:t>
+      </w:r>
+      <w:r>
+        <w:rPr>
+          <w:rStyle w:val="HTML"/>
+          <w:rFonts w:ascii="Ubuntu Mono" w:hAnsi="Ubuntu Mono"/>
+          <w:b/>
+          <w:bCs/>
+          <w:color w:val="4FE0B0"/>
+          <w:lang w:val="en-US"/>
+        </w:rPr>
+        <w:t>customer</w:t>
+      </w:r>
+      <w:r>
+        <w:rPr>
+          <w:rFonts w:ascii="Segoe UI" w:hAnsi="Segoe UI" w:cs="Segoe UI"/>
+          <w:color w:val="FFFFFF"/>
+          <w:lang w:val="en-US"/>
+        </w:rPr>
+        <w:t> resource with </w:t>
+      </w:r>
+      <w:r>
+        <w:rPr>
+          <w:rStyle w:val="HTML"/>
+          <w:rFonts w:ascii="Ubuntu Mono" w:hAnsi="Ubuntu Mono"/>
+          <w:b/>
+          <w:bCs/>
+          <w:color w:val="4FE0B0"/>
+          <w:lang w:val="en-US"/>
+        </w:rPr>
+        <w:t>id</w:t>
+      </w:r>
+      <w:r>
+        <w:rPr>
+          <w:rFonts w:ascii="Segoe UI" w:hAnsi="Segoe UI" w:cs="Segoe UI"/>
+          <w:color w:val="FFFFFF"/>
+          <w:lang w:val="en-US"/>
+        </w:rPr>
+        <w:t> 23 in </w:t>
+      </w:r>
+      <w:r>
+        <w:rPr>
+          <w:rStyle w:val="HTML"/>
+          <w:rFonts w:ascii="Ubuntu Mono" w:hAnsi="Ubuntu Mono"/>
+          <w:b/>
+          <w:bCs/>
+          <w:color w:val="4FE0B0"/>
+          <w:lang w:val="en-US"/>
+        </w:rPr>
+        <w:t>application/</w:t>
+      </w:r>
+      <w:proofErr w:type="spellStart"/>
+      <w:r>
+        <w:rPr>
+          <w:rStyle w:val="HTML"/>
+          <w:rFonts w:ascii="Ubuntu Mono" w:hAnsi="Ubuntu Mono"/>
+          <w:b/>
+          <w:bCs/>
+          <w:color w:val="4FE0B0"/>
+          <w:lang w:val="en-US"/>
+        </w:rPr>
+        <w:t>json</w:t>
+      </w:r>
+      <w:proofErr w:type="spellEnd"/>
+      <w:r>
+        <w:rPr>
+          <w:rFonts w:ascii="Segoe UI" w:hAnsi="Segoe UI" w:cs="Segoe UI"/>
+          <w:color w:val="FFFFFF"/>
+          <w:lang w:val="en-US"/>
+        </w:rPr>
+        <w:t> format.</w:t>
+      </w:r>
+    </w:p>
+    <w:p>
+      <w:pPr>
+        <w:pStyle w:val="stylesptnq46"/>
+        <w:shd w:val="clear" w:color="auto" w:fill="10162F"/>
+        <w:spacing w:before="0" w:beforeAutospacing="0"/>
+        <w:rPr>
+          <w:rFonts w:ascii="Segoe UI" w:hAnsi="Segoe UI" w:cs="Segoe UI"/>
+          <w:color w:val="FFFFFF"/>
+          <w:lang w:val="en-US"/>
+        </w:rPr>
+      </w:pPr>
+      <w:r>
+        <w:rPr>
+          <w:rFonts w:ascii="Segoe UI" w:hAnsi="Segoe UI" w:cs="Segoe UI"/>
+          <w:color w:val="FFFFFF"/>
+          <w:lang w:val="en-US"/>
+        </w:rPr>
+        <w:t>We can update that customer by </w:t>
+      </w:r>
+      <w:r>
+        <w:rPr>
+          <w:rStyle w:val="a4"/>
+          <w:rFonts w:ascii="Segoe UI" w:eastAsiaTheme="majorEastAsia" w:hAnsi="Segoe UI" w:cs="Segoe UI"/>
+          <w:color w:val="FFFFFF"/>
+          <w:lang w:val="en-US"/>
+        </w:rPr>
+        <w:t>PUT</w:t>
+      </w:r>
+      <w:r>
+        <w:rPr>
+          <w:rFonts w:ascii="Segoe UI" w:hAnsi="Segoe UI" w:cs="Segoe UI"/>
+          <w:color w:val="FFFFFF"/>
+          <w:lang w:val="en-US"/>
+        </w:rPr>
+        <w:t> ting the new data:</w:t>
+      </w:r>
+    </w:p>
+    <w:p>
+      <w:pPr>
+        <w:pStyle w:val="HTML0"/>
+        <w:shd w:val="clear" w:color="auto" w:fill="211E2F"/>
+        <w:rPr>
+          <w:rFonts w:ascii="Ubuntu Mono" w:hAnsi="Ubuntu Mono"/>
+          <w:color w:val="939598"/>
+          <w:lang w:val="en-US"/>
+        </w:rPr>
+      </w:pPr>
+      <w:r>
+        <w:rPr>
+          <w:rStyle w:val="mtk1"/>
+          <w:rFonts w:ascii="Ubuntu Mono" w:eastAsiaTheme="majorEastAsia" w:hAnsi="Ubuntu Mono"/>
+          <w:color w:val="FFFFFF"/>
+          <w:lang w:val="en-US"/>
+        </w:rPr>
+        <w:t>PUT http://fashionboutique.com/customers/123</w:t>
+      </w:r>
+      <w:r>
+        <w:rPr>
+          <w:rFonts w:ascii="Ubuntu Mono" w:hAnsi="Ubuntu Mono"/>
+          <w:color w:val="939598"/>
+          <w:lang w:val="en-US"/>
+        </w:rPr>
+        <w:br/>
+      </w:r>
+      <w:r>
+        <w:rPr>
+          <w:rStyle w:val="mtk1"/>
+          <w:rFonts w:ascii="Ubuntu Mono" w:eastAsiaTheme="majorEastAsia" w:hAnsi="Ubuntu Mono"/>
+          <w:color w:val="FFFFFF"/>
+          <w:lang w:val="en-US"/>
+        </w:rPr>
+        <w:t>Body:</w:t>
+      </w:r>
+      <w:r>
+        <w:rPr>
+          <w:rFonts w:ascii="Ubuntu Mono" w:hAnsi="Ubuntu Mono"/>
+          <w:color w:val="939598"/>
+          <w:lang w:val="en-US"/>
+        </w:rPr>
+        <w:br/>
+      </w:r>
+      <w:r>
+        <w:rPr>
+          <w:rStyle w:val="mtk1"/>
+          <w:rFonts w:ascii="Ubuntu Mono" w:eastAsiaTheme="majorEastAsia" w:hAnsi="Ubuntu Mono"/>
+          <w:color w:val="FFFFFF"/>
+          <w:lang w:val="en-US"/>
+        </w:rPr>
+        <w:t>{</w:t>
+      </w:r>
+      <w:r>
+        <w:rPr>
+          <w:rFonts w:ascii="Ubuntu Mono" w:hAnsi="Ubuntu Mono"/>
+          <w:color w:val="939598"/>
+          <w:lang w:val="en-US"/>
+        </w:rPr>
+        <w:br/>
+      </w:r>
+      <w:r>
+        <w:rPr>
+          <w:rStyle w:val="mtk1"/>
+          <w:rFonts w:ascii="Ubuntu Mono" w:eastAsiaTheme="majorEastAsia" w:hAnsi="Ubuntu Mono"/>
+          <w:color w:val="FFFFFF"/>
+          <w:lang w:val="en-US"/>
+        </w:rPr>
+        <w:t>  “customer”: {</w:t>
+      </w:r>
+      <w:r>
+        <w:rPr>
+          <w:rFonts w:ascii="Ubuntu Mono" w:hAnsi="Ubuntu Mono"/>
+          <w:color w:val="939598"/>
+          <w:lang w:val="en-US"/>
+        </w:rPr>
+        <w:br/>
+      </w:r>
+      <w:r>
+        <w:rPr>
+          <w:rStyle w:val="mtk1"/>
+          <w:rFonts w:ascii="Ubuntu Mono" w:eastAsiaTheme="majorEastAsia" w:hAnsi="Ubuntu Mono"/>
+          <w:color w:val="FFFFFF"/>
+          <w:lang w:val="en-US"/>
+        </w:rPr>
+        <w:t> </w:t>
+      </w:r>
+      <w:proofErr w:type="gramStart"/>
+      <w:r>
+        <w:rPr>
+          <w:rStyle w:val="mtk1"/>
+          <w:rFonts w:ascii="Ubuntu Mono" w:eastAsiaTheme="majorEastAsia" w:hAnsi="Ubuntu Mono"/>
+          <w:color w:val="FFFFFF"/>
+          <w:lang w:val="en-US"/>
+        </w:rPr>
+        <w:t>   “</w:t>
+      </w:r>
+      <w:proofErr w:type="gramEnd"/>
+      <w:r>
+        <w:rPr>
+          <w:rStyle w:val="mtk1"/>
+          <w:rFonts w:ascii="Ubuntu Mono" w:eastAsiaTheme="majorEastAsia" w:hAnsi="Ubuntu Mono"/>
+          <w:color w:val="FFFFFF"/>
+          <w:lang w:val="en-US"/>
+        </w:rPr>
+        <w:t>name” = “Scylla Buss”,</w:t>
+      </w:r>
+      <w:r>
+        <w:rPr>
+          <w:rFonts w:ascii="Ubuntu Mono" w:hAnsi="Ubuntu Mono"/>
+          <w:color w:val="939598"/>
+          <w:lang w:val="en-US"/>
+        </w:rPr>
+        <w:br/>
+      </w:r>
+      <w:r>
+        <w:rPr>
+          <w:rStyle w:val="mtk1"/>
+          <w:rFonts w:ascii="Ubuntu Mono" w:eastAsiaTheme="majorEastAsia" w:hAnsi="Ubuntu Mono"/>
+          <w:color w:val="FFFFFF"/>
+          <w:lang w:val="en-US"/>
+        </w:rPr>
+        <w:t>    “email” = “scyllabuss1@codecademy.com”</w:t>
+      </w:r>
+      <w:r>
+        <w:rPr>
+          <w:rFonts w:ascii="Ubuntu Mono" w:hAnsi="Ubuntu Mono"/>
+          <w:color w:val="939598"/>
+          <w:lang w:val="en-US"/>
+        </w:rPr>
+        <w:br/>
+      </w:r>
+      <w:r>
+        <w:rPr>
+          <w:rStyle w:val="mtk1"/>
+          <w:rFonts w:ascii="Ubuntu Mono" w:eastAsiaTheme="majorEastAsia" w:hAnsi="Ubuntu Mono"/>
+          <w:color w:val="FFFFFF"/>
+          <w:lang w:val="en-US"/>
+        </w:rPr>
+        <w:t>  }</w:t>
+      </w:r>
+      <w:r>
+        <w:rPr>
+          <w:rFonts w:ascii="Ubuntu Mono" w:hAnsi="Ubuntu Mono"/>
+          <w:color w:val="939598"/>
+          <w:lang w:val="en-US"/>
+        </w:rPr>
+        <w:br/>
+      </w:r>
+      <w:r>
+        <w:rPr>
+          <w:rStyle w:val="mtk1"/>
+          <w:rFonts w:ascii="Ubuntu Mono" w:eastAsiaTheme="majorEastAsia" w:hAnsi="Ubuntu Mono"/>
+          <w:color w:val="FFFFFF"/>
+          <w:lang w:val="en-US"/>
+        </w:rPr>
+        <w:t>}</w:t>
+      </w:r>
+      <w:r>
+        <w:rPr>
+          <w:rFonts w:ascii="Ubuntu Mono" w:hAnsi="Ubuntu Mono"/>
+          <w:color w:val="939598"/>
+          <w:lang w:val="en-US"/>
+        </w:rPr>
+        <w:br/>
+      </w:r>
+    </w:p>
+    <w:p>
+      <w:pPr>
+        <w:pStyle w:val="stylesptnq46"/>
+        <w:shd w:val="clear" w:color="auto" w:fill="10162F"/>
+        <w:spacing w:before="0" w:beforeAutospacing="0" w:after="0"/>
+        <w:rPr>
+          <w:rFonts w:ascii="Segoe UI" w:hAnsi="Segoe UI" w:cs="Segoe UI"/>
+          <w:color w:val="FFFFFF"/>
+          <w:lang w:val="en-US"/>
+        </w:rPr>
+      </w:pPr>
+      <w:r>
+        <w:rPr>
+          <w:rFonts w:ascii="Segoe UI" w:hAnsi="Segoe UI" w:cs="Segoe UI"/>
+          <w:color w:val="FFFFFF"/>
+          <w:lang w:val="en-US"/>
+        </w:rPr>
+        <w:t>A possible response header would have </w:t>
+      </w:r>
+      <w:r>
+        <w:rPr>
+          <w:rStyle w:val="HTML"/>
+          <w:rFonts w:ascii="Ubuntu Mono" w:hAnsi="Ubuntu Mono"/>
+          <w:b/>
+          <w:bCs/>
+          <w:color w:val="4FE0B0"/>
+          <w:lang w:val="en-US"/>
+        </w:rPr>
+        <w:t>Status Code: 200 (OK)</w:t>
+      </w:r>
+      <w:r>
+        <w:rPr>
+          <w:rFonts w:ascii="Segoe UI" w:hAnsi="Segoe UI" w:cs="Segoe UI"/>
+          <w:color w:val="FFFFFF"/>
+          <w:lang w:val="en-US"/>
+        </w:rPr>
+        <w:t>, to notify the client that the item with </w:t>
+      </w:r>
+      <w:r>
+        <w:rPr>
+          <w:rStyle w:val="HTML"/>
+          <w:rFonts w:ascii="Ubuntu Mono" w:hAnsi="Ubuntu Mono"/>
+          <w:b/>
+          <w:bCs/>
+          <w:color w:val="4FE0B0"/>
+          <w:lang w:val="en-US"/>
+        </w:rPr>
+        <w:t>id</w:t>
+      </w:r>
+      <w:r>
+        <w:rPr>
+          <w:rFonts w:ascii="Segoe UI" w:hAnsi="Segoe UI" w:cs="Segoe UI"/>
+          <w:color w:val="FFFFFF"/>
+          <w:lang w:val="en-US"/>
+        </w:rPr>
+        <w:t> 123 has been modified.</w:t>
+      </w:r>
+    </w:p>
+    <w:p>
+      <w:pPr>
+        <w:pStyle w:val="stylesptnq46"/>
+        <w:shd w:val="clear" w:color="auto" w:fill="10162F"/>
+        <w:spacing w:before="0" w:beforeAutospacing="0" w:after="0"/>
+        <w:rPr>
+          <w:rFonts w:ascii="Segoe UI" w:hAnsi="Segoe UI" w:cs="Segoe UI"/>
+          <w:color w:val="FFFFFF"/>
+          <w:lang w:val="en-US"/>
+        </w:rPr>
+      </w:pPr>
+      <w:r>
+        <w:rPr>
+          <w:rFonts w:ascii="Segoe UI" w:hAnsi="Segoe UI" w:cs="Segoe UI"/>
+          <w:color w:val="FFFFFF"/>
+          <w:lang w:val="en-US"/>
+        </w:rPr>
+        <w:t>We can also </w:t>
+      </w:r>
+      <w:r>
+        <w:rPr>
+          <w:rStyle w:val="a4"/>
+          <w:rFonts w:ascii="Segoe UI" w:eastAsiaTheme="majorEastAsia" w:hAnsi="Segoe UI" w:cs="Segoe UI"/>
+          <w:color w:val="FFFFFF"/>
+          <w:lang w:val="en-US"/>
+        </w:rPr>
+        <w:t>DELETE</w:t>
+      </w:r>
+      <w:r>
+        <w:rPr>
+          <w:rFonts w:ascii="Segoe UI" w:hAnsi="Segoe UI" w:cs="Segoe UI"/>
+          <w:color w:val="FFFFFF"/>
+          <w:lang w:val="en-US"/>
+        </w:rPr>
+        <w:t> that customer by specifying its </w:t>
+      </w:r>
+      <w:r>
+        <w:rPr>
+          <w:rStyle w:val="HTML"/>
+          <w:rFonts w:ascii="Ubuntu Mono" w:hAnsi="Ubuntu Mono"/>
+          <w:b/>
+          <w:bCs/>
+          <w:color w:val="4FE0B0"/>
+          <w:lang w:val="en-US"/>
+        </w:rPr>
+        <w:t>id</w:t>
+      </w:r>
+      <w:r>
+        <w:rPr>
+          <w:rFonts w:ascii="Segoe UI" w:hAnsi="Segoe UI" w:cs="Segoe UI"/>
+          <w:color w:val="FFFFFF"/>
+          <w:lang w:val="en-US"/>
+        </w:rPr>
+        <w:t>:</w:t>
+      </w:r>
+    </w:p>
+    <w:p>
+      <w:pPr>
+        <w:pStyle w:val="HTML0"/>
+        <w:shd w:val="clear" w:color="auto" w:fill="211E2F"/>
+        <w:rPr>
+          <w:rFonts w:ascii="Ubuntu Mono" w:hAnsi="Ubuntu Mono"/>
+          <w:color w:val="939598"/>
+          <w:lang w:val="es-419"/>
+        </w:rPr>
+      </w:pPr>
+      <w:r>
+        <w:rPr>
+          <w:rStyle w:val="mtk1"/>
+          <w:rFonts w:ascii="Ubuntu Mono" w:eastAsiaTheme="majorEastAsia" w:hAnsi="Ubuntu Mono"/>
+          <w:color w:val="FFFFFF"/>
+          <w:lang w:val="es-419"/>
+        </w:rPr>
+        <w:t>DELETE http://fashionboutique.com/customers/123</w:t>
+      </w:r>
+      <w:r>
+        <w:rPr>
+          <w:rFonts w:ascii="Ubuntu Mono" w:hAnsi="Ubuntu Mono"/>
+          <w:color w:val="939598"/>
+          <w:lang w:val="es-419"/>
+        </w:rPr>
+        <w:br/>
+      </w:r>
+    </w:p>
+    <w:p>
+      <w:pPr>
+        <w:pStyle w:val="stylesptnq46"/>
+        <w:shd w:val="clear" w:color="auto" w:fill="10162F"/>
+        <w:spacing w:before="0" w:beforeAutospacing="0" w:after="0"/>
+        <w:rPr>
+          <w:rFonts w:ascii="Segoe UI" w:hAnsi="Segoe UI" w:cs="Segoe UI"/>
+          <w:color w:val="FFFFFF"/>
+          <w:lang w:val="en-US"/>
+        </w:rPr>
+      </w:pPr>
+      <w:r>
+        <w:rPr>
+          <w:rFonts w:ascii="Segoe UI" w:hAnsi="Segoe UI" w:cs="Segoe UI"/>
+          <w:color w:val="FFFFFF"/>
+          <w:lang w:val="en-US"/>
+        </w:rPr>
+        <w:t>The response would have a header containing </w:t>
+      </w:r>
+      <w:r>
+        <w:rPr>
+          <w:rStyle w:val="HTML"/>
+          <w:rFonts w:ascii="Ubuntu Mono" w:hAnsi="Ubuntu Mono"/>
+          <w:b/>
+          <w:bCs/>
+          <w:color w:val="4FE0B0"/>
+          <w:lang w:val="en-US"/>
+        </w:rPr>
+        <w:t>Status Code: 204 (NO CONTENT)</w:t>
+      </w:r>
+      <w:r>
+        <w:rPr>
+          <w:rFonts w:ascii="Segoe UI" w:hAnsi="Segoe UI" w:cs="Segoe UI"/>
+          <w:color w:val="FFFFFF"/>
+          <w:lang w:val="en-US"/>
+        </w:rPr>
+        <w:t>, notifying the client that the item with </w:t>
+      </w:r>
+      <w:r>
+        <w:rPr>
+          <w:rStyle w:val="HTML"/>
+          <w:rFonts w:ascii="Ubuntu Mono" w:hAnsi="Ubuntu Mono"/>
+          <w:b/>
+          <w:bCs/>
+          <w:color w:val="4FE0B0"/>
+          <w:lang w:val="en-US"/>
+        </w:rPr>
+        <w:t>id</w:t>
+      </w:r>
+      <w:r>
+        <w:rPr>
+          <w:rFonts w:ascii="Segoe UI" w:hAnsi="Segoe UI" w:cs="Segoe UI"/>
+          <w:color w:val="FFFFFF"/>
+          <w:lang w:val="en-US"/>
+        </w:rPr>
+        <w:t> 123 has been deleted, and nothing in the body.</w:t>
+      </w:r>
+    </w:p>
+    <w:p>
+      <w:pPr>
+        <w:pStyle w:val="2"/>
+        <w:shd w:val="clear" w:color="auto" w:fill="10162F"/>
+        <w:rPr>
+          <w:rFonts w:ascii="Segoe UI" w:hAnsi="Segoe UI" w:cs="Segoe UI"/>
+          <w:b/>
+          <w:bCs/>
+          <w:color w:val="FFFFFF"/>
+          <w:sz w:val="44"/>
+          <w:szCs w:val="44"/>
+          <w:lang w:val="en-US"/>
+        </w:rPr>
+      </w:pPr>
+      <w:r>
+        <w:rPr>
+          <w:rFonts w:ascii="Segoe UI" w:hAnsi="Segoe UI" w:cs="Segoe UI"/>
+          <w:b/>
+          <w:bCs/>
+          <w:color w:val="FFFFFF"/>
+          <w:sz w:val="44"/>
+          <w:szCs w:val="44"/>
+          <w:lang w:val="en-US"/>
+        </w:rPr>
+        <w:t>Practice with REST</w:t>
+      </w:r>
+    </w:p>
+    <w:p>
+      <w:pPr>
+        <w:pStyle w:val="stylesptnq46"/>
+        <w:shd w:val="clear" w:color="auto" w:fill="10162F"/>
+        <w:spacing w:before="0" w:beforeAutospacing="0" w:after="0"/>
+        <w:rPr>
+          <w:rFonts w:ascii="Segoe UI" w:hAnsi="Segoe UI" w:cs="Segoe UI"/>
+          <w:color w:val="FFFFFF"/>
+          <w:lang w:val="en-US"/>
+        </w:rPr>
+      </w:pPr>
+      <w:r>
+        <w:rPr>
+          <w:rFonts w:ascii="Segoe UI" w:hAnsi="Segoe UI" w:cs="Segoe UI"/>
+          <w:color w:val="FFFFFF"/>
+          <w:lang w:val="en-US"/>
+        </w:rPr>
+        <w:t>Let’s imagine we are building a photo-collection site. We want to make an API to keep track of users, venues, and photos of those venues. This site has an </w:t>
+      </w:r>
+      <w:r>
+        <w:rPr>
+          <w:rStyle w:val="HTML"/>
+          <w:rFonts w:ascii="Ubuntu Mono" w:hAnsi="Ubuntu Mono"/>
+          <w:b/>
+          <w:bCs/>
+          <w:color w:val="4FE0B0"/>
+          <w:lang w:val="en-US"/>
+        </w:rPr>
+        <w:t>index.html</w:t>
+      </w:r>
+      <w:r>
+        <w:rPr>
+          <w:rFonts w:ascii="Segoe UI" w:hAnsi="Segoe UI" w:cs="Segoe UI"/>
+          <w:color w:val="FFFFFF"/>
+          <w:lang w:val="en-US"/>
+        </w:rPr>
+        <w:t> and a </w:t>
+      </w:r>
+      <w:r>
+        <w:rPr>
+          <w:rStyle w:val="HTML"/>
+          <w:rFonts w:ascii="Ubuntu Mono" w:hAnsi="Ubuntu Mono"/>
+          <w:b/>
+          <w:bCs/>
+          <w:color w:val="4FE0B0"/>
+          <w:lang w:val="en-US"/>
+        </w:rPr>
+        <w:t>style.css</w:t>
+      </w:r>
+      <w:r>
+        <w:rPr>
+          <w:rFonts w:ascii="Segoe UI" w:hAnsi="Segoe UI" w:cs="Segoe UI"/>
+          <w:color w:val="FFFFFF"/>
+          <w:lang w:val="en-US"/>
+        </w:rPr>
+        <w:t>. Each user has a username and a password. Each photo has a venue and an owner (i.e. the user who took the picture). Each venue has a name and street address. Can you design a REST system that would accommodate:</w:t>
+      </w:r>
+    </w:p>
+    <w:p>
+      <w:pPr>
+        <w:pStyle w:val="styleslimfncb"/>
+        <w:numPr>
+          <w:ilvl w:val="0"/>
+          <w:numId w:val="14"/>
+        </w:numPr>
+        <w:shd w:val="clear" w:color="auto" w:fill="10162F"/>
+        <w:rPr>
+          <w:rFonts w:ascii="Segoe UI" w:hAnsi="Segoe UI" w:cs="Segoe UI"/>
+          <w:color w:val="FFFFFF"/>
+        </w:rPr>
+      </w:pPr>
+      <w:proofErr w:type="spellStart"/>
+      <w:r>
+        <w:rPr>
+          <w:rFonts w:ascii="Segoe UI" w:hAnsi="Segoe UI" w:cs="Segoe UI"/>
+          <w:color w:val="FFFFFF"/>
+        </w:rPr>
+        <w:lastRenderedPageBreak/>
+        <w:t>storing</w:t>
+      </w:r>
+      <w:proofErr w:type="spellEnd"/>
+      <w:r>
+        <w:rPr>
+          <w:rFonts w:ascii="Segoe UI" w:hAnsi="Segoe UI" w:cs="Segoe UI"/>
+          <w:color w:val="FFFFFF"/>
+        </w:rPr>
+        <w:t xml:space="preserve"> </w:t>
+      </w:r>
+      <w:proofErr w:type="spellStart"/>
+      <w:r>
+        <w:rPr>
+          <w:rFonts w:ascii="Segoe UI" w:hAnsi="Segoe UI" w:cs="Segoe UI"/>
+          <w:color w:val="FFFFFF"/>
+        </w:rPr>
+        <w:t>users</w:t>
+      </w:r>
+      <w:proofErr w:type="spellEnd"/>
+      <w:r>
+        <w:rPr>
+          <w:rFonts w:ascii="Segoe UI" w:hAnsi="Segoe UI" w:cs="Segoe UI"/>
+          <w:color w:val="FFFFFF"/>
+        </w:rPr>
+        <w:t xml:space="preserve">, </w:t>
+      </w:r>
+      <w:proofErr w:type="spellStart"/>
+      <w:r>
+        <w:rPr>
+          <w:rFonts w:ascii="Segoe UI" w:hAnsi="Segoe UI" w:cs="Segoe UI"/>
+          <w:color w:val="FFFFFF"/>
+        </w:rPr>
+        <w:t>photos</w:t>
+      </w:r>
+      <w:proofErr w:type="spellEnd"/>
+      <w:r>
+        <w:rPr>
+          <w:rFonts w:ascii="Segoe UI" w:hAnsi="Segoe UI" w:cs="Segoe UI"/>
+          <w:color w:val="FFFFFF"/>
+        </w:rPr>
+        <w:t xml:space="preserve">, </w:t>
+      </w:r>
+      <w:proofErr w:type="spellStart"/>
+      <w:r>
+        <w:rPr>
+          <w:rFonts w:ascii="Segoe UI" w:hAnsi="Segoe UI" w:cs="Segoe UI"/>
+          <w:color w:val="FFFFFF"/>
+        </w:rPr>
+        <w:t>and</w:t>
+      </w:r>
+      <w:proofErr w:type="spellEnd"/>
+      <w:r>
+        <w:rPr>
+          <w:rFonts w:ascii="Segoe UI" w:hAnsi="Segoe UI" w:cs="Segoe UI"/>
+          <w:color w:val="FFFFFF"/>
+        </w:rPr>
+        <w:t xml:space="preserve"> </w:t>
+      </w:r>
+      <w:proofErr w:type="spellStart"/>
+      <w:r>
+        <w:rPr>
+          <w:rFonts w:ascii="Segoe UI" w:hAnsi="Segoe UI" w:cs="Segoe UI"/>
+          <w:color w:val="FFFFFF"/>
+        </w:rPr>
+        <w:t>venues</w:t>
+      </w:r>
+      <w:proofErr w:type="spellEnd"/>
+    </w:p>
+    <w:p>
+      <w:pPr>
+        <w:pStyle w:val="styleslimfncb"/>
+        <w:numPr>
+          <w:ilvl w:val="0"/>
+          <w:numId w:val="14"/>
+        </w:numPr>
+        <w:shd w:val="clear" w:color="auto" w:fill="10162F"/>
+        <w:rPr>
+          <w:rFonts w:ascii="Segoe UI" w:hAnsi="Segoe UI" w:cs="Segoe UI"/>
+          <w:color w:val="FFFFFF"/>
+          <w:lang w:val="en-US"/>
+        </w:rPr>
+      </w:pPr>
+      <w:r>
+        <w:rPr>
+          <w:rFonts w:ascii="Segoe UI" w:hAnsi="Segoe UI" w:cs="Segoe UI"/>
+          <w:color w:val="FFFFFF"/>
+          <w:lang w:val="en-US"/>
+        </w:rPr>
+        <w:t>accessing venues and accessing certain photos of a certain venue</w:t>
+      </w:r>
+    </w:p>
+    <w:p>
+      <w:pPr>
+        <w:pStyle w:val="stylesptnq46"/>
+        <w:shd w:val="clear" w:color="auto" w:fill="10162F"/>
+        <w:spacing w:before="0" w:beforeAutospacing="0"/>
+        <w:rPr>
+          <w:rFonts w:ascii="Segoe UI" w:hAnsi="Segoe UI" w:cs="Segoe UI"/>
+          <w:color w:val="FFFFFF"/>
+        </w:rPr>
+      </w:pPr>
+      <w:r>
+        <w:rPr>
+          <w:rFonts w:ascii="Segoe UI" w:hAnsi="Segoe UI" w:cs="Segoe UI"/>
+          <w:color w:val="FFFFFF"/>
+        </w:rPr>
+        <w:t xml:space="preserve">Start </w:t>
+      </w:r>
+      <w:proofErr w:type="spellStart"/>
+      <w:r>
+        <w:rPr>
+          <w:rFonts w:ascii="Segoe UI" w:hAnsi="Segoe UI" w:cs="Segoe UI"/>
+          <w:color w:val="FFFFFF"/>
+        </w:rPr>
+        <w:t>by</w:t>
+      </w:r>
+      <w:proofErr w:type="spellEnd"/>
+      <w:r>
+        <w:rPr>
+          <w:rFonts w:ascii="Segoe UI" w:hAnsi="Segoe UI" w:cs="Segoe UI"/>
+          <w:color w:val="FFFFFF"/>
+        </w:rPr>
+        <w:t xml:space="preserve"> </w:t>
+      </w:r>
+      <w:proofErr w:type="spellStart"/>
+      <w:r>
+        <w:rPr>
+          <w:rFonts w:ascii="Segoe UI" w:hAnsi="Segoe UI" w:cs="Segoe UI"/>
+          <w:color w:val="FFFFFF"/>
+        </w:rPr>
+        <w:t>writing</w:t>
+      </w:r>
+      <w:proofErr w:type="spellEnd"/>
+      <w:r>
+        <w:rPr>
+          <w:rFonts w:ascii="Segoe UI" w:hAnsi="Segoe UI" w:cs="Segoe UI"/>
+          <w:color w:val="FFFFFF"/>
+        </w:rPr>
+        <w:t xml:space="preserve"> </w:t>
+      </w:r>
+      <w:proofErr w:type="spellStart"/>
+      <w:r>
+        <w:rPr>
+          <w:rFonts w:ascii="Segoe UI" w:hAnsi="Segoe UI" w:cs="Segoe UI"/>
+          <w:color w:val="FFFFFF"/>
+        </w:rPr>
+        <w:t>out</w:t>
+      </w:r>
+      <w:proofErr w:type="spellEnd"/>
+      <w:r>
+        <w:rPr>
+          <w:rFonts w:ascii="Segoe UI" w:hAnsi="Segoe UI" w:cs="Segoe UI"/>
+          <w:color w:val="FFFFFF"/>
+        </w:rPr>
+        <w:t>:</w:t>
+      </w:r>
+    </w:p>
+    <w:p>
+      <w:pPr>
+        <w:pStyle w:val="styleslimfncb"/>
+        <w:numPr>
+          <w:ilvl w:val="0"/>
+          <w:numId w:val="15"/>
+        </w:numPr>
+        <w:shd w:val="clear" w:color="auto" w:fill="10162F"/>
+        <w:rPr>
+          <w:rFonts w:ascii="Segoe UI" w:hAnsi="Segoe UI" w:cs="Segoe UI"/>
+          <w:color w:val="FFFFFF"/>
+          <w:lang w:val="en-US"/>
+        </w:rPr>
+      </w:pPr>
+      <w:r>
+        <w:rPr>
+          <w:rFonts w:ascii="Segoe UI" w:hAnsi="Segoe UI" w:cs="Segoe UI"/>
+          <w:color w:val="FFFFFF"/>
+          <w:lang w:val="en-US"/>
+        </w:rPr>
+        <w:t>what kinds of requests we would want to make</w:t>
+      </w:r>
+    </w:p>
+    <w:p>
+      <w:pPr>
+        <w:pStyle w:val="styleslimfncb"/>
+        <w:numPr>
+          <w:ilvl w:val="0"/>
+          <w:numId w:val="15"/>
+        </w:numPr>
+        <w:shd w:val="clear" w:color="auto" w:fill="10162F"/>
+        <w:rPr>
+          <w:rFonts w:ascii="Segoe UI" w:hAnsi="Segoe UI" w:cs="Segoe UI"/>
+          <w:color w:val="FFFFFF"/>
+          <w:lang w:val="en-US"/>
+        </w:rPr>
+      </w:pPr>
+      <w:r>
+        <w:rPr>
+          <w:rFonts w:ascii="Segoe UI" w:hAnsi="Segoe UI" w:cs="Segoe UI"/>
+          <w:color w:val="FFFFFF"/>
+          <w:lang w:val="en-US"/>
+        </w:rPr>
+        <w:t>what responses the server should return</w:t>
+      </w:r>
+    </w:p>
+    <w:p>
+      <w:pPr>
+        <w:pStyle w:val="styleslimfncb"/>
+        <w:numPr>
+          <w:ilvl w:val="0"/>
+          <w:numId w:val="15"/>
+        </w:numPr>
+        <w:shd w:val="clear" w:color="auto" w:fill="10162F"/>
+        <w:spacing w:before="0" w:after="0"/>
+        <w:rPr>
+          <w:rFonts w:ascii="Segoe UI" w:hAnsi="Segoe UI" w:cs="Segoe UI"/>
+          <w:color w:val="FFFFFF"/>
+          <w:lang w:val="en-US"/>
+        </w:rPr>
+      </w:pPr>
+      <w:r>
+        <w:rPr>
+          <w:rFonts w:ascii="Segoe UI" w:hAnsi="Segoe UI" w:cs="Segoe UI"/>
+          <w:color w:val="FFFFFF"/>
+          <w:lang w:val="en-US"/>
+        </w:rPr>
+        <w:t>what the </w:t>
+      </w:r>
+      <w:r>
+        <w:rPr>
+          <w:rStyle w:val="HTML"/>
+          <w:rFonts w:ascii="Ubuntu Mono" w:hAnsi="Ubuntu Mono"/>
+          <w:b/>
+          <w:bCs/>
+          <w:color w:val="4FE0B0"/>
+          <w:lang w:val="en-US"/>
+        </w:rPr>
+        <w:t>content-type</w:t>
+      </w:r>
+      <w:r>
+        <w:rPr>
+          <w:rFonts w:ascii="Segoe UI" w:hAnsi="Segoe UI" w:cs="Segoe UI"/>
+          <w:color w:val="FFFFFF"/>
+          <w:lang w:val="en-US"/>
+        </w:rPr>
+        <w:t> of each response should be</w:t>
+      </w:r>
+    </w:p>
+    <w:p>
+      <w:pPr>
+        <w:pStyle w:val="2"/>
+        <w:shd w:val="clear" w:color="auto" w:fill="10162F"/>
+        <w:rPr>
+          <w:rFonts w:ascii="Segoe UI" w:hAnsi="Segoe UI" w:cs="Segoe UI"/>
+          <w:b/>
+          <w:bCs/>
+          <w:color w:val="FFFFFF"/>
+          <w:sz w:val="44"/>
+          <w:szCs w:val="44"/>
+          <w:lang w:val="en-US"/>
+        </w:rPr>
+      </w:pPr>
+      <w:r>
+        <w:rPr>
+          <w:rFonts w:ascii="Segoe UI" w:hAnsi="Segoe UI" w:cs="Segoe UI"/>
+          <w:b/>
+          <w:bCs/>
+          <w:color w:val="FFFFFF"/>
+          <w:sz w:val="44"/>
+          <w:szCs w:val="44"/>
+          <w:lang w:val="en-US"/>
+        </w:rPr>
+        <w:t>Possible Solution - Models</w:t>
+      </w:r>
+    </w:p>
+    <w:p>
+      <w:pPr>
+        <w:pStyle w:val="HTML0"/>
+        <w:shd w:val="clear" w:color="auto" w:fill="211E2F"/>
+        <w:rPr>
+          <w:rFonts w:ascii="Ubuntu Mono" w:hAnsi="Ubuntu Mono"/>
+          <w:color w:val="939598"/>
+          <w:lang w:val="en-US"/>
+        </w:rPr>
+      </w:pPr>
+      <w:r>
+        <w:rPr>
+          <w:rStyle w:val="mtk1"/>
+          <w:rFonts w:ascii="Ubuntu Mono" w:eastAsiaTheme="majorEastAsia" w:hAnsi="Ubuntu Mono"/>
+          <w:color w:val="FFFFFF"/>
+          <w:lang w:val="en-US"/>
+        </w:rPr>
+        <w:t>{</w:t>
+      </w:r>
+      <w:r>
+        <w:rPr>
+          <w:rFonts w:ascii="Ubuntu Mono" w:hAnsi="Ubuntu Mono"/>
+          <w:color w:val="939598"/>
+          <w:lang w:val="en-US"/>
+        </w:rPr>
+        <w:br/>
+      </w:r>
+      <w:r>
+        <w:rPr>
+          <w:rStyle w:val="mtk1"/>
+          <w:rFonts w:ascii="Ubuntu Mono" w:eastAsiaTheme="majorEastAsia" w:hAnsi="Ubuntu Mono"/>
+          <w:color w:val="FFFFFF"/>
+          <w:lang w:val="en-US"/>
+        </w:rPr>
+        <w:t>  “user”: {</w:t>
+      </w:r>
+      <w:r>
+        <w:rPr>
+          <w:rFonts w:ascii="Ubuntu Mono" w:hAnsi="Ubuntu Mono"/>
+          <w:color w:val="939598"/>
+          <w:lang w:val="en-US"/>
+        </w:rPr>
+        <w:br/>
+      </w:r>
+      <w:r>
+        <w:rPr>
+          <w:rStyle w:val="mtk1"/>
+          <w:rFonts w:ascii="Ubuntu Mono" w:eastAsiaTheme="majorEastAsia" w:hAnsi="Ubuntu Mono"/>
+          <w:color w:val="FFFFFF"/>
+          <w:lang w:val="en-US"/>
+        </w:rPr>
+        <w:t>    "id": &lt;Integer&gt;,</w:t>
+      </w:r>
+      <w:r>
+        <w:rPr>
+          <w:rFonts w:ascii="Ubuntu Mono" w:hAnsi="Ubuntu Mono"/>
+          <w:color w:val="939598"/>
+          <w:lang w:val="en-US"/>
+        </w:rPr>
+        <w:br/>
+      </w:r>
+      <w:r>
+        <w:rPr>
+          <w:rStyle w:val="mtk1"/>
+          <w:rFonts w:ascii="Ubuntu Mono" w:eastAsiaTheme="majorEastAsia" w:hAnsi="Ubuntu Mono"/>
+          <w:color w:val="FFFFFF"/>
+          <w:lang w:val="en-US"/>
+        </w:rPr>
+        <w:t> </w:t>
+      </w:r>
+      <w:proofErr w:type="gramStart"/>
+      <w:r>
+        <w:rPr>
+          <w:rStyle w:val="mtk1"/>
+          <w:rFonts w:ascii="Ubuntu Mono" w:eastAsiaTheme="majorEastAsia" w:hAnsi="Ubuntu Mono"/>
+          <w:color w:val="FFFFFF"/>
+          <w:lang w:val="en-US"/>
+        </w:rPr>
+        <w:t>   “</w:t>
+      </w:r>
+      <w:proofErr w:type="gramEnd"/>
+      <w:r>
+        <w:rPr>
+          <w:rStyle w:val="mtk1"/>
+          <w:rFonts w:ascii="Ubuntu Mono" w:eastAsiaTheme="majorEastAsia" w:hAnsi="Ubuntu Mono"/>
+          <w:color w:val="FFFFFF"/>
+          <w:lang w:val="en-US"/>
+        </w:rPr>
+        <w:t>username”: &lt;String&gt;,</w:t>
+      </w:r>
+      <w:r>
+        <w:rPr>
+          <w:rFonts w:ascii="Ubuntu Mono" w:hAnsi="Ubuntu Mono"/>
+          <w:color w:val="939598"/>
+          <w:lang w:val="en-US"/>
+        </w:rPr>
+        <w:br/>
+      </w:r>
+      <w:r>
+        <w:rPr>
+          <w:rStyle w:val="mtk1"/>
+          <w:rFonts w:ascii="Ubuntu Mono" w:eastAsiaTheme="majorEastAsia" w:hAnsi="Ubuntu Mono"/>
+          <w:color w:val="FFFFFF"/>
+          <w:lang w:val="en-US"/>
+        </w:rPr>
+        <w:t>    “password”:  &lt;String&gt;</w:t>
+      </w:r>
+      <w:r>
+        <w:rPr>
+          <w:rFonts w:ascii="Ubuntu Mono" w:hAnsi="Ubuntu Mono"/>
+          <w:color w:val="939598"/>
+          <w:lang w:val="en-US"/>
+        </w:rPr>
+        <w:br/>
+      </w:r>
+      <w:r>
+        <w:rPr>
+          <w:rStyle w:val="mtk1"/>
+          <w:rFonts w:ascii="Ubuntu Mono" w:eastAsiaTheme="majorEastAsia" w:hAnsi="Ubuntu Mono"/>
+          <w:color w:val="FFFFFF"/>
+          <w:lang w:val="en-US"/>
+        </w:rPr>
+        <w:t>  }</w:t>
+      </w:r>
+      <w:r>
+        <w:rPr>
+          <w:rFonts w:ascii="Ubuntu Mono" w:hAnsi="Ubuntu Mono"/>
+          <w:color w:val="939598"/>
+          <w:lang w:val="en-US"/>
+        </w:rPr>
+        <w:br/>
+      </w:r>
+      <w:r>
+        <w:rPr>
+          <w:rStyle w:val="mtk1"/>
+          <w:rFonts w:ascii="Ubuntu Mono" w:eastAsiaTheme="majorEastAsia" w:hAnsi="Ubuntu Mono"/>
+          <w:color w:val="FFFFFF"/>
+          <w:lang w:val="en-US"/>
+        </w:rPr>
+        <w:t>}</w:t>
+      </w:r>
+      <w:r>
+        <w:rPr>
+          <w:rFonts w:ascii="Ubuntu Mono" w:hAnsi="Ubuntu Mono"/>
+          <w:color w:val="939598"/>
+          <w:lang w:val="en-US"/>
+        </w:rPr>
+        <w:br/>
+      </w:r>
+    </w:p>
+    <w:p>
+      <w:pPr>
+        <w:pStyle w:val="HTML0"/>
+        <w:shd w:val="clear" w:color="auto" w:fill="211E2F"/>
+        <w:rPr>
+          <w:rFonts w:ascii="Ubuntu Mono" w:hAnsi="Ubuntu Mono"/>
+          <w:color w:val="939598"/>
+          <w:lang w:val="en-US"/>
+        </w:rPr>
+      </w:pPr>
+      <w:r>
+        <w:rPr>
+          <w:rStyle w:val="mtk1"/>
+          <w:rFonts w:ascii="Ubuntu Mono" w:eastAsiaTheme="majorEastAsia" w:hAnsi="Ubuntu Mono"/>
+          <w:color w:val="FFFFFF"/>
+          <w:lang w:val="en-US"/>
+        </w:rPr>
+        <w:t>{</w:t>
+      </w:r>
+      <w:r>
+        <w:rPr>
+          <w:rFonts w:ascii="Ubuntu Mono" w:hAnsi="Ubuntu Mono"/>
+          <w:color w:val="939598"/>
+          <w:lang w:val="en-US"/>
+        </w:rPr>
+        <w:br/>
+      </w:r>
+      <w:r>
+        <w:rPr>
+          <w:rStyle w:val="mtk1"/>
+          <w:rFonts w:ascii="Ubuntu Mono" w:eastAsiaTheme="majorEastAsia" w:hAnsi="Ubuntu Mono"/>
+          <w:color w:val="FFFFFF"/>
+          <w:lang w:val="en-US"/>
+        </w:rPr>
+        <w:t>  “photo”: {</w:t>
+      </w:r>
+      <w:r>
+        <w:rPr>
+          <w:rFonts w:ascii="Ubuntu Mono" w:hAnsi="Ubuntu Mono"/>
+          <w:color w:val="939598"/>
+          <w:lang w:val="en-US"/>
+        </w:rPr>
+        <w:br/>
+      </w:r>
+      <w:r>
+        <w:rPr>
+          <w:rStyle w:val="mtk1"/>
+          <w:rFonts w:ascii="Ubuntu Mono" w:eastAsiaTheme="majorEastAsia" w:hAnsi="Ubuntu Mono"/>
+          <w:color w:val="FFFFFF"/>
+          <w:lang w:val="en-US"/>
+        </w:rPr>
+        <w:t>    "id": &lt;Integer&gt;,</w:t>
+      </w:r>
+      <w:r>
+        <w:rPr>
+          <w:rFonts w:ascii="Ubuntu Mono" w:hAnsi="Ubuntu Mono"/>
+          <w:color w:val="939598"/>
+          <w:lang w:val="en-US"/>
+        </w:rPr>
+        <w:br/>
+      </w:r>
+      <w:r>
+        <w:rPr>
+          <w:rStyle w:val="mtk1"/>
+          <w:rFonts w:ascii="Ubuntu Mono" w:eastAsiaTheme="majorEastAsia" w:hAnsi="Ubuntu Mono"/>
+          <w:color w:val="FFFFFF"/>
+          <w:lang w:val="en-US"/>
+        </w:rPr>
+        <w:t> </w:t>
+      </w:r>
+      <w:proofErr w:type="gramStart"/>
+      <w:r>
+        <w:rPr>
+          <w:rStyle w:val="mtk1"/>
+          <w:rFonts w:ascii="Ubuntu Mono" w:eastAsiaTheme="majorEastAsia" w:hAnsi="Ubuntu Mono"/>
+          <w:color w:val="FFFFFF"/>
+          <w:lang w:val="en-US"/>
+        </w:rPr>
+        <w:t>   “</w:t>
+      </w:r>
+      <w:proofErr w:type="spellStart"/>
+      <w:proofErr w:type="gramEnd"/>
+      <w:r>
+        <w:rPr>
+          <w:rStyle w:val="mtk1"/>
+          <w:rFonts w:ascii="Ubuntu Mono" w:eastAsiaTheme="majorEastAsia" w:hAnsi="Ubuntu Mono"/>
+          <w:color w:val="FFFFFF"/>
+          <w:lang w:val="en-US"/>
+        </w:rPr>
+        <w:t>venue_id</w:t>
+      </w:r>
+      <w:proofErr w:type="spellEnd"/>
+      <w:r>
+        <w:rPr>
+          <w:rStyle w:val="mtk1"/>
+          <w:rFonts w:ascii="Ubuntu Mono" w:eastAsiaTheme="majorEastAsia" w:hAnsi="Ubuntu Mono"/>
+          <w:color w:val="FFFFFF"/>
+          <w:lang w:val="en-US"/>
+        </w:rPr>
+        <w:t>”: &lt;Integer&gt;,</w:t>
+      </w:r>
+      <w:r>
+        <w:rPr>
+          <w:rFonts w:ascii="Ubuntu Mono" w:hAnsi="Ubuntu Mono"/>
+          <w:color w:val="939598"/>
+          <w:lang w:val="en-US"/>
+        </w:rPr>
+        <w:br/>
+      </w:r>
+      <w:r>
+        <w:rPr>
+          <w:rStyle w:val="mtk1"/>
+          <w:rFonts w:ascii="Ubuntu Mono" w:eastAsiaTheme="majorEastAsia" w:hAnsi="Ubuntu Mono"/>
+          <w:color w:val="FFFFFF"/>
+          <w:lang w:val="en-US"/>
+        </w:rPr>
+        <w:t>    “</w:t>
+      </w:r>
+      <w:proofErr w:type="spellStart"/>
+      <w:r>
+        <w:rPr>
+          <w:rStyle w:val="mtk1"/>
+          <w:rFonts w:ascii="Ubuntu Mono" w:eastAsiaTheme="majorEastAsia" w:hAnsi="Ubuntu Mono"/>
+          <w:color w:val="FFFFFF"/>
+          <w:lang w:val="en-US"/>
+        </w:rPr>
+        <w:t>author_id</w:t>
+      </w:r>
+      <w:proofErr w:type="spellEnd"/>
+      <w:r>
+        <w:rPr>
+          <w:rStyle w:val="mtk1"/>
+          <w:rFonts w:ascii="Ubuntu Mono" w:eastAsiaTheme="majorEastAsia" w:hAnsi="Ubuntu Mono"/>
+          <w:color w:val="FFFFFF"/>
+          <w:lang w:val="en-US"/>
+        </w:rPr>
+        <w:t>”: &lt;Integer&gt;</w:t>
+      </w:r>
+      <w:r>
+        <w:rPr>
+          <w:rFonts w:ascii="Ubuntu Mono" w:hAnsi="Ubuntu Mono"/>
+          <w:color w:val="939598"/>
+          <w:lang w:val="en-US"/>
+        </w:rPr>
+        <w:br/>
+      </w:r>
+      <w:r>
+        <w:rPr>
+          <w:rStyle w:val="mtk1"/>
+          <w:rFonts w:ascii="Ubuntu Mono" w:eastAsiaTheme="majorEastAsia" w:hAnsi="Ubuntu Mono"/>
+          <w:color w:val="FFFFFF"/>
+          <w:lang w:val="en-US"/>
+        </w:rPr>
+        <w:t>  }</w:t>
+      </w:r>
+      <w:r>
+        <w:rPr>
+          <w:rFonts w:ascii="Ubuntu Mono" w:hAnsi="Ubuntu Mono"/>
+          <w:color w:val="939598"/>
+          <w:lang w:val="en-US"/>
+        </w:rPr>
+        <w:br/>
+      </w:r>
+      <w:r>
+        <w:rPr>
+          <w:rStyle w:val="mtk1"/>
+          <w:rFonts w:ascii="Ubuntu Mono" w:eastAsiaTheme="majorEastAsia" w:hAnsi="Ubuntu Mono"/>
+          <w:color w:val="FFFFFF"/>
+          <w:lang w:val="en-US"/>
+        </w:rPr>
+        <w:t>}</w:t>
+      </w:r>
+      <w:r>
+        <w:rPr>
+          <w:rFonts w:ascii="Ubuntu Mono" w:hAnsi="Ubuntu Mono"/>
+          <w:color w:val="939598"/>
+          <w:lang w:val="en-US"/>
+        </w:rPr>
+        <w:br/>
+      </w:r>
+    </w:p>
+    <w:p>
+      <w:pPr>
+        <w:pStyle w:val="HTML0"/>
+        <w:shd w:val="clear" w:color="auto" w:fill="211E2F"/>
+        <w:rPr>
+          <w:rFonts w:ascii="Ubuntu Mono" w:hAnsi="Ubuntu Mono"/>
+          <w:color w:val="939598"/>
+          <w:lang w:val="en-US"/>
+        </w:rPr>
+      </w:pPr>
+      <w:r>
+        <w:rPr>
+          <w:rStyle w:val="mtk1"/>
+          <w:rFonts w:ascii="Ubuntu Mono" w:eastAsiaTheme="majorEastAsia" w:hAnsi="Ubuntu Mono"/>
+          <w:color w:val="FFFFFF"/>
+          <w:lang w:val="en-US"/>
+        </w:rPr>
+        <w:t>{</w:t>
+      </w:r>
+      <w:r>
+        <w:rPr>
+          <w:rFonts w:ascii="Ubuntu Mono" w:hAnsi="Ubuntu Mono"/>
+          <w:color w:val="939598"/>
+          <w:lang w:val="en-US"/>
+        </w:rPr>
+        <w:br/>
+      </w:r>
+      <w:r>
+        <w:rPr>
+          <w:rStyle w:val="mtk1"/>
+          <w:rFonts w:ascii="Ubuntu Mono" w:eastAsiaTheme="majorEastAsia" w:hAnsi="Ubuntu Mono"/>
+          <w:color w:val="FFFFFF"/>
+          <w:lang w:val="en-US"/>
+        </w:rPr>
+        <w:t>  “venue”: {</w:t>
+      </w:r>
+      <w:r>
+        <w:rPr>
+          <w:rFonts w:ascii="Ubuntu Mono" w:hAnsi="Ubuntu Mono"/>
+          <w:color w:val="939598"/>
+          <w:lang w:val="en-US"/>
+        </w:rPr>
+        <w:br/>
+      </w:r>
+      <w:r>
+        <w:rPr>
+          <w:rStyle w:val="mtk1"/>
+          <w:rFonts w:ascii="Ubuntu Mono" w:eastAsiaTheme="majorEastAsia" w:hAnsi="Ubuntu Mono"/>
+          <w:color w:val="FFFFFF"/>
+          <w:lang w:val="en-US"/>
+        </w:rPr>
+        <w:t>    "id": &lt;Integer&gt;,</w:t>
+      </w:r>
+      <w:r>
+        <w:rPr>
+          <w:rFonts w:ascii="Ubuntu Mono" w:hAnsi="Ubuntu Mono"/>
+          <w:color w:val="939598"/>
+          <w:lang w:val="en-US"/>
+        </w:rPr>
+        <w:br/>
+      </w:r>
+      <w:r>
+        <w:rPr>
+          <w:rStyle w:val="mtk1"/>
+          <w:rFonts w:ascii="Ubuntu Mono" w:eastAsiaTheme="majorEastAsia" w:hAnsi="Ubuntu Mono"/>
+          <w:color w:val="FFFFFF"/>
+          <w:lang w:val="en-US"/>
+        </w:rPr>
+        <w:t> </w:t>
+      </w:r>
+      <w:proofErr w:type="gramStart"/>
+      <w:r>
+        <w:rPr>
+          <w:rStyle w:val="mtk1"/>
+          <w:rFonts w:ascii="Ubuntu Mono" w:eastAsiaTheme="majorEastAsia" w:hAnsi="Ubuntu Mono"/>
+          <w:color w:val="FFFFFF"/>
+          <w:lang w:val="en-US"/>
+        </w:rPr>
+        <w:t>   “</w:t>
+      </w:r>
+      <w:proofErr w:type="gramEnd"/>
+      <w:r>
+        <w:rPr>
+          <w:rStyle w:val="mtk1"/>
+          <w:rFonts w:ascii="Ubuntu Mono" w:eastAsiaTheme="majorEastAsia" w:hAnsi="Ubuntu Mono"/>
+          <w:color w:val="FFFFFF"/>
+          <w:lang w:val="en-US"/>
+        </w:rPr>
+        <w:t>name”: &lt;String&gt;,</w:t>
+      </w:r>
+      <w:r>
+        <w:rPr>
+          <w:rFonts w:ascii="Ubuntu Mono" w:hAnsi="Ubuntu Mono"/>
+          <w:color w:val="939598"/>
+          <w:lang w:val="en-US"/>
+        </w:rPr>
+        <w:br/>
+      </w:r>
+      <w:r>
+        <w:rPr>
+          <w:rStyle w:val="mtk1"/>
+          <w:rFonts w:ascii="Ubuntu Mono" w:eastAsiaTheme="majorEastAsia" w:hAnsi="Ubuntu Mono"/>
+          <w:color w:val="FFFFFF"/>
+          <w:lang w:val="en-US"/>
+        </w:rPr>
+        <w:t>    “address”: &lt;String&gt;</w:t>
+      </w:r>
+      <w:r>
+        <w:rPr>
+          <w:rFonts w:ascii="Ubuntu Mono" w:hAnsi="Ubuntu Mono"/>
+          <w:color w:val="939598"/>
+          <w:lang w:val="en-US"/>
+        </w:rPr>
+        <w:br/>
+      </w:r>
+      <w:r>
+        <w:rPr>
+          <w:rStyle w:val="mtk1"/>
+          <w:rFonts w:ascii="Ubuntu Mono" w:eastAsiaTheme="majorEastAsia" w:hAnsi="Ubuntu Mono"/>
+          <w:color w:val="FFFFFF"/>
+          <w:lang w:val="en-US"/>
+        </w:rPr>
+        <w:t>  }</w:t>
+      </w:r>
+      <w:r>
+        <w:rPr>
+          <w:rFonts w:ascii="Ubuntu Mono" w:hAnsi="Ubuntu Mono"/>
+          <w:color w:val="939598"/>
+          <w:lang w:val="en-US"/>
+        </w:rPr>
+        <w:br/>
+      </w:r>
+      <w:r>
+        <w:rPr>
+          <w:rStyle w:val="mtk1"/>
+          <w:rFonts w:ascii="Ubuntu Mono" w:eastAsiaTheme="majorEastAsia" w:hAnsi="Ubuntu Mono"/>
+          <w:color w:val="FFFFFF"/>
+          <w:lang w:val="en-US"/>
+        </w:rPr>
+        <w:t>}</w:t>
+      </w:r>
+    </w:p>
+    <w:p>
+      <w:pPr>
+        <w:rPr>
+          <w:lang w:val="en-US"/>
+        </w:rPr>
+      </w:pPr>
+    </w:p>
+    <w:p>
+      <w:pPr>
+        <w:pStyle w:val="2"/>
+        <w:shd w:val="clear" w:color="auto" w:fill="10162F"/>
+        <w:rPr>
+          <w:rFonts w:ascii="Segoe UI" w:hAnsi="Segoe UI" w:cs="Segoe UI"/>
+          <w:b/>
+          <w:bCs/>
+          <w:color w:val="FFFFFF"/>
+          <w:sz w:val="44"/>
+          <w:szCs w:val="44"/>
+          <w:lang w:val="en-US"/>
+        </w:rPr>
+      </w:pPr>
+      <w:r>
+        <w:rPr>
+          <w:rFonts w:ascii="Segoe UI" w:hAnsi="Segoe UI" w:cs="Segoe UI"/>
+          <w:b/>
+          <w:bCs/>
+          <w:color w:val="FFFFFF"/>
+          <w:sz w:val="44"/>
+          <w:szCs w:val="44"/>
+          <w:lang w:val="en-US"/>
+        </w:rPr>
+        <w:t>Possible Solution - Requests/Responses</w:t>
+      </w:r>
+    </w:p>
+    <w:p>
+      <w:pPr>
+        <w:pStyle w:val="4"/>
+        <w:shd w:val="clear" w:color="auto" w:fill="10162F"/>
+        <w:rPr>
+          <w:rFonts w:ascii="Segoe UI" w:hAnsi="Segoe UI" w:cs="Segoe UI"/>
+          <w:b/>
+          <w:bCs/>
+          <w:i w:val="0"/>
+          <w:iCs w:val="0"/>
+          <w:color w:val="FFFFFF"/>
+          <w:sz w:val="44"/>
+          <w:szCs w:val="44"/>
+          <w:lang w:val="en-US"/>
+        </w:rPr>
+      </w:pPr>
+      <w:r>
+        <w:rPr>
+          <w:rFonts w:ascii="Segoe UI" w:hAnsi="Segoe UI" w:cs="Segoe UI"/>
+          <w:b/>
+          <w:bCs/>
+          <w:i w:val="0"/>
+          <w:iCs w:val="0"/>
+          <w:color w:val="FFFFFF"/>
+          <w:sz w:val="44"/>
+          <w:szCs w:val="44"/>
+          <w:lang w:val="en-US"/>
+        </w:rPr>
+        <w:t>GET Requests</w:t>
+      </w:r>
+    </w:p>
+    <w:p>
+      <w:pPr>
+        <w:pStyle w:val="stylesptnq46"/>
+        <w:shd w:val="clear" w:color="auto" w:fill="10162F"/>
+        <w:spacing w:before="0" w:beforeAutospacing="0" w:after="0"/>
+        <w:rPr>
+          <w:rFonts w:ascii="Segoe UI" w:hAnsi="Segoe UI" w:cs="Segoe UI"/>
+          <w:color w:val="FFFFFF"/>
+          <w:lang w:val="en-US"/>
+        </w:rPr>
+      </w:pPr>
+      <w:r>
+        <w:rPr>
+          <w:rFonts w:ascii="Segoe UI" w:hAnsi="Segoe UI" w:cs="Segoe UI"/>
+          <w:color w:val="FFFFFF"/>
+          <w:lang w:val="en-US"/>
+        </w:rPr>
+        <w:t>Request- </w:t>
+      </w:r>
+      <w:r>
+        <w:rPr>
+          <w:rStyle w:val="HTML"/>
+          <w:rFonts w:ascii="Ubuntu Mono" w:hAnsi="Ubuntu Mono"/>
+          <w:b/>
+          <w:bCs/>
+          <w:color w:val="4FE0B0"/>
+          <w:lang w:val="en-US"/>
+        </w:rPr>
+        <w:t>GET /index.html</w:t>
+      </w:r>
+      <w:r>
+        <w:rPr>
+          <w:rFonts w:ascii="Segoe UI" w:hAnsi="Segoe UI" w:cs="Segoe UI"/>
+          <w:color w:val="FFFFFF"/>
+          <w:lang w:val="en-US"/>
+        </w:rPr>
+        <w:t> Accept: </w:t>
+      </w:r>
+      <w:r>
+        <w:rPr>
+          <w:rStyle w:val="HTML"/>
+          <w:rFonts w:ascii="Ubuntu Mono" w:hAnsi="Ubuntu Mono"/>
+          <w:b/>
+          <w:bCs/>
+          <w:color w:val="4FE0B0"/>
+          <w:lang w:val="en-US"/>
+        </w:rPr>
+        <w:t>text/html</w:t>
+      </w:r>
+      <w:r>
+        <w:rPr>
+          <w:rFonts w:ascii="Segoe UI" w:hAnsi="Segoe UI" w:cs="Segoe UI"/>
+          <w:color w:val="FFFFFF"/>
+          <w:lang w:val="en-US"/>
+        </w:rPr>
+        <w:t> Response- 200 (OK) Content-type: </w:t>
+      </w:r>
+      <w:r>
+        <w:rPr>
+          <w:rStyle w:val="HTML"/>
+          <w:rFonts w:ascii="Ubuntu Mono" w:hAnsi="Ubuntu Mono"/>
+          <w:b/>
+          <w:bCs/>
+          <w:color w:val="4FE0B0"/>
+          <w:lang w:val="en-US"/>
+        </w:rPr>
+        <w:t>text/html</w:t>
+      </w:r>
+    </w:p>
+    <w:p>
+      <w:pPr>
+        <w:pStyle w:val="stylesptnq46"/>
+        <w:shd w:val="clear" w:color="auto" w:fill="10162F"/>
+        <w:spacing w:before="0" w:beforeAutospacing="0" w:after="0"/>
+        <w:rPr>
+          <w:rFonts w:ascii="Segoe UI" w:hAnsi="Segoe UI" w:cs="Segoe UI"/>
+          <w:color w:val="FFFFFF"/>
+          <w:lang w:val="en-US"/>
+        </w:rPr>
+      </w:pPr>
+      <w:r>
+        <w:rPr>
+          <w:rFonts w:ascii="Segoe UI" w:hAnsi="Segoe UI" w:cs="Segoe UI"/>
+          <w:color w:val="FFFFFF"/>
+          <w:lang w:val="en-US"/>
+        </w:rPr>
+        <w:t>Request- </w:t>
+      </w:r>
+      <w:r>
+        <w:rPr>
+          <w:rStyle w:val="HTML"/>
+          <w:rFonts w:ascii="Ubuntu Mono" w:hAnsi="Ubuntu Mono"/>
+          <w:b/>
+          <w:bCs/>
+          <w:color w:val="4FE0B0"/>
+          <w:lang w:val="en-US"/>
+        </w:rPr>
+        <w:t>GET /style.css</w:t>
+      </w:r>
+      <w:r>
+        <w:rPr>
+          <w:rFonts w:ascii="Segoe UI" w:hAnsi="Segoe UI" w:cs="Segoe UI"/>
+          <w:color w:val="FFFFFF"/>
+          <w:lang w:val="en-US"/>
+        </w:rPr>
+        <w:t> Accept: </w:t>
+      </w:r>
+      <w:r>
+        <w:rPr>
+          <w:rStyle w:val="HTML"/>
+          <w:rFonts w:ascii="Ubuntu Mono" w:hAnsi="Ubuntu Mono"/>
+          <w:b/>
+          <w:bCs/>
+          <w:color w:val="4FE0B0"/>
+          <w:lang w:val="en-US"/>
+        </w:rPr>
+        <w:t>text/</w:t>
+      </w:r>
+      <w:proofErr w:type="spellStart"/>
+      <w:r>
+        <w:rPr>
+          <w:rStyle w:val="HTML"/>
+          <w:rFonts w:ascii="Ubuntu Mono" w:hAnsi="Ubuntu Mono"/>
+          <w:b/>
+          <w:bCs/>
+          <w:color w:val="4FE0B0"/>
+          <w:lang w:val="en-US"/>
+        </w:rPr>
+        <w:t>css</w:t>
+      </w:r>
+      <w:proofErr w:type="spellEnd"/>
+      <w:r>
+        <w:rPr>
+          <w:rFonts w:ascii="Segoe UI" w:hAnsi="Segoe UI" w:cs="Segoe UI"/>
+          <w:color w:val="FFFFFF"/>
+          <w:lang w:val="en-US"/>
+        </w:rPr>
+        <w:t> Response- 200 (OK) Content-type: </w:t>
+      </w:r>
+      <w:r>
+        <w:rPr>
+          <w:rStyle w:val="HTML"/>
+          <w:rFonts w:ascii="Ubuntu Mono" w:hAnsi="Ubuntu Mono"/>
+          <w:b/>
+          <w:bCs/>
+          <w:color w:val="4FE0B0"/>
+          <w:lang w:val="en-US"/>
+        </w:rPr>
+        <w:t>text/</w:t>
+      </w:r>
+      <w:proofErr w:type="spellStart"/>
+      <w:r>
+        <w:rPr>
+          <w:rStyle w:val="HTML"/>
+          <w:rFonts w:ascii="Ubuntu Mono" w:hAnsi="Ubuntu Mono"/>
+          <w:b/>
+          <w:bCs/>
+          <w:color w:val="4FE0B0"/>
+          <w:lang w:val="en-US"/>
+        </w:rPr>
+        <w:t>css</w:t>
+      </w:r>
+      <w:proofErr w:type="spellEnd"/>
+    </w:p>
+    <w:p>
+      <w:pPr>
+        <w:pStyle w:val="stylesptnq46"/>
+        <w:shd w:val="clear" w:color="auto" w:fill="10162F"/>
+        <w:spacing w:before="0" w:beforeAutospacing="0" w:after="0"/>
+        <w:rPr>
+          <w:rFonts w:ascii="Segoe UI" w:hAnsi="Segoe UI" w:cs="Segoe UI"/>
+          <w:color w:val="FFFFFF"/>
+          <w:lang w:val="en-US"/>
+        </w:rPr>
+      </w:pPr>
+      <w:r>
+        <w:rPr>
+          <w:rFonts w:ascii="Segoe UI" w:hAnsi="Segoe UI" w:cs="Segoe UI"/>
+          <w:color w:val="FFFFFF"/>
+          <w:lang w:val="en-US"/>
+        </w:rPr>
+        <w:t>Request- </w:t>
+      </w:r>
+      <w:r>
+        <w:rPr>
+          <w:rStyle w:val="HTML"/>
+          <w:rFonts w:ascii="Ubuntu Mono" w:hAnsi="Ubuntu Mono"/>
+          <w:b/>
+          <w:bCs/>
+          <w:color w:val="4FE0B0"/>
+          <w:lang w:val="en-US"/>
+        </w:rPr>
+        <w:t>GET /venues</w:t>
+      </w:r>
+      <w:r>
+        <w:rPr>
+          <w:rFonts w:ascii="Segoe UI" w:hAnsi="Segoe UI" w:cs="Segoe UI"/>
+          <w:color w:val="FFFFFF"/>
+          <w:lang w:val="en-US"/>
+        </w:rPr>
+        <w:t> </w:t>
+      </w:r>
+      <w:proofErr w:type="spellStart"/>
+      <w:r>
+        <w:rPr>
+          <w:rFonts w:ascii="Segoe UI" w:hAnsi="Segoe UI" w:cs="Segoe UI"/>
+          <w:color w:val="FFFFFF"/>
+          <w:lang w:val="en-US"/>
+        </w:rPr>
+        <w:t>Accept:</w:t>
+      </w:r>
+      <w:r>
+        <w:rPr>
+          <w:rStyle w:val="HTML"/>
+          <w:rFonts w:ascii="Ubuntu Mono" w:hAnsi="Ubuntu Mono"/>
+          <w:b/>
+          <w:bCs/>
+          <w:color w:val="4FE0B0"/>
+          <w:lang w:val="en-US"/>
+        </w:rPr>
+        <w:t>application</w:t>
+      </w:r>
+      <w:proofErr w:type="spellEnd"/>
+      <w:r>
+        <w:rPr>
+          <w:rStyle w:val="HTML"/>
+          <w:rFonts w:ascii="Ubuntu Mono" w:hAnsi="Ubuntu Mono"/>
+          <w:b/>
+          <w:bCs/>
+          <w:color w:val="4FE0B0"/>
+          <w:lang w:val="en-US"/>
+        </w:rPr>
+        <w:t>/</w:t>
+      </w:r>
+      <w:proofErr w:type="spellStart"/>
+      <w:r>
+        <w:rPr>
+          <w:rStyle w:val="HTML"/>
+          <w:rFonts w:ascii="Ubuntu Mono" w:hAnsi="Ubuntu Mono"/>
+          <w:b/>
+          <w:bCs/>
+          <w:color w:val="4FE0B0"/>
+          <w:lang w:val="en-US"/>
+        </w:rPr>
+        <w:t>json</w:t>
+      </w:r>
+      <w:proofErr w:type="spellEnd"/>
+      <w:r>
+        <w:rPr>
+          <w:rFonts w:ascii="Segoe UI" w:hAnsi="Segoe UI" w:cs="Segoe UI"/>
+          <w:color w:val="FFFFFF"/>
+          <w:lang w:val="en-US"/>
+        </w:rPr>
+        <w:t> Response- 200 (OK) Content-type: </w:t>
+      </w:r>
+      <w:r>
+        <w:rPr>
+          <w:rStyle w:val="HTML"/>
+          <w:rFonts w:ascii="Ubuntu Mono" w:hAnsi="Ubuntu Mono"/>
+          <w:b/>
+          <w:bCs/>
+          <w:color w:val="4FE0B0"/>
+          <w:lang w:val="en-US"/>
+        </w:rPr>
+        <w:t>application/</w:t>
+      </w:r>
+      <w:proofErr w:type="spellStart"/>
+      <w:r>
+        <w:rPr>
+          <w:rStyle w:val="HTML"/>
+          <w:rFonts w:ascii="Ubuntu Mono" w:hAnsi="Ubuntu Mono"/>
+          <w:b/>
+          <w:bCs/>
+          <w:color w:val="4FE0B0"/>
+          <w:lang w:val="en-US"/>
+        </w:rPr>
+        <w:t>json</w:t>
+      </w:r>
+      <w:proofErr w:type="spellEnd"/>
+    </w:p>
+    <w:p>
+      <w:pPr>
+        <w:pStyle w:val="stylesptnq46"/>
+        <w:shd w:val="clear" w:color="auto" w:fill="10162F"/>
+        <w:spacing w:before="0" w:beforeAutospacing="0" w:after="0"/>
+        <w:rPr>
+          <w:rFonts w:ascii="Segoe UI" w:hAnsi="Segoe UI" w:cs="Segoe UI"/>
+          <w:color w:val="FFFFFF"/>
+          <w:lang w:val="en-US"/>
+        </w:rPr>
+      </w:pPr>
+      <w:r>
+        <w:rPr>
+          <w:rFonts w:ascii="Segoe UI" w:hAnsi="Segoe UI" w:cs="Segoe UI"/>
+          <w:color w:val="FFFFFF"/>
+          <w:lang w:val="en-US"/>
+        </w:rPr>
+        <w:t>Request- </w:t>
+      </w:r>
+      <w:r>
+        <w:rPr>
+          <w:rStyle w:val="HTML"/>
+          <w:rFonts w:ascii="Ubuntu Mono" w:hAnsi="Ubuntu Mono"/>
+          <w:b/>
+          <w:bCs/>
+          <w:color w:val="4FE0B0"/>
+          <w:lang w:val="en-US"/>
+        </w:rPr>
+        <w:t>GET /venues/:id</w:t>
+      </w:r>
+      <w:r>
+        <w:rPr>
+          <w:rFonts w:ascii="Segoe UI" w:hAnsi="Segoe UI" w:cs="Segoe UI"/>
+          <w:color w:val="FFFFFF"/>
+          <w:lang w:val="en-US"/>
+        </w:rPr>
+        <w:t> Accept: </w:t>
+      </w:r>
+      <w:r>
+        <w:rPr>
+          <w:rStyle w:val="HTML"/>
+          <w:rFonts w:ascii="Ubuntu Mono" w:hAnsi="Ubuntu Mono"/>
+          <w:b/>
+          <w:bCs/>
+          <w:color w:val="4FE0B0"/>
+          <w:lang w:val="en-US"/>
+        </w:rPr>
+        <w:t>application/</w:t>
+      </w:r>
+      <w:proofErr w:type="spellStart"/>
+      <w:r>
+        <w:rPr>
+          <w:rStyle w:val="HTML"/>
+          <w:rFonts w:ascii="Ubuntu Mono" w:hAnsi="Ubuntu Mono"/>
+          <w:b/>
+          <w:bCs/>
+          <w:color w:val="4FE0B0"/>
+          <w:lang w:val="en-US"/>
+        </w:rPr>
+        <w:t>json</w:t>
+      </w:r>
+      <w:proofErr w:type="spellEnd"/>
+      <w:r>
+        <w:rPr>
+          <w:rFonts w:ascii="Segoe UI" w:hAnsi="Segoe UI" w:cs="Segoe UI"/>
+          <w:color w:val="FFFFFF"/>
+          <w:lang w:val="en-US"/>
+        </w:rPr>
+        <w:t> Response- 200 (OK) Content-type: </w:t>
+      </w:r>
+      <w:r>
+        <w:rPr>
+          <w:rStyle w:val="HTML"/>
+          <w:rFonts w:ascii="Ubuntu Mono" w:hAnsi="Ubuntu Mono"/>
+          <w:b/>
+          <w:bCs/>
+          <w:color w:val="4FE0B0"/>
+          <w:lang w:val="en-US"/>
+        </w:rPr>
+        <w:t>application/</w:t>
+      </w:r>
+      <w:proofErr w:type="spellStart"/>
+      <w:r>
+        <w:rPr>
+          <w:rStyle w:val="HTML"/>
+          <w:rFonts w:ascii="Ubuntu Mono" w:hAnsi="Ubuntu Mono"/>
+          <w:b/>
+          <w:bCs/>
+          <w:color w:val="4FE0B0"/>
+          <w:lang w:val="en-US"/>
+        </w:rPr>
+        <w:t>json</w:t>
+      </w:r>
+      <w:proofErr w:type="spellEnd"/>
+    </w:p>
+    <w:p>
+      <w:pPr>
+        <w:pStyle w:val="stylesptnq46"/>
+        <w:shd w:val="clear" w:color="auto" w:fill="10162F"/>
+        <w:spacing w:before="0" w:beforeAutospacing="0" w:after="0"/>
+        <w:rPr>
+          <w:rFonts w:ascii="Segoe UI" w:hAnsi="Segoe UI" w:cs="Segoe UI"/>
+          <w:color w:val="FFFFFF"/>
+          <w:lang w:val="en-US"/>
+        </w:rPr>
+      </w:pPr>
+      <w:r>
+        <w:rPr>
+          <w:rFonts w:ascii="Segoe UI" w:hAnsi="Segoe UI" w:cs="Segoe UI"/>
+          <w:color w:val="FFFFFF"/>
+          <w:lang w:val="en-US"/>
+        </w:rPr>
+        <w:t>Request- </w:t>
+      </w:r>
+      <w:r>
+        <w:rPr>
+          <w:rStyle w:val="HTML"/>
+          <w:rFonts w:ascii="Ubuntu Mono" w:hAnsi="Ubuntu Mono"/>
+          <w:b/>
+          <w:bCs/>
+          <w:color w:val="4FE0B0"/>
+          <w:lang w:val="en-US"/>
+        </w:rPr>
+        <w:t>GET /venues/:id/photos/:id</w:t>
+      </w:r>
+      <w:r>
+        <w:rPr>
+          <w:rFonts w:ascii="Segoe UI" w:hAnsi="Segoe UI" w:cs="Segoe UI"/>
+          <w:color w:val="FFFFFF"/>
+          <w:lang w:val="en-US"/>
+        </w:rPr>
+        <w:t> Accept: </w:t>
+      </w:r>
+      <w:r>
+        <w:rPr>
+          <w:rStyle w:val="HTML"/>
+          <w:rFonts w:ascii="Ubuntu Mono" w:hAnsi="Ubuntu Mono"/>
+          <w:b/>
+          <w:bCs/>
+          <w:color w:val="4FE0B0"/>
+          <w:lang w:val="en-US"/>
+        </w:rPr>
+        <w:t>application/</w:t>
+      </w:r>
+      <w:proofErr w:type="spellStart"/>
+      <w:r>
+        <w:rPr>
+          <w:rStyle w:val="HTML"/>
+          <w:rFonts w:ascii="Ubuntu Mono" w:hAnsi="Ubuntu Mono"/>
+          <w:b/>
+          <w:bCs/>
+          <w:color w:val="4FE0B0"/>
+          <w:lang w:val="en-US"/>
+        </w:rPr>
+        <w:t>json</w:t>
+      </w:r>
+      <w:proofErr w:type="spellEnd"/>
+      <w:r>
+        <w:rPr>
+          <w:rFonts w:ascii="Segoe UI" w:hAnsi="Segoe UI" w:cs="Segoe UI"/>
+          <w:color w:val="FFFFFF"/>
+          <w:lang w:val="en-US"/>
+        </w:rPr>
+        <w:t> Response- 200 (OK) Content-type: </w:t>
+      </w:r>
+      <w:r>
+        <w:rPr>
+          <w:rStyle w:val="HTML"/>
+          <w:rFonts w:ascii="Ubuntu Mono" w:hAnsi="Ubuntu Mono"/>
+          <w:b/>
+          <w:bCs/>
+          <w:color w:val="4FE0B0"/>
+          <w:lang w:val="en-US"/>
+        </w:rPr>
+        <w:t>image/</w:t>
+      </w:r>
+      <w:proofErr w:type="spellStart"/>
+      <w:r>
+        <w:rPr>
+          <w:rStyle w:val="HTML"/>
+          <w:rFonts w:ascii="Ubuntu Mono" w:hAnsi="Ubuntu Mono"/>
+          <w:b/>
+          <w:bCs/>
+          <w:color w:val="4FE0B0"/>
+          <w:lang w:val="en-US"/>
+        </w:rPr>
+        <w:t>png</w:t>
+      </w:r>
+      <w:proofErr w:type="spellEnd"/>
+    </w:p>
+    <w:p>
+      <w:pPr>
+        <w:pStyle w:val="4"/>
+        <w:shd w:val="clear" w:color="auto" w:fill="10162F"/>
+        <w:rPr>
+          <w:rFonts w:ascii="Segoe UI" w:hAnsi="Segoe UI" w:cs="Segoe UI"/>
+          <w:b/>
+          <w:bCs/>
+          <w:i w:val="0"/>
+          <w:iCs w:val="0"/>
+          <w:color w:val="FFFFFF"/>
+          <w:sz w:val="44"/>
+          <w:szCs w:val="44"/>
+          <w:lang w:val="en-US"/>
+        </w:rPr>
+      </w:pPr>
+      <w:r>
+        <w:rPr>
+          <w:rFonts w:ascii="Segoe UI" w:hAnsi="Segoe UI" w:cs="Segoe UI"/>
+          <w:b/>
+          <w:bCs/>
+          <w:i w:val="0"/>
+          <w:iCs w:val="0"/>
+          <w:color w:val="FFFFFF"/>
+          <w:sz w:val="44"/>
+          <w:szCs w:val="44"/>
+          <w:lang w:val="en-US"/>
+        </w:rPr>
+        <w:lastRenderedPageBreak/>
+        <w:t>POST Requests</w:t>
+      </w:r>
+    </w:p>
+    <w:p>
+      <w:pPr>
+        <w:pStyle w:val="stylesptnq46"/>
+        <w:shd w:val="clear" w:color="auto" w:fill="10162F"/>
+        <w:spacing w:before="0" w:beforeAutospacing="0" w:after="0"/>
+        <w:rPr>
+          <w:rFonts w:ascii="Segoe UI" w:hAnsi="Segoe UI" w:cs="Segoe UI"/>
+          <w:color w:val="FFFFFF"/>
+          <w:lang w:val="en-US"/>
+        </w:rPr>
+      </w:pPr>
+      <w:r>
+        <w:rPr>
+          <w:rFonts w:ascii="Segoe UI" w:hAnsi="Segoe UI" w:cs="Segoe UI"/>
+          <w:color w:val="FFFFFF"/>
+          <w:lang w:val="en-US"/>
+        </w:rPr>
+        <w:t>Request- </w:t>
+      </w:r>
+      <w:r>
+        <w:rPr>
+          <w:rStyle w:val="HTML"/>
+          <w:rFonts w:ascii="Ubuntu Mono" w:hAnsi="Ubuntu Mono"/>
+          <w:b/>
+          <w:bCs/>
+          <w:color w:val="4FE0B0"/>
+          <w:lang w:val="en-US"/>
+        </w:rPr>
+        <w:t>POST /users</w:t>
+      </w:r>
+      <w:r>
+        <w:rPr>
+          <w:rFonts w:ascii="Segoe UI" w:hAnsi="Segoe UI" w:cs="Segoe UI"/>
+          <w:color w:val="FFFFFF"/>
+          <w:lang w:val="en-US"/>
+        </w:rPr>
+        <w:t> Response- 201 (CREATED) Content-type: </w:t>
+      </w:r>
+      <w:r>
+        <w:rPr>
+          <w:rStyle w:val="HTML"/>
+          <w:rFonts w:ascii="Ubuntu Mono" w:hAnsi="Ubuntu Mono"/>
+          <w:b/>
+          <w:bCs/>
+          <w:color w:val="4FE0B0"/>
+          <w:lang w:val="en-US"/>
+        </w:rPr>
+        <w:t>application/</w:t>
+      </w:r>
+      <w:proofErr w:type="spellStart"/>
+      <w:r>
+        <w:rPr>
+          <w:rStyle w:val="HTML"/>
+          <w:rFonts w:ascii="Ubuntu Mono" w:hAnsi="Ubuntu Mono"/>
+          <w:b/>
+          <w:bCs/>
+          <w:color w:val="4FE0B0"/>
+          <w:lang w:val="en-US"/>
+        </w:rPr>
+        <w:t>json</w:t>
+      </w:r>
+      <w:proofErr w:type="spellEnd"/>
+    </w:p>
+    <w:p>
+      <w:pPr>
+        <w:pStyle w:val="stylesptnq46"/>
+        <w:shd w:val="clear" w:color="auto" w:fill="10162F"/>
+        <w:spacing w:before="0" w:beforeAutospacing="0" w:after="0"/>
+        <w:rPr>
+          <w:rFonts w:ascii="Segoe UI" w:hAnsi="Segoe UI" w:cs="Segoe UI"/>
+          <w:color w:val="FFFFFF"/>
+          <w:lang w:val="en-US"/>
+        </w:rPr>
+      </w:pPr>
+      <w:r>
+        <w:rPr>
+          <w:rFonts w:ascii="Segoe UI" w:hAnsi="Segoe UI" w:cs="Segoe UI"/>
+          <w:color w:val="FFFFFF"/>
+          <w:lang w:val="en-US"/>
+        </w:rPr>
+        <w:t>Request- </w:t>
+      </w:r>
+      <w:r>
+        <w:rPr>
+          <w:rStyle w:val="HTML"/>
+          <w:rFonts w:ascii="Ubuntu Mono" w:hAnsi="Ubuntu Mono"/>
+          <w:b/>
+          <w:bCs/>
+          <w:color w:val="4FE0B0"/>
+          <w:lang w:val="en-US"/>
+        </w:rPr>
+        <w:t>POST /venues</w:t>
+      </w:r>
+      <w:r>
+        <w:rPr>
+          <w:rFonts w:ascii="Segoe UI" w:hAnsi="Segoe UI" w:cs="Segoe UI"/>
+          <w:color w:val="FFFFFF"/>
+          <w:lang w:val="en-US"/>
+        </w:rPr>
+        <w:t> Response- 201 (CREATED) Content-type: </w:t>
+      </w:r>
+      <w:r>
+        <w:rPr>
+          <w:rStyle w:val="HTML"/>
+          <w:rFonts w:ascii="Ubuntu Mono" w:hAnsi="Ubuntu Mono"/>
+          <w:b/>
+          <w:bCs/>
+          <w:color w:val="4FE0B0"/>
+          <w:lang w:val="en-US"/>
+        </w:rPr>
+        <w:t>application/</w:t>
+      </w:r>
+      <w:proofErr w:type="spellStart"/>
+      <w:r>
+        <w:rPr>
+          <w:rStyle w:val="HTML"/>
+          <w:rFonts w:ascii="Ubuntu Mono" w:hAnsi="Ubuntu Mono"/>
+          <w:b/>
+          <w:bCs/>
+          <w:color w:val="4FE0B0"/>
+          <w:lang w:val="en-US"/>
+        </w:rPr>
+        <w:t>json</w:t>
+      </w:r>
+      <w:proofErr w:type="spellEnd"/>
+    </w:p>
+    <w:p>
+      <w:pPr>
+        <w:pStyle w:val="stylesptnq46"/>
+        <w:shd w:val="clear" w:color="auto" w:fill="10162F"/>
+        <w:spacing w:before="0" w:beforeAutospacing="0" w:after="0"/>
+        <w:rPr>
+          <w:rFonts w:ascii="Segoe UI" w:hAnsi="Segoe UI" w:cs="Segoe UI"/>
+          <w:color w:val="FFFFFF"/>
+          <w:lang w:val="en-US"/>
+        </w:rPr>
+      </w:pPr>
+      <w:r>
+        <w:rPr>
+          <w:rFonts w:ascii="Segoe UI" w:hAnsi="Segoe UI" w:cs="Segoe UI"/>
+          <w:color w:val="FFFFFF"/>
+          <w:lang w:val="en-US"/>
+        </w:rPr>
+        <w:t>Request- </w:t>
+      </w:r>
+      <w:r>
+        <w:rPr>
+          <w:rStyle w:val="HTML"/>
+          <w:rFonts w:ascii="Ubuntu Mono" w:hAnsi="Ubuntu Mono"/>
+          <w:b/>
+          <w:bCs/>
+          <w:color w:val="4FE0B0"/>
+          <w:lang w:val="en-US"/>
+        </w:rPr>
+        <w:t>POST /venues/:id/photos</w:t>
+      </w:r>
+      <w:r>
+        <w:rPr>
+          <w:rFonts w:ascii="Segoe UI" w:hAnsi="Segoe UI" w:cs="Segoe UI"/>
+          <w:color w:val="FFFFFF"/>
+          <w:lang w:val="en-US"/>
+        </w:rPr>
+        <w:t> Response- 201 (CREATED) Content-type: </w:t>
+      </w:r>
+      <w:r>
+        <w:rPr>
+          <w:rStyle w:val="HTML"/>
+          <w:rFonts w:ascii="Ubuntu Mono" w:hAnsi="Ubuntu Mono"/>
+          <w:b/>
+          <w:bCs/>
+          <w:color w:val="4FE0B0"/>
+          <w:lang w:val="en-US"/>
+        </w:rPr>
+        <w:t>application/</w:t>
+      </w:r>
+      <w:proofErr w:type="spellStart"/>
+      <w:r>
+        <w:rPr>
+          <w:rStyle w:val="HTML"/>
+          <w:rFonts w:ascii="Ubuntu Mono" w:hAnsi="Ubuntu Mono"/>
+          <w:b/>
+          <w:bCs/>
+          <w:color w:val="4FE0B0"/>
+          <w:lang w:val="en-US"/>
+        </w:rPr>
+        <w:t>json</w:t>
+      </w:r>
+      <w:proofErr w:type="spellEnd"/>
+    </w:p>
+    <w:p>
+      <w:pPr>
+        <w:pStyle w:val="4"/>
+        <w:shd w:val="clear" w:color="auto" w:fill="10162F"/>
+        <w:rPr>
+          <w:rFonts w:ascii="Segoe UI" w:hAnsi="Segoe UI" w:cs="Segoe UI"/>
+          <w:b/>
+          <w:bCs/>
+          <w:i w:val="0"/>
+          <w:iCs w:val="0"/>
+          <w:color w:val="FFFFFF"/>
+          <w:sz w:val="44"/>
+          <w:szCs w:val="44"/>
+          <w:lang w:val="en-US"/>
+        </w:rPr>
+      </w:pPr>
+      <w:r>
+        <w:rPr>
+          <w:rFonts w:ascii="Segoe UI" w:hAnsi="Segoe UI" w:cs="Segoe UI"/>
+          <w:b/>
+          <w:bCs/>
+          <w:i w:val="0"/>
+          <w:iCs w:val="0"/>
+          <w:color w:val="FFFFFF"/>
+          <w:sz w:val="44"/>
+          <w:szCs w:val="44"/>
+          <w:lang w:val="en-US"/>
+        </w:rPr>
+        <w:t>PUT Requests</w:t>
+      </w:r>
+    </w:p>
+    <w:p>
+      <w:pPr>
+        <w:pStyle w:val="stylesptnq46"/>
+        <w:shd w:val="clear" w:color="auto" w:fill="10162F"/>
+        <w:spacing w:before="0" w:beforeAutospacing="0" w:after="0"/>
+        <w:rPr>
+          <w:rFonts w:ascii="Segoe UI" w:hAnsi="Segoe UI" w:cs="Segoe UI"/>
+          <w:color w:val="FFFFFF"/>
+          <w:lang w:val="en-US"/>
+        </w:rPr>
+      </w:pPr>
+      <w:r>
+        <w:rPr>
+          <w:rFonts w:ascii="Segoe UI" w:hAnsi="Segoe UI" w:cs="Segoe UI"/>
+          <w:color w:val="FFFFFF"/>
+          <w:lang w:val="en-US"/>
+        </w:rPr>
+        <w:t>Request- </w:t>
+      </w:r>
+      <w:r>
+        <w:rPr>
+          <w:rStyle w:val="HTML"/>
+          <w:rFonts w:ascii="Ubuntu Mono" w:hAnsi="Ubuntu Mono"/>
+          <w:b/>
+          <w:bCs/>
+          <w:color w:val="4FE0B0"/>
+          <w:lang w:val="en-US"/>
+        </w:rPr>
+        <w:t>PUT /users/:id</w:t>
+      </w:r>
+      <w:r>
+        <w:rPr>
+          <w:rFonts w:ascii="Segoe UI" w:hAnsi="Segoe UI" w:cs="Segoe UI"/>
+          <w:color w:val="FFFFFF"/>
+          <w:lang w:val="en-US"/>
+        </w:rPr>
+        <w:t> Response- 200 (OK)</w:t>
+      </w:r>
+    </w:p>
+    <w:p>
+      <w:pPr>
+        <w:pStyle w:val="stylesptnq46"/>
+        <w:shd w:val="clear" w:color="auto" w:fill="10162F"/>
+        <w:spacing w:before="0" w:beforeAutospacing="0" w:after="0"/>
+        <w:rPr>
+          <w:rFonts w:ascii="Segoe UI" w:hAnsi="Segoe UI" w:cs="Segoe UI"/>
+          <w:color w:val="FFFFFF"/>
+          <w:lang w:val="en-US"/>
+        </w:rPr>
+      </w:pPr>
+      <w:r>
+        <w:rPr>
+          <w:rFonts w:ascii="Segoe UI" w:hAnsi="Segoe UI" w:cs="Segoe UI"/>
+          <w:color w:val="FFFFFF"/>
+          <w:lang w:val="en-US"/>
+        </w:rPr>
+        <w:t>Request- </w:t>
+      </w:r>
+      <w:r>
+        <w:rPr>
+          <w:rStyle w:val="HTML"/>
+          <w:rFonts w:ascii="Ubuntu Mono" w:hAnsi="Ubuntu Mono"/>
+          <w:b/>
+          <w:bCs/>
+          <w:color w:val="4FE0B0"/>
+          <w:lang w:val="en-US"/>
+        </w:rPr>
+        <w:t>PUT /venues/:id</w:t>
+      </w:r>
+      <w:r>
+        <w:rPr>
+          <w:rFonts w:ascii="Segoe UI" w:hAnsi="Segoe UI" w:cs="Segoe UI"/>
+          <w:color w:val="FFFFFF"/>
+          <w:lang w:val="en-US"/>
+        </w:rPr>
+        <w:t> Response- 200 (OK)</w:t>
+      </w:r>
+    </w:p>
+    <w:p>
+      <w:pPr>
+        <w:pStyle w:val="stylesptnq46"/>
+        <w:shd w:val="clear" w:color="auto" w:fill="10162F"/>
+        <w:spacing w:before="0" w:beforeAutospacing="0" w:after="0"/>
+        <w:rPr>
+          <w:rFonts w:ascii="Segoe UI" w:hAnsi="Segoe UI" w:cs="Segoe UI"/>
+          <w:color w:val="FFFFFF"/>
+          <w:lang w:val="en-US"/>
+        </w:rPr>
+      </w:pPr>
+      <w:r>
+        <w:rPr>
+          <w:rFonts w:ascii="Segoe UI" w:hAnsi="Segoe UI" w:cs="Segoe UI"/>
+          <w:color w:val="FFFFFF"/>
+          <w:lang w:val="en-US"/>
+        </w:rPr>
+        <w:t>Request- </w:t>
+      </w:r>
+      <w:r>
+        <w:rPr>
+          <w:rStyle w:val="HTML"/>
+          <w:rFonts w:ascii="Ubuntu Mono" w:hAnsi="Ubuntu Mono"/>
+          <w:b/>
+          <w:bCs/>
+          <w:color w:val="4FE0B0"/>
+          <w:lang w:val="en-US"/>
+        </w:rPr>
+        <w:t>PUT /venues/:id/photos/:id</w:t>
+      </w:r>
+      <w:r>
+        <w:rPr>
+          <w:rFonts w:ascii="Segoe UI" w:hAnsi="Segoe UI" w:cs="Segoe UI"/>
+          <w:color w:val="FFFFFF"/>
+          <w:lang w:val="en-US"/>
+        </w:rPr>
+        <w:t> Response- 200 (OK)</w:t>
+      </w:r>
+    </w:p>
+    <w:p>
+      <w:pPr>
+        <w:pStyle w:val="4"/>
+        <w:shd w:val="clear" w:color="auto" w:fill="10162F"/>
+        <w:rPr>
+          <w:rFonts w:ascii="Segoe UI" w:hAnsi="Segoe UI" w:cs="Segoe UI"/>
+          <w:b/>
+          <w:bCs/>
+          <w:i w:val="0"/>
+          <w:iCs w:val="0"/>
+          <w:color w:val="FFFFFF"/>
+          <w:sz w:val="44"/>
+          <w:szCs w:val="44"/>
+        </w:rPr>
+      </w:pPr>
+      <w:r>
+        <w:rPr>
+          <w:rFonts w:ascii="Segoe UI" w:hAnsi="Segoe UI" w:cs="Segoe UI"/>
+          <w:b/>
+          <w:bCs/>
+          <w:i w:val="0"/>
+          <w:iCs w:val="0"/>
+          <w:color w:val="FFFFFF"/>
+          <w:sz w:val="44"/>
+          <w:szCs w:val="44"/>
+        </w:rPr>
+        <w:t xml:space="preserve">DELETE </w:t>
+      </w:r>
+      <w:proofErr w:type="spellStart"/>
+      <w:r>
+        <w:rPr>
+          <w:rFonts w:ascii="Segoe UI" w:hAnsi="Segoe UI" w:cs="Segoe UI"/>
+          <w:b/>
+          <w:bCs/>
+          <w:i w:val="0"/>
+          <w:iCs w:val="0"/>
+          <w:color w:val="FFFFFF"/>
+          <w:sz w:val="44"/>
+          <w:szCs w:val="44"/>
+        </w:rPr>
+        <w:t>Requests</w:t>
+      </w:r>
+      <w:proofErr w:type="spellEnd"/>
+    </w:p>
+    <w:p>
+      <w:pPr>
+        <w:pStyle w:val="stylesptnq46"/>
+        <w:shd w:val="clear" w:color="auto" w:fill="10162F"/>
+        <w:spacing w:before="0" w:beforeAutospacing="0" w:after="0"/>
+        <w:rPr>
+          <w:rFonts w:ascii="Segoe UI" w:hAnsi="Segoe UI" w:cs="Segoe UI"/>
+          <w:color w:val="FFFFFF"/>
+        </w:rPr>
+      </w:pPr>
+      <w:proofErr w:type="spellStart"/>
+      <w:r>
+        <w:rPr>
+          <w:rFonts w:ascii="Segoe UI" w:hAnsi="Segoe UI" w:cs="Segoe UI"/>
+          <w:color w:val="FFFFFF"/>
+        </w:rPr>
+        <w:t>Request</w:t>
+      </w:r>
+      <w:proofErr w:type="spellEnd"/>
+      <w:r>
+        <w:rPr>
+          <w:rFonts w:ascii="Segoe UI" w:hAnsi="Segoe UI" w:cs="Segoe UI"/>
+          <w:color w:val="FFFFFF"/>
+        </w:rPr>
+        <w:t>- </w:t>
+      </w:r>
+      <w:r>
+        <w:rPr>
+          <w:rStyle w:val="HTML"/>
+          <w:rFonts w:ascii="Ubuntu Mono" w:hAnsi="Ubuntu Mono"/>
+          <w:b/>
+          <w:bCs/>
+          <w:color w:val="4FE0B0"/>
+        </w:rPr>
+        <w:t>DELETE /</w:t>
+      </w:r>
+      <w:proofErr w:type="spellStart"/>
+      <w:r>
+        <w:rPr>
+          <w:rStyle w:val="HTML"/>
+          <w:rFonts w:ascii="Ubuntu Mono" w:hAnsi="Ubuntu Mono"/>
+          <w:b/>
+          <w:bCs/>
+          <w:color w:val="4FE0B0"/>
+        </w:rPr>
+        <w:t>venues</w:t>
+      </w:r>
+      <w:proofErr w:type="spellEnd"/>
+      <w:r>
+        <w:rPr>
+          <w:rStyle w:val="HTML"/>
+          <w:rFonts w:ascii="Ubuntu Mono" w:hAnsi="Ubuntu Mono"/>
+          <w:b/>
+          <w:bCs/>
+          <w:color w:val="4FE0B0"/>
+        </w:rPr>
+        <w:t>/:</w:t>
+      </w:r>
+      <w:proofErr w:type="spellStart"/>
+      <w:r>
+        <w:rPr>
+          <w:rStyle w:val="HTML"/>
+          <w:rFonts w:ascii="Ubuntu Mono" w:hAnsi="Ubuntu Mono"/>
+          <w:b/>
+          <w:bCs/>
+          <w:color w:val="4FE0B0"/>
+        </w:rPr>
+        <w:t>id</w:t>
+      </w:r>
+      <w:proofErr w:type="spellEnd"/>
+      <w:r>
+        <w:rPr>
+          <w:rFonts w:ascii="Segoe UI" w:hAnsi="Segoe UI" w:cs="Segoe UI"/>
+          <w:color w:val="FFFFFF"/>
+        </w:rPr>
+        <w:t> Response- 204 (NO CONTENT)</w:t>
+      </w:r>
+    </w:p>
+    <w:p>
+      <w:pPr>
+        <w:pStyle w:val="stylesptnq46"/>
+        <w:shd w:val="clear" w:color="auto" w:fill="10162F"/>
+        <w:spacing w:before="0" w:beforeAutospacing="0" w:after="0" w:afterAutospacing="0"/>
+        <w:rPr>
+          <w:rFonts w:ascii="Segoe UI" w:hAnsi="Segoe UI" w:cs="Segoe UI"/>
+          <w:color w:val="FFFFFF"/>
+        </w:rPr>
+      </w:pPr>
+      <w:proofErr w:type="spellStart"/>
+      <w:r>
+        <w:rPr>
+          <w:rFonts w:ascii="Segoe UI" w:hAnsi="Segoe UI" w:cs="Segoe UI"/>
+          <w:color w:val="FFFFFF"/>
+        </w:rPr>
+        <w:t>Request</w:t>
+      </w:r>
+      <w:proofErr w:type="spellEnd"/>
+      <w:r>
+        <w:rPr>
+          <w:rFonts w:ascii="Segoe UI" w:hAnsi="Segoe UI" w:cs="Segoe UI"/>
+          <w:color w:val="FFFFFF"/>
+        </w:rPr>
+        <w:t>- </w:t>
+      </w:r>
+      <w:r>
+        <w:rPr>
+          <w:rStyle w:val="HTML"/>
+          <w:rFonts w:ascii="Ubuntu Mono" w:hAnsi="Ubuntu Mono"/>
+          <w:b/>
+          <w:bCs/>
+          <w:color w:val="4FE0B0"/>
+        </w:rPr>
+        <w:t>DELETE /</w:t>
+      </w:r>
+      <w:proofErr w:type="spellStart"/>
+      <w:r>
+        <w:rPr>
+          <w:rStyle w:val="HTML"/>
+          <w:rFonts w:ascii="Ubuntu Mono" w:hAnsi="Ubuntu Mono"/>
+          <w:b/>
+          <w:bCs/>
+          <w:color w:val="4FE0B0"/>
+        </w:rPr>
+        <w:t>venues</w:t>
+      </w:r>
+      <w:proofErr w:type="spellEnd"/>
+      <w:r>
+        <w:rPr>
+          <w:rStyle w:val="HTML"/>
+          <w:rFonts w:ascii="Ubuntu Mono" w:hAnsi="Ubuntu Mono"/>
+          <w:b/>
+          <w:bCs/>
+          <w:color w:val="4FE0B0"/>
+        </w:rPr>
+        <w:t>/:</w:t>
+      </w:r>
+      <w:proofErr w:type="spellStart"/>
+      <w:r>
+        <w:rPr>
+          <w:rStyle w:val="HTML"/>
+          <w:rFonts w:ascii="Ubuntu Mono" w:hAnsi="Ubuntu Mono"/>
+          <w:b/>
+          <w:bCs/>
+          <w:color w:val="4FE0B0"/>
+        </w:rPr>
+        <w:t>id</w:t>
+      </w:r>
+      <w:proofErr w:type="spellEnd"/>
+      <w:r>
+        <w:rPr>
+          <w:rStyle w:val="HTML"/>
+          <w:rFonts w:ascii="Ubuntu Mono" w:hAnsi="Ubuntu Mono"/>
+          <w:b/>
+          <w:bCs/>
+          <w:color w:val="4FE0B0"/>
+        </w:rPr>
+        <w:t>/</w:t>
+      </w:r>
+      <w:proofErr w:type="spellStart"/>
+      <w:r>
+        <w:rPr>
+          <w:rStyle w:val="HTML"/>
+          <w:rFonts w:ascii="Ubuntu Mono" w:hAnsi="Ubuntu Mono"/>
+          <w:b/>
+          <w:bCs/>
+          <w:color w:val="4FE0B0"/>
+        </w:rPr>
+        <w:t>photos</w:t>
+      </w:r>
+      <w:proofErr w:type="spellEnd"/>
+      <w:r>
+        <w:rPr>
+          <w:rStyle w:val="HTML"/>
+          <w:rFonts w:ascii="Ubuntu Mono" w:hAnsi="Ubuntu Mono"/>
+          <w:b/>
+          <w:bCs/>
+          <w:color w:val="4FE0B0"/>
+        </w:rPr>
+        <w:t>/:</w:t>
+      </w:r>
+      <w:proofErr w:type="spellStart"/>
+      <w:r>
+        <w:rPr>
+          <w:rStyle w:val="HTML"/>
+          <w:rFonts w:ascii="Ubuntu Mono" w:hAnsi="Ubuntu Mono"/>
+          <w:b/>
+          <w:bCs/>
+          <w:color w:val="4FE0B0"/>
+        </w:rPr>
+        <w:t>id</w:t>
+      </w:r>
+      <w:proofErr w:type="spellEnd"/>
+      <w:r>
+        <w:rPr>
+          <w:rFonts w:ascii="Segoe UI" w:hAnsi="Segoe UI" w:cs="Segoe UI"/>
+          <w:color w:val="FFFFFF"/>
+        </w:rPr>
+        <w:t> Response- 204 (NO CONTENT)</w:t>
       </w:r>
     </w:p>
     <w:p>
@@ -330,6 +6945,155 @@
 <file path=word/numbering.xml><?xml version="1.0" encoding="utf-8"?>
 <w:numbering xmlns:wpc="http://schemas.microsoft.com/office/word/2010/wordprocessingCanvas" xmlns:cx="http://schemas.microsoft.com/office/drawing/2014/chartex" xmlns:cx1="http://schemas.microsoft.com/office/drawing/2015/9/8/chartex" xmlns:cx2="http://schemas.microsoft.com/office/drawing/2015/10/21/chartex" xmlns:cx3="http://schemas.microsoft.com/office/drawing/2016/5/9/chartex" xmlns:cx4="http://schemas.microsoft.com/office/drawing/2016/5/10/chartex" xmlns:cx5="http://schemas.microsoft.com/office/drawing/2016/5/11/chartex" xmlns:cx6="http://schemas.microsoft.com/office/drawing/2016/5/12/chartex" xmlns:cx7="http://schemas.microsoft.com/office/drawing/2016/5/13/chartex" xmlns:cx8="http://schemas.microsoft.com/office/drawing/2016/5/14/chartex" xmlns:mc="http://schemas.openxmlformats.org/markup-compatibility/2006" xmlns:aink="http://schemas.microsoft.com/office/drawing/2016/ink" xmlns:am3d="http://schemas.microsoft.com/office/drawing/2017/model3d" xmlns:o="urn:schemas-microsoft-com:office:office" xmlns:oel="http://schemas.microsoft.com/office/2019/extlst" xmlns:r="http://schemas.openxmlformats.org/officeDocument/2006/relationships" xmlns:m="http://schemas.openxmlformats.org/officeDocument/2006/math" xmlns:v="urn:schemas-microsoft-com:vml" xmlns:wp14="http://schemas.microsoft.com/office/word/2010/wordprocessingDrawing" xmlns:wp="http://schemas.openxmlformats.org/drawingml/2006/wordprocessingDrawing" xmlns:w10="urn:schemas-microsoft-com:office:word" xmlns:w="http://schemas.openxmlformats.org/wordprocessingml/2006/main" xmlns:w14="http://schemas.microsoft.com/office/word/2010/wordml" xmlns:w15="http://schemas.microsoft.com/office/word/2012/wordml" xmlns:w16cex="http://schemas.microsoft.com/office/word/2018/wordml/cex" xmlns:w16cid="http://schemas.microsoft.com/office/word/2016/wordml/cid" xmlns:w16="http://schemas.microsoft.com/office/word/2018/wordml" xmlns:w16sdtdh="http://schemas.microsoft.com/office/word/2020/wordml/sdtdatahash" xmlns:w16se="http://schemas.microsoft.com/office/word/2015/wordml/symex" xmlns:wpg="http://schemas.microsoft.com/office/word/2010/wordprocessingGroup" xmlns:wpi="http://schemas.microsoft.com/office/word/2010/wordprocessingInk" xmlns:wne="http://schemas.microsoft.com/office/word/2006/wordml" xmlns:wps="http://schemas.microsoft.com/office/word/2010/wordprocessingShape" mc:Ignorable="w14 w15 w16se w16cid w16 w16cex w16sdtdh wp14">
   <w:abstractNum w:abstractNumId="0" w15:restartNumberingAfterBreak="0">
+    <w:nsid w:val="015D0B8C"/>
+    <w:multiLevelType w:val="multilevel"/>
+    <w:tmpl w:val="522CFA58"/>
+    <w:lvl w:ilvl="0">
+      <w:start w:val="1"/>
+      <w:numFmt w:val="bullet"/>
+      <w:lvlText w:val=""/>
+      <w:lvlJc w:val="left"/>
+      <w:pPr>
+        <w:tabs>
+          <w:tab w:val="num" w:pos="720"/>
+        </w:tabs>
+        <w:ind w:left="720" w:hanging="360"/>
+      </w:pPr>
+      <w:rPr>
+        <w:rFonts w:ascii="Symbol" w:hAnsi="Symbol" w:hint="default"/>
+        <w:sz w:val="20"/>
+      </w:rPr>
+    </w:lvl>
+    <w:lvl w:ilvl="1" w:tentative="1">
+      <w:start w:val="1"/>
+      <w:numFmt w:val="bullet"/>
+      <w:lvlText w:val="o"/>
+      <w:lvlJc w:val="left"/>
+      <w:pPr>
+        <w:tabs>
+          <w:tab w:val="num" w:pos="1440"/>
+        </w:tabs>
+        <w:ind w:left="1440" w:hanging="360"/>
+      </w:pPr>
+      <w:rPr>
+        <w:rFonts w:ascii="Courier New" w:hAnsi="Courier New" w:hint="default"/>
+        <w:sz w:val="20"/>
+      </w:rPr>
+    </w:lvl>
+    <w:lvl w:ilvl="2" w:tentative="1">
+      <w:start w:val="1"/>
+      <w:numFmt w:val="bullet"/>
+      <w:lvlText w:val=""/>
+      <w:lvlJc w:val="left"/>
+      <w:pPr>
+        <w:tabs>
+          <w:tab w:val="num" w:pos="2160"/>
+        </w:tabs>
+        <w:ind w:left="2160" w:hanging="360"/>
+      </w:pPr>
+      <w:rPr>
+        <w:rFonts w:ascii="Wingdings" w:hAnsi="Wingdings" w:hint="default"/>
+        <w:sz w:val="20"/>
+      </w:rPr>
+    </w:lvl>
+    <w:lvl w:ilvl="3" w:tentative="1">
+      <w:start w:val="1"/>
+      <w:numFmt w:val="bullet"/>
+      <w:lvlText w:val=""/>
+      <w:lvlJc w:val="left"/>
+      <w:pPr>
+        <w:tabs>
+          <w:tab w:val="num" w:pos="2880"/>
+        </w:tabs>
+        <w:ind w:left="2880" w:hanging="360"/>
+      </w:pPr>
+      <w:rPr>
+        <w:rFonts w:ascii="Wingdings" w:hAnsi="Wingdings" w:hint="default"/>
+        <w:sz w:val="20"/>
+      </w:rPr>
+    </w:lvl>
+    <w:lvl w:ilvl="4" w:tentative="1">
+      <w:start w:val="1"/>
+      <w:numFmt w:val="bullet"/>
+      <w:lvlText w:val=""/>
+      <w:lvlJc w:val="left"/>
+      <w:pPr>
+        <w:tabs>
+          <w:tab w:val="num" w:pos="3600"/>
+        </w:tabs>
+        <w:ind w:left="3600" w:hanging="360"/>
+      </w:pPr>
+      <w:rPr>
+        <w:rFonts w:ascii="Wingdings" w:hAnsi="Wingdings" w:hint="default"/>
+        <w:sz w:val="20"/>
+      </w:rPr>
+    </w:lvl>
+    <w:lvl w:ilvl="5" w:tentative="1">
+      <w:start w:val="1"/>
+      <w:numFmt w:val="bullet"/>
+      <w:lvlText w:val=""/>
+      <w:lvlJc w:val="left"/>
+      <w:pPr>
+        <w:tabs>
+          <w:tab w:val="num" w:pos="4320"/>
+        </w:tabs>
+        <w:ind w:left="4320" w:hanging="360"/>
+      </w:pPr>
+      <w:rPr>
+        <w:rFonts w:ascii="Wingdings" w:hAnsi="Wingdings" w:hint="default"/>
+        <w:sz w:val="20"/>
+      </w:rPr>
+    </w:lvl>
+    <w:lvl w:ilvl="6" w:tentative="1">
+      <w:start w:val="1"/>
+      <w:numFmt w:val="bullet"/>
+      <w:lvlText w:val=""/>
+      <w:lvlJc w:val="left"/>
+      <w:pPr>
+        <w:tabs>
+          <w:tab w:val="num" w:pos="5040"/>
+        </w:tabs>
+        <w:ind w:left="5040" w:hanging="360"/>
+      </w:pPr>
+      <w:rPr>
+        <w:rFonts w:ascii="Wingdings" w:hAnsi="Wingdings" w:hint="default"/>
+        <w:sz w:val="20"/>
+      </w:rPr>
+    </w:lvl>
+    <w:lvl w:ilvl="7" w:tentative="1">
+      <w:start w:val="1"/>
+      <w:numFmt w:val="bullet"/>
+      <w:lvlText w:val=""/>
+      <w:lvlJc w:val="left"/>
+      <w:pPr>
+        <w:tabs>
+          <w:tab w:val="num" w:pos="5760"/>
+        </w:tabs>
+        <w:ind w:left="5760" w:hanging="360"/>
+      </w:pPr>
+      <w:rPr>
+        <w:rFonts w:ascii="Wingdings" w:hAnsi="Wingdings" w:hint="default"/>
+        <w:sz w:val="20"/>
+      </w:rPr>
+    </w:lvl>
+    <w:lvl w:ilvl="8" w:tentative="1">
+      <w:start w:val="1"/>
+      <w:numFmt w:val="bullet"/>
+      <w:lvlText w:val=""/>
+      <w:lvlJc w:val="left"/>
+      <w:pPr>
+        <w:tabs>
+          <w:tab w:val="num" w:pos="6480"/>
+        </w:tabs>
+        <w:ind w:left="6480" w:hanging="360"/>
+      </w:pPr>
+      <w:rPr>
+        <w:rFonts w:ascii="Wingdings" w:hAnsi="Wingdings" w:hint="default"/>
+        <w:sz w:val="20"/>
+      </w:rPr>
+    </w:lvl>
+  </w:abstractNum>
+  <w:abstractNum w:abstractNumId="1" w15:restartNumberingAfterBreak="0">
     <w:nsid w:val="02B80556"/>
     <w:multiLevelType w:val="multilevel"/>
     <w:tmpl w:val="A7501500"/>
@@ -478,7 +7242,7 @@
       </w:rPr>
     </w:lvl>
   </w:abstractNum>
-  <w:abstractNum w:abstractNumId="1" w15:restartNumberingAfterBreak="0">
+  <w:abstractNum w:abstractNumId="2" w15:restartNumberingAfterBreak="0">
     <w:nsid w:val="0D9F3D59"/>
     <w:multiLevelType w:val="hybridMultilevel"/>
     <w:tmpl w:val="FC3AC6A4"/>
@@ -592,7 +7356,305 @@
       </w:rPr>
     </w:lvl>
   </w:abstractNum>
-  <w:abstractNum w:abstractNumId="2" w15:restartNumberingAfterBreak="0">
+  <w:abstractNum w:abstractNumId="3" w15:restartNumberingAfterBreak="0">
+    <w:nsid w:val="3DBF1773"/>
+    <w:multiLevelType w:val="multilevel"/>
+    <w:tmpl w:val="8AC04C52"/>
+    <w:lvl w:ilvl="0">
+      <w:start w:val="1"/>
+      <w:numFmt w:val="bullet"/>
+      <w:lvlText w:val=""/>
+      <w:lvlJc w:val="left"/>
+      <w:pPr>
+        <w:tabs>
+          <w:tab w:val="num" w:pos="720"/>
+        </w:tabs>
+        <w:ind w:left="720" w:hanging="360"/>
+      </w:pPr>
+      <w:rPr>
+        <w:rFonts w:ascii="Symbol" w:hAnsi="Symbol" w:hint="default"/>
+        <w:sz w:val="20"/>
+      </w:rPr>
+    </w:lvl>
+    <w:lvl w:ilvl="1" w:tentative="1">
+      <w:start w:val="1"/>
+      <w:numFmt w:val="bullet"/>
+      <w:lvlText w:val="o"/>
+      <w:lvlJc w:val="left"/>
+      <w:pPr>
+        <w:tabs>
+          <w:tab w:val="num" w:pos="1440"/>
+        </w:tabs>
+        <w:ind w:left="1440" w:hanging="360"/>
+      </w:pPr>
+      <w:rPr>
+        <w:rFonts w:ascii="Courier New" w:hAnsi="Courier New" w:hint="default"/>
+        <w:sz w:val="20"/>
+      </w:rPr>
+    </w:lvl>
+    <w:lvl w:ilvl="2" w:tentative="1">
+      <w:start w:val="1"/>
+      <w:numFmt w:val="bullet"/>
+      <w:lvlText w:val=""/>
+      <w:lvlJc w:val="left"/>
+      <w:pPr>
+        <w:tabs>
+          <w:tab w:val="num" w:pos="2160"/>
+        </w:tabs>
+        <w:ind w:left="2160" w:hanging="360"/>
+      </w:pPr>
+      <w:rPr>
+        <w:rFonts w:ascii="Wingdings" w:hAnsi="Wingdings" w:hint="default"/>
+        <w:sz w:val="20"/>
+      </w:rPr>
+    </w:lvl>
+    <w:lvl w:ilvl="3" w:tentative="1">
+      <w:start w:val="1"/>
+      <w:numFmt w:val="bullet"/>
+      <w:lvlText w:val=""/>
+      <w:lvlJc w:val="left"/>
+      <w:pPr>
+        <w:tabs>
+          <w:tab w:val="num" w:pos="2880"/>
+        </w:tabs>
+        <w:ind w:left="2880" w:hanging="360"/>
+      </w:pPr>
+      <w:rPr>
+        <w:rFonts w:ascii="Wingdings" w:hAnsi="Wingdings" w:hint="default"/>
+        <w:sz w:val="20"/>
+      </w:rPr>
+    </w:lvl>
+    <w:lvl w:ilvl="4" w:tentative="1">
+      <w:start w:val="1"/>
+      <w:numFmt w:val="bullet"/>
+      <w:lvlText w:val=""/>
+      <w:lvlJc w:val="left"/>
+      <w:pPr>
+        <w:tabs>
+          <w:tab w:val="num" w:pos="3600"/>
+        </w:tabs>
+        <w:ind w:left="3600" w:hanging="360"/>
+      </w:pPr>
+      <w:rPr>
+        <w:rFonts w:ascii="Wingdings" w:hAnsi="Wingdings" w:hint="default"/>
+        <w:sz w:val="20"/>
+      </w:rPr>
+    </w:lvl>
+    <w:lvl w:ilvl="5" w:tentative="1">
+      <w:start w:val="1"/>
+      <w:numFmt w:val="bullet"/>
+      <w:lvlText w:val=""/>
+      <w:lvlJc w:val="left"/>
+      <w:pPr>
+        <w:tabs>
+          <w:tab w:val="num" w:pos="4320"/>
+        </w:tabs>
+        <w:ind w:left="4320" w:hanging="360"/>
+      </w:pPr>
+      <w:rPr>
+        <w:rFonts w:ascii="Wingdings" w:hAnsi="Wingdings" w:hint="default"/>
+        <w:sz w:val="20"/>
+      </w:rPr>
+    </w:lvl>
+    <w:lvl w:ilvl="6" w:tentative="1">
+      <w:start w:val="1"/>
+      <w:numFmt w:val="bullet"/>
+      <w:lvlText w:val=""/>
+      <w:lvlJc w:val="left"/>
+      <w:pPr>
+        <w:tabs>
+          <w:tab w:val="num" w:pos="5040"/>
+        </w:tabs>
+        <w:ind w:left="5040" w:hanging="360"/>
+      </w:pPr>
+      <w:rPr>
+        <w:rFonts w:ascii="Wingdings" w:hAnsi="Wingdings" w:hint="default"/>
+        <w:sz w:val="20"/>
+      </w:rPr>
+    </w:lvl>
+    <w:lvl w:ilvl="7" w:tentative="1">
+      <w:start w:val="1"/>
+      <w:numFmt w:val="bullet"/>
+      <w:lvlText w:val=""/>
+      <w:lvlJc w:val="left"/>
+      <w:pPr>
+        <w:tabs>
+          <w:tab w:val="num" w:pos="5760"/>
+        </w:tabs>
+        <w:ind w:left="5760" w:hanging="360"/>
+      </w:pPr>
+      <w:rPr>
+        <w:rFonts w:ascii="Wingdings" w:hAnsi="Wingdings" w:hint="default"/>
+        <w:sz w:val="20"/>
+      </w:rPr>
+    </w:lvl>
+    <w:lvl w:ilvl="8" w:tentative="1">
+      <w:start w:val="1"/>
+      <w:numFmt w:val="bullet"/>
+      <w:lvlText w:val=""/>
+      <w:lvlJc w:val="left"/>
+      <w:pPr>
+        <w:tabs>
+          <w:tab w:val="num" w:pos="6480"/>
+        </w:tabs>
+        <w:ind w:left="6480" w:hanging="360"/>
+      </w:pPr>
+      <w:rPr>
+        <w:rFonts w:ascii="Wingdings" w:hAnsi="Wingdings" w:hint="default"/>
+        <w:sz w:val="20"/>
+      </w:rPr>
+    </w:lvl>
+  </w:abstractNum>
+  <w:abstractNum w:abstractNumId="4" w15:restartNumberingAfterBreak="0">
+    <w:nsid w:val="51D22329"/>
+    <w:multiLevelType w:val="multilevel"/>
+    <w:tmpl w:val="283021B8"/>
+    <w:lvl w:ilvl="0">
+      <w:start w:val="1"/>
+      <w:numFmt w:val="bullet"/>
+      <w:lvlText w:val=""/>
+      <w:lvlJc w:val="left"/>
+      <w:pPr>
+        <w:tabs>
+          <w:tab w:val="num" w:pos="720"/>
+        </w:tabs>
+        <w:ind w:left="720" w:hanging="360"/>
+      </w:pPr>
+      <w:rPr>
+        <w:rFonts w:ascii="Symbol" w:hAnsi="Symbol" w:hint="default"/>
+        <w:sz w:val="20"/>
+      </w:rPr>
+    </w:lvl>
+    <w:lvl w:ilvl="1" w:tentative="1">
+      <w:start w:val="1"/>
+      <w:numFmt w:val="bullet"/>
+      <w:lvlText w:val="o"/>
+      <w:lvlJc w:val="left"/>
+      <w:pPr>
+        <w:tabs>
+          <w:tab w:val="num" w:pos="1440"/>
+        </w:tabs>
+        <w:ind w:left="1440" w:hanging="360"/>
+      </w:pPr>
+      <w:rPr>
+        <w:rFonts w:ascii="Courier New" w:hAnsi="Courier New" w:hint="default"/>
+        <w:sz w:val="20"/>
+      </w:rPr>
+    </w:lvl>
+    <w:lvl w:ilvl="2" w:tentative="1">
+      <w:start w:val="1"/>
+      <w:numFmt w:val="bullet"/>
+      <w:lvlText w:val=""/>
+      <w:lvlJc w:val="left"/>
+      <w:pPr>
+        <w:tabs>
+          <w:tab w:val="num" w:pos="2160"/>
+        </w:tabs>
+        <w:ind w:left="2160" w:hanging="360"/>
+      </w:pPr>
+      <w:rPr>
+        <w:rFonts w:ascii="Wingdings" w:hAnsi="Wingdings" w:hint="default"/>
+        <w:sz w:val="20"/>
+      </w:rPr>
+    </w:lvl>
+    <w:lvl w:ilvl="3" w:tentative="1">
+      <w:start w:val="1"/>
+      <w:numFmt w:val="bullet"/>
+      <w:lvlText w:val=""/>
+      <w:lvlJc w:val="left"/>
+      <w:pPr>
+        <w:tabs>
+          <w:tab w:val="num" w:pos="2880"/>
+        </w:tabs>
+        <w:ind w:left="2880" w:hanging="360"/>
+      </w:pPr>
+      <w:rPr>
+        <w:rFonts w:ascii="Wingdings" w:hAnsi="Wingdings" w:hint="default"/>
+        <w:sz w:val="20"/>
+      </w:rPr>
+    </w:lvl>
+    <w:lvl w:ilvl="4" w:tentative="1">
+      <w:start w:val="1"/>
+      <w:numFmt w:val="bullet"/>
+      <w:lvlText w:val=""/>
+      <w:lvlJc w:val="left"/>
+      <w:pPr>
+        <w:tabs>
+          <w:tab w:val="num" w:pos="3600"/>
+        </w:tabs>
+        <w:ind w:left="3600" w:hanging="360"/>
+      </w:pPr>
+      <w:rPr>
+        <w:rFonts w:ascii="Wingdings" w:hAnsi="Wingdings" w:hint="default"/>
+        <w:sz w:val="20"/>
+      </w:rPr>
+    </w:lvl>
+    <w:lvl w:ilvl="5" w:tentative="1">
+      <w:start w:val="1"/>
+      <w:numFmt w:val="bullet"/>
+      <w:lvlText w:val=""/>
+      <w:lvlJc w:val="left"/>
+      <w:pPr>
+        <w:tabs>
+          <w:tab w:val="num" w:pos="4320"/>
+        </w:tabs>
+        <w:ind w:left="4320" w:hanging="360"/>
+      </w:pPr>
+      <w:rPr>
+        <w:rFonts w:ascii="Wingdings" w:hAnsi="Wingdings" w:hint="default"/>
+        <w:sz w:val="20"/>
+      </w:rPr>
+    </w:lvl>
+    <w:lvl w:ilvl="6" w:tentative="1">
+      <w:start w:val="1"/>
+      <w:numFmt w:val="bullet"/>
+      <w:lvlText w:val=""/>
+      <w:lvlJc w:val="left"/>
+      <w:pPr>
+        <w:tabs>
+          <w:tab w:val="num" w:pos="5040"/>
+        </w:tabs>
+        <w:ind w:left="5040" w:hanging="360"/>
+      </w:pPr>
+      <w:rPr>
+        <w:rFonts w:ascii="Wingdings" w:hAnsi="Wingdings" w:hint="default"/>
+        <w:sz w:val="20"/>
+      </w:rPr>
+    </w:lvl>
+    <w:lvl w:ilvl="7" w:tentative="1">
+      <w:start w:val="1"/>
+      <w:numFmt w:val="bullet"/>
+      <w:lvlText w:val=""/>
+      <w:lvlJc w:val="left"/>
+      <w:pPr>
+        <w:tabs>
+          <w:tab w:val="num" w:pos="5760"/>
+        </w:tabs>
+        <w:ind w:left="5760" w:hanging="360"/>
+      </w:pPr>
+      <w:rPr>
+        <w:rFonts w:ascii="Wingdings" w:hAnsi="Wingdings" w:hint="default"/>
+        <w:sz w:val="20"/>
+      </w:rPr>
+    </w:lvl>
+    <w:lvl w:ilvl="8" w:tentative="1">
+      <w:start w:val="1"/>
+      <w:numFmt w:val="bullet"/>
+      <w:lvlText w:val=""/>
+      <w:lvlJc w:val="left"/>
+      <w:pPr>
+        <w:tabs>
+          <w:tab w:val="num" w:pos="6480"/>
+        </w:tabs>
+        <w:ind w:left="6480" w:hanging="360"/>
+      </w:pPr>
+      <w:rPr>
+        <w:rFonts w:ascii="Wingdings" w:hAnsi="Wingdings" w:hint="default"/>
+        <w:sz w:val="20"/>
+      </w:rPr>
+    </w:lvl>
+  </w:abstractNum>
+  <w:abstractNum w:abstractNumId="5" w15:restartNumberingAfterBreak="0">
     <w:nsid w:val="522C347F"/>
     <w:multiLevelType w:val="multilevel"/>
     <w:tmpl w:val="4C36431C"/>
@@ -741,7 +7803,7 @@
       </w:rPr>
     </w:lvl>
   </w:abstractNum>
-  <w:abstractNum w:abstractNumId="3" w15:restartNumberingAfterBreak="0">
+  <w:abstractNum w:abstractNumId="6" w15:restartNumberingAfterBreak="0">
     <w:nsid w:val="52D50F5F"/>
     <w:multiLevelType w:val="multilevel"/>
     <w:tmpl w:val="D6F27E90"/>
@@ -890,7 +7952,156 @@
       </w:rPr>
     </w:lvl>
   </w:abstractNum>
-  <w:abstractNum w:abstractNumId="4" w15:restartNumberingAfterBreak="0">
+  <w:abstractNum w:abstractNumId="7" w15:restartNumberingAfterBreak="0">
+    <w:nsid w:val="53FB198C"/>
+    <w:multiLevelType w:val="multilevel"/>
+    <w:tmpl w:val="A314C9B4"/>
+    <w:lvl w:ilvl="0">
+      <w:start w:val="1"/>
+      <w:numFmt w:val="bullet"/>
+      <w:lvlText w:val=""/>
+      <w:lvlJc w:val="left"/>
+      <w:pPr>
+        <w:tabs>
+          <w:tab w:val="num" w:pos="720"/>
+        </w:tabs>
+        <w:ind w:left="720" w:hanging="360"/>
+      </w:pPr>
+      <w:rPr>
+        <w:rFonts w:ascii="Symbol" w:hAnsi="Symbol" w:hint="default"/>
+        <w:sz w:val="20"/>
+      </w:rPr>
+    </w:lvl>
+    <w:lvl w:ilvl="1" w:tentative="1">
+      <w:start w:val="1"/>
+      <w:numFmt w:val="bullet"/>
+      <w:lvlText w:val="o"/>
+      <w:lvlJc w:val="left"/>
+      <w:pPr>
+        <w:tabs>
+          <w:tab w:val="num" w:pos="1440"/>
+        </w:tabs>
+        <w:ind w:left="1440" w:hanging="360"/>
+      </w:pPr>
+      <w:rPr>
+        <w:rFonts w:ascii="Courier New" w:hAnsi="Courier New" w:hint="default"/>
+        <w:sz w:val="20"/>
+      </w:rPr>
+    </w:lvl>
+    <w:lvl w:ilvl="2" w:tentative="1">
+      <w:start w:val="1"/>
+      <w:numFmt w:val="bullet"/>
+      <w:lvlText w:val=""/>
+      <w:lvlJc w:val="left"/>
+      <w:pPr>
+        <w:tabs>
+          <w:tab w:val="num" w:pos="2160"/>
+        </w:tabs>
+        <w:ind w:left="2160" w:hanging="360"/>
+      </w:pPr>
+      <w:rPr>
+        <w:rFonts w:ascii="Wingdings" w:hAnsi="Wingdings" w:hint="default"/>
+        <w:sz w:val="20"/>
+      </w:rPr>
+    </w:lvl>
+    <w:lvl w:ilvl="3" w:tentative="1">
+      <w:start w:val="1"/>
+      <w:numFmt w:val="bullet"/>
+      <w:lvlText w:val=""/>
+      <w:lvlJc w:val="left"/>
+      <w:pPr>
+        <w:tabs>
+          <w:tab w:val="num" w:pos="2880"/>
+        </w:tabs>
+        <w:ind w:left="2880" w:hanging="360"/>
+      </w:pPr>
+      <w:rPr>
+        <w:rFonts w:ascii="Wingdings" w:hAnsi="Wingdings" w:hint="default"/>
+        <w:sz w:val="20"/>
+      </w:rPr>
+    </w:lvl>
+    <w:lvl w:ilvl="4" w:tentative="1">
+      <w:start w:val="1"/>
+      <w:numFmt w:val="bullet"/>
+      <w:lvlText w:val=""/>
+      <w:lvlJc w:val="left"/>
+      <w:pPr>
+        <w:tabs>
+          <w:tab w:val="num" w:pos="3600"/>
+        </w:tabs>
+        <w:ind w:left="3600" w:hanging="360"/>
+      </w:pPr>
+      <w:rPr>
+        <w:rFonts w:ascii="Wingdings" w:hAnsi="Wingdings" w:hint="default"/>
+        <w:sz w:val="20"/>
+      </w:rPr>
+    </w:lvl>
+    <w:lvl w:ilvl="5" w:tentative="1">
+      <w:start w:val="1"/>
+      <w:numFmt w:val="bullet"/>
+      <w:lvlText w:val=""/>
+      <w:lvlJc w:val="left"/>
+      <w:pPr>
+        <w:tabs>
+          <w:tab w:val="num" w:pos="4320"/>
+        </w:tabs>
+        <w:ind w:left="4320" w:hanging="360"/>
+      </w:pPr>
+      <w:rPr>
+        <w:rFonts w:ascii="Wingdings" w:hAnsi="Wingdings" w:hint="default"/>
+        <w:sz w:val="20"/>
+      </w:rPr>
+    </w:lvl>
+    <w:lvl w:ilvl="6" w:tentative="1">
+      <w:start w:val="1"/>
+      <w:numFmt w:val="bullet"/>
+      <w:lvlText w:val=""/>
+      <w:lvlJc w:val="left"/>
+      <w:pPr>
+        <w:tabs>
+          <w:tab w:val="num" w:pos="5040"/>
+        </w:tabs>
+        <w:ind w:left="5040" w:hanging="360"/>
+      </w:pPr>
+      <w:rPr>
+        <w:rFonts w:ascii="Wingdings" w:hAnsi="Wingdings" w:hint="default"/>
+        <w:sz w:val="20"/>
+      </w:rPr>
+    </w:lvl>
+    <w:lvl w:ilvl="7" w:tentative="1">
+      <w:start w:val="1"/>
+      <w:numFmt w:val="bullet"/>
+      <w:lvlText w:val=""/>
+      <w:lvlJc w:val="left"/>
+      <w:pPr>
+        <w:tabs>
+          <w:tab w:val="num" w:pos="5760"/>
+        </w:tabs>
+        <w:ind w:left="5760" w:hanging="360"/>
+      </w:pPr>
+      <w:rPr>
+        <w:rFonts w:ascii="Wingdings" w:hAnsi="Wingdings" w:hint="default"/>
+        <w:sz w:val="20"/>
+      </w:rPr>
+    </w:lvl>
+    <w:lvl w:ilvl="8" w:tentative="1">
+      <w:start w:val="1"/>
+      <w:numFmt w:val="bullet"/>
+      <w:lvlText w:val=""/>
+      <w:lvlJc w:val="left"/>
+      <w:pPr>
+        <w:tabs>
+          <w:tab w:val="num" w:pos="6480"/>
+        </w:tabs>
+        <w:ind w:left="6480" w:hanging="360"/>
+      </w:pPr>
+      <w:rPr>
+        <w:rFonts w:ascii="Wingdings" w:hAnsi="Wingdings" w:hint="default"/>
+        <w:sz w:val="20"/>
+      </w:rPr>
+    </w:lvl>
+  </w:abstractNum>
+  <w:abstractNum w:abstractNumId="8" w15:restartNumberingAfterBreak="0">
     <w:nsid w:val="57034DF0"/>
     <w:multiLevelType w:val="multilevel"/>
     <w:tmpl w:val="65AA8D66"/>
@@ -1039,7 +8250,305 @@
       </w:rPr>
     </w:lvl>
   </w:abstractNum>
-  <w:abstractNum w:abstractNumId="5" w15:restartNumberingAfterBreak="0">
+  <w:abstractNum w:abstractNumId="9" w15:restartNumberingAfterBreak="0">
+    <w:nsid w:val="5C1266DF"/>
+    <w:multiLevelType w:val="multilevel"/>
+    <w:tmpl w:val="A93CD030"/>
+    <w:lvl w:ilvl="0">
+      <w:start w:val="1"/>
+      <w:numFmt w:val="bullet"/>
+      <w:lvlText w:val=""/>
+      <w:lvlJc w:val="left"/>
+      <w:pPr>
+        <w:tabs>
+          <w:tab w:val="num" w:pos="720"/>
+        </w:tabs>
+        <w:ind w:left="720" w:hanging="360"/>
+      </w:pPr>
+      <w:rPr>
+        <w:rFonts w:ascii="Symbol" w:hAnsi="Symbol" w:hint="default"/>
+        <w:sz w:val="20"/>
+      </w:rPr>
+    </w:lvl>
+    <w:lvl w:ilvl="1" w:tentative="1">
+      <w:start w:val="1"/>
+      <w:numFmt w:val="bullet"/>
+      <w:lvlText w:val="o"/>
+      <w:lvlJc w:val="left"/>
+      <w:pPr>
+        <w:tabs>
+          <w:tab w:val="num" w:pos="1440"/>
+        </w:tabs>
+        <w:ind w:left="1440" w:hanging="360"/>
+      </w:pPr>
+      <w:rPr>
+        <w:rFonts w:ascii="Courier New" w:hAnsi="Courier New" w:hint="default"/>
+        <w:sz w:val="20"/>
+      </w:rPr>
+    </w:lvl>
+    <w:lvl w:ilvl="2" w:tentative="1">
+      <w:start w:val="1"/>
+      <w:numFmt w:val="bullet"/>
+      <w:lvlText w:val=""/>
+      <w:lvlJc w:val="left"/>
+      <w:pPr>
+        <w:tabs>
+          <w:tab w:val="num" w:pos="2160"/>
+        </w:tabs>
+        <w:ind w:left="2160" w:hanging="360"/>
+      </w:pPr>
+      <w:rPr>
+        <w:rFonts w:ascii="Wingdings" w:hAnsi="Wingdings" w:hint="default"/>
+        <w:sz w:val="20"/>
+      </w:rPr>
+    </w:lvl>
+    <w:lvl w:ilvl="3" w:tentative="1">
+      <w:start w:val="1"/>
+      <w:numFmt w:val="bullet"/>
+      <w:lvlText w:val=""/>
+      <w:lvlJc w:val="left"/>
+      <w:pPr>
+        <w:tabs>
+          <w:tab w:val="num" w:pos="2880"/>
+        </w:tabs>
+        <w:ind w:left="2880" w:hanging="360"/>
+      </w:pPr>
+      <w:rPr>
+        <w:rFonts w:ascii="Wingdings" w:hAnsi="Wingdings" w:hint="default"/>
+        <w:sz w:val="20"/>
+      </w:rPr>
+    </w:lvl>
+    <w:lvl w:ilvl="4" w:tentative="1">
+      <w:start w:val="1"/>
+      <w:numFmt w:val="bullet"/>
+      <w:lvlText w:val=""/>
+      <w:lvlJc w:val="left"/>
+      <w:pPr>
+        <w:tabs>
+          <w:tab w:val="num" w:pos="3600"/>
+        </w:tabs>
+        <w:ind w:left="3600" w:hanging="360"/>
+      </w:pPr>
+      <w:rPr>
+        <w:rFonts w:ascii="Wingdings" w:hAnsi="Wingdings" w:hint="default"/>
+        <w:sz w:val="20"/>
+      </w:rPr>
+    </w:lvl>
+    <w:lvl w:ilvl="5" w:tentative="1">
+      <w:start w:val="1"/>
+      <w:numFmt w:val="bullet"/>
+      <w:lvlText w:val=""/>
+      <w:lvlJc w:val="left"/>
+      <w:pPr>
+        <w:tabs>
+          <w:tab w:val="num" w:pos="4320"/>
+        </w:tabs>
+        <w:ind w:left="4320" w:hanging="360"/>
+      </w:pPr>
+      <w:rPr>
+        <w:rFonts w:ascii="Wingdings" w:hAnsi="Wingdings" w:hint="default"/>
+        <w:sz w:val="20"/>
+      </w:rPr>
+    </w:lvl>
+    <w:lvl w:ilvl="6" w:tentative="1">
+      <w:start w:val="1"/>
+      <w:numFmt w:val="bullet"/>
+      <w:lvlText w:val=""/>
+      <w:lvlJc w:val="left"/>
+      <w:pPr>
+        <w:tabs>
+          <w:tab w:val="num" w:pos="5040"/>
+        </w:tabs>
+        <w:ind w:left="5040" w:hanging="360"/>
+      </w:pPr>
+      <w:rPr>
+        <w:rFonts w:ascii="Wingdings" w:hAnsi="Wingdings" w:hint="default"/>
+        <w:sz w:val="20"/>
+      </w:rPr>
+    </w:lvl>
+    <w:lvl w:ilvl="7" w:tentative="1">
+      <w:start w:val="1"/>
+      <w:numFmt w:val="bullet"/>
+      <w:lvlText w:val=""/>
+      <w:lvlJc w:val="left"/>
+      <w:pPr>
+        <w:tabs>
+          <w:tab w:val="num" w:pos="5760"/>
+        </w:tabs>
+        <w:ind w:left="5760" w:hanging="360"/>
+      </w:pPr>
+      <w:rPr>
+        <w:rFonts w:ascii="Wingdings" w:hAnsi="Wingdings" w:hint="default"/>
+        <w:sz w:val="20"/>
+      </w:rPr>
+    </w:lvl>
+    <w:lvl w:ilvl="8" w:tentative="1">
+      <w:start w:val="1"/>
+      <w:numFmt w:val="bullet"/>
+      <w:lvlText w:val=""/>
+      <w:lvlJc w:val="left"/>
+      <w:pPr>
+        <w:tabs>
+          <w:tab w:val="num" w:pos="6480"/>
+        </w:tabs>
+        <w:ind w:left="6480" w:hanging="360"/>
+      </w:pPr>
+      <w:rPr>
+        <w:rFonts w:ascii="Wingdings" w:hAnsi="Wingdings" w:hint="default"/>
+        <w:sz w:val="20"/>
+      </w:rPr>
+    </w:lvl>
+  </w:abstractNum>
+  <w:abstractNum w:abstractNumId="10" w15:restartNumberingAfterBreak="0">
+    <w:nsid w:val="653143A7"/>
+    <w:multiLevelType w:val="multilevel"/>
+    <w:tmpl w:val="38A0CA90"/>
+    <w:lvl w:ilvl="0">
+      <w:start w:val="1"/>
+      <w:numFmt w:val="bullet"/>
+      <w:lvlText w:val=""/>
+      <w:lvlJc w:val="left"/>
+      <w:pPr>
+        <w:tabs>
+          <w:tab w:val="num" w:pos="720"/>
+        </w:tabs>
+        <w:ind w:left="720" w:hanging="360"/>
+      </w:pPr>
+      <w:rPr>
+        <w:rFonts w:ascii="Symbol" w:hAnsi="Symbol" w:hint="default"/>
+        <w:sz w:val="20"/>
+      </w:rPr>
+    </w:lvl>
+    <w:lvl w:ilvl="1" w:tentative="1">
+      <w:start w:val="1"/>
+      <w:numFmt w:val="bullet"/>
+      <w:lvlText w:val="o"/>
+      <w:lvlJc w:val="left"/>
+      <w:pPr>
+        <w:tabs>
+          <w:tab w:val="num" w:pos="1440"/>
+        </w:tabs>
+        <w:ind w:left="1440" w:hanging="360"/>
+      </w:pPr>
+      <w:rPr>
+        <w:rFonts w:ascii="Courier New" w:hAnsi="Courier New" w:hint="default"/>
+        <w:sz w:val="20"/>
+      </w:rPr>
+    </w:lvl>
+    <w:lvl w:ilvl="2" w:tentative="1">
+      <w:start w:val="1"/>
+      <w:numFmt w:val="bullet"/>
+      <w:lvlText w:val=""/>
+      <w:lvlJc w:val="left"/>
+      <w:pPr>
+        <w:tabs>
+          <w:tab w:val="num" w:pos="2160"/>
+        </w:tabs>
+        <w:ind w:left="2160" w:hanging="360"/>
+      </w:pPr>
+      <w:rPr>
+        <w:rFonts w:ascii="Wingdings" w:hAnsi="Wingdings" w:hint="default"/>
+        <w:sz w:val="20"/>
+      </w:rPr>
+    </w:lvl>
+    <w:lvl w:ilvl="3" w:tentative="1">
+      <w:start w:val="1"/>
+      <w:numFmt w:val="bullet"/>
+      <w:lvlText w:val=""/>
+      <w:lvlJc w:val="left"/>
+      <w:pPr>
+        <w:tabs>
+          <w:tab w:val="num" w:pos="2880"/>
+        </w:tabs>
+        <w:ind w:left="2880" w:hanging="360"/>
+      </w:pPr>
+      <w:rPr>
+        <w:rFonts w:ascii="Wingdings" w:hAnsi="Wingdings" w:hint="default"/>
+        <w:sz w:val="20"/>
+      </w:rPr>
+    </w:lvl>
+    <w:lvl w:ilvl="4" w:tentative="1">
+      <w:start w:val="1"/>
+      <w:numFmt w:val="bullet"/>
+      <w:lvlText w:val=""/>
+      <w:lvlJc w:val="left"/>
+      <w:pPr>
+        <w:tabs>
+          <w:tab w:val="num" w:pos="3600"/>
+        </w:tabs>
+        <w:ind w:left="3600" w:hanging="360"/>
+      </w:pPr>
+      <w:rPr>
+        <w:rFonts w:ascii="Wingdings" w:hAnsi="Wingdings" w:hint="default"/>
+        <w:sz w:val="20"/>
+      </w:rPr>
+    </w:lvl>
+    <w:lvl w:ilvl="5" w:tentative="1">
+      <w:start w:val="1"/>
+      <w:numFmt w:val="bullet"/>
+      <w:lvlText w:val=""/>
+      <w:lvlJc w:val="left"/>
+      <w:pPr>
+        <w:tabs>
+          <w:tab w:val="num" w:pos="4320"/>
+        </w:tabs>
+        <w:ind w:left="4320" w:hanging="360"/>
+      </w:pPr>
+      <w:rPr>
+        <w:rFonts w:ascii="Wingdings" w:hAnsi="Wingdings" w:hint="default"/>
+        <w:sz w:val="20"/>
+      </w:rPr>
+    </w:lvl>
+    <w:lvl w:ilvl="6" w:tentative="1">
+      <w:start w:val="1"/>
+      <w:numFmt w:val="bullet"/>
+      <w:lvlText w:val=""/>
+      <w:lvlJc w:val="left"/>
+      <w:pPr>
+        <w:tabs>
+          <w:tab w:val="num" w:pos="5040"/>
+        </w:tabs>
+        <w:ind w:left="5040" w:hanging="360"/>
+      </w:pPr>
+      <w:rPr>
+        <w:rFonts w:ascii="Wingdings" w:hAnsi="Wingdings" w:hint="default"/>
+        <w:sz w:val="20"/>
+      </w:rPr>
+    </w:lvl>
+    <w:lvl w:ilvl="7" w:tentative="1">
+      <w:start w:val="1"/>
+      <w:numFmt w:val="bullet"/>
+      <w:lvlText w:val=""/>
+      <w:lvlJc w:val="left"/>
+      <w:pPr>
+        <w:tabs>
+          <w:tab w:val="num" w:pos="5760"/>
+        </w:tabs>
+        <w:ind w:left="5760" w:hanging="360"/>
+      </w:pPr>
+      <w:rPr>
+        <w:rFonts w:ascii="Wingdings" w:hAnsi="Wingdings" w:hint="default"/>
+        <w:sz w:val="20"/>
+      </w:rPr>
+    </w:lvl>
+    <w:lvl w:ilvl="8" w:tentative="1">
+      <w:start w:val="1"/>
+      <w:numFmt w:val="bullet"/>
+      <w:lvlText w:val=""/>
+      <w:lvlJc w:val="left"/>
+      <w:pPr>
+        <w:tabs>
+          <w:tab w:val="num" w:pos="6480"/>
+        </w:tabs>
+        <w:ind w:left="6480" w:hanging="360"/>
+      </w:pPr>
+      <w:rPr>
+        <w:rFonts w:ascii="Wingdings" w:hAnsi="Wingdings" w:hint="default"/>
+        <w:sz w:val="20"/>
+      </w:rPr>
+    </w:lvl>
+  </w:abstractNum>
+  <w:abstractNum w:abstractNumId="11" w15:restartNumberingAfterBreak="0">
     <w:nsid w:val="713006B2"/>
     <w:multiLevelType w:val="multilevel"/>
     <w:tmpl w:val="F336E0FC"/>
@@ -1188,7 +8697,7 @@
       </w:rPr>
     </w:lvl>
   </w:abstractNum>
-  <w:abstractNum w:abstractNumId="6" w15:restartNumberingAfterBreak="0">
+  <w:abstractNum w:abstractNumId="12" w15:restartNumberingAfterBreak="0">
     <w:nsid w:val="7A056847"/>
     <w:multiLevelType w:val="multilevel"/>
     <w:tmpl w:val="57002B4E"/>
@@ -1337,7 +8846,156 @@
       </w:rPr>
     </w:lvl>
   </w:abstractNum>
-  <w:abstractNum w:abstractNumId="7" w15:restartNumberingAfterBreak="0">
+  <w:abstractNum w:abstractNumId="13" w15:restartNumberingAfterBreak="0">
+    <w:nsid w:val="7C1B7207"/>
+    <w:multiLevelType w:val="multilevel"/>
+    <w:tmpl w:val="67E2E878"/>
+    <w:lvl w:ilvl="0">
+      <w:start w:val="1"/>
+      <w:numFmt w:val="bullet"/>
+      <w:lvlText w:val=""/>
+      <w:lvlJc w:val="left"/>
+      <w:pPr>
+        <w:tabs>
+          <w:tab w:val="num" w:pos="720"/>
+        </w:tabs>
+        <w:ind w:left="720" w:hanging="360"/>
+      </w:pPr>
+      <w:rPr>
+        <w:rFonts w:ascii="Symbol" w:hAnsi="Symbol" w:hint="default"/>
+        <w:sz w:val="20"/>
+      </w:rPr>
+    </w:lvl>
+    <w:lvl w:ilvl="1" w:tentative="1">
+      <w:start w:val="1"/>
+      <w:numFmt w:val="bullet"/>
+      <w:lvlText w:val="o"/>
+      <w:lvlJc w:val="left"/>
+      <w:pPr>
+        <w:tabs>
+          <w:tab w:val="num" w:pos="1440"/>
+        </w:tabs>
+        <w:ind w:left="1440" w:hanging="360"/>
+      </w:pPr>
+      <w:rPr>
+        <w:rFonts w:ascii="Courier New" w:hAnsi="Courier New" w:hint="default"/>
+        <w:sz w:val="20"/>
+      </w:rPr>
+    </w:lvl>
+    <w:lvl w:ilvl="2" w:tentative="1">
+      <w:start w:val="1"/>
+      <w:numFmt w:val="bullet"/>
+      <w:lvlText w:val=""/>
+      <w:lvlJc w:val="left"/>
+      <w:pPr>
+        <w:tabs>
+          <w:tab w:val="num" w:pos="2160"/>
+        </w:tabs>
+        <w:ind w:left="2160" w:hanging="360"/>
+      </w:pPr>
+      <w:rPr>
+        <w:rFonts w:ascii="Wingdings" w:hAnsi="Wingdings" w:hint="default"/>
+        <w:sz w:val="20"/>
+      </w:rPr>
+    </w:lvl>
+    <w:lvl w:ilvl="3" w:tentative="1">
+      <w:start w:val="1"/>
+      <w:numFmt w:val="bullet"/>
+      <w:lvlText w:val=""/>
+      <w:lvlJc w:val="left"/>
+      <w:pPr>
+        <w:tabs>
+          <w:tab w:val="num" w:pos="2880"/>
+        </w:tabs>
+        <w:ind w:left="2880" w:hanging="360"/>
+      </w:pPr>
+      <w:rPr>
+        <w:rFonts w:ascii="Wingdings" w:hAnsi="Wingdings" w:hint="default"/>
+        <w:sz w:val="20"/>
+      </w:rPr>
+    </w:lvl>
+    <w:lvl w:ilvl="4" w:tentative="1">
+      <w:start w:val="1"/>
+      <w:numFmt w:val="bullet"/>
+      <w:lvlText w:val=""/>
+      <w:lvlJc w:val="left"/>
+      <w:pPr>
+        <w:tabs>
+          <w:tab w:val="num" w:pos="3600"/>
+        </w:tabs>
+        <w:ind w:left="3600" w:hanging="360"/>
+      </w:pPr>
+      <w:rPr>
+        <w:rFonts w:ascii="Wingdings" w:hAnsi="Wingdings" w:hint="default"/>
+        <w:sz w:val="20"/>
+      </w:rPr>
+    </w:lvl>
+    <w:lvl w:ilvl="5" w:tentative="1">
+      <w:start w:val="1"/>
+      <w:numFmt w:val="bullet"/>
+      <w:lvlText w:val=""/>
+      <w:lvlJc w:val="left"/>
+      <w:pPr>
+        <w:tabs>
+          <w:tab w:val="num" w:pos="4320"/>
+        </w:tabs>
+        <w:ind w:left="4320" w:hanging="360"/>
+      </w:pPr>
+      <w:rPr>
+        <w:rFonts w:ascii="Wingdings" w:hAnsi="Wingdings" w:hint="default"/>
+        <w:sz w:val="20"/>
+      </w:rPr>
+    </w:lvl>
+    <w:lvl w:ilvl="6" w:tentative="1">
+      <w:start w:val="1"/>
+      <w:numFmt w:val="bullet"/>
+      <w:lvlText w:val=""/>
+      <w:lvlJc w:val="left"/>
+      <w:pPr>
+        <w:tabs>
+          <w:tab w:val="num" w:pos="5040"/>
+        </w:tabs>
+        <w:ind w:left="5040" w:hanging="360"/>
+      </w:pPr>
+      <w:rPr>
+        <w:rFonts w:ascii="Wingdings" w:hAnsi="Wingdings" w:hint="default"/>
+        <w:sz w:val="20"/>
+      </w:rPr>
+    </w:lvl>
+    <w:lvl w:ilvl="7" w:tentative="1">
+      <w:start w:val="1"/>
+      <w:numFmt w:val="bullet"/>
+      <w:lvlText w:val=""/>
+      <w:lvlJc w:val="left"/>
+      <w:pPr>
+        <w:tabs>
+          <w:tab w:val="num" w:pos="5760"/>
+        </w:tabs>
+        <w:ind w:left="5760" w:hanging="360"/>
+      </w:pPr>
+      <w:rPr>
+        <w:rFonts w:ascii="Wingdings" w:hAnsi="Wingdings" w:hint="default"/>
+        <w:sz w:val="20"/>
+      </w:rPr>
+    </w:lvl>
+    <w:lvl w:ilvl="8" w:tentative="1">
+      <w:start w:val="1"/>
+      <w:numFmt w:val="bullet"/>
+      <w:lvlText w:val=""/>
+      <w:lvlJc w:val="left"/>
+      <w:pPr>
+        <w:tabs>
+          <w:tab w:val="num" w:pos="6480"/>
+        </w:tabs>
+        <w:ind w:left="6480" w:hanging="360"/>
+      </w:pPr>
+      <w:rPr>
+        <w:rFonts w:ascii="Wingdings" w:hAnsi="Wingdings" w:hint="default"/>
+        <w:sz w:val="20"/>
+      </w:rPr>
+    </w:lvl>
+  </w:abstractNum>
+  <w:abstractNum w:abstractNumId="14" w15:restartNumberingAfterBreak="0">
     <w:nsid w:val="7DFC7685"/>
     <w:multiLevelType w:val="multilevel"/>
     <w:tmpl w:val="2F2ADA6E"/>
@@ -1487,28 +9145,49 @@
     </w:lvl>
   </w:abstractNum>
   <w:num w:numId="1" w16cid:durableId="160392865">
+    <w:abstractNumId w:val="1"/>
+  </w:num>
+  <w:num w:numId="2" w16cid:durableId="1914117137">
+    <w:abstractNumId w:val="11"/>
+  </w:num>
+  <w:num w:numId="3" w16cid:durableId="458497884">
+    <w:abstractNumId w:val="14"/>
+  </w:num>
+  <w:num w:numId="4" w16cid:durableId="1784373322">
+    <w:abstractNumId w:val="6"/>
+  </w:num>
+  <w:num w:numId="5" w16cid:durableId="1977484366">
+    <w:abstractNumId w:val="8"/>
+  </w:num>
+  <w:num w:numId="6" w16cid:durableId="164320638">
+    <w:abstractNumId w:val="5"/>
+  </w:num>
+  <w:num w:numId="7" w16cid:durableId="1662198322">
+    <w:abstractNumId w:val="12"/>
+  </w:num>
+  <w:num w:numId="8" w16cid:durableId="1420902893">
+    <w:abstractNumId w:val="2"/>
+  </w:num>
+  <w:num w:numId="9" w16cid:durableId="1708262880">
+    <w:abstractNumId w:val="13"/>
+  </w:num>
+  <w:num w:numId="10" w16cid:durableId="225378389">
+    <w:abstractNumId w:val="4"/>
+  </w:num>
+  <w:num w:numId="11" w16cid:durableId="1081220354">
+    <w:abstractNumId w:val="10"/>
+  </w:num>
+  <w:num w:numId="12" w16cid:durableId="756445098">
+    <w:abstractNumId w:val="3"/>
+  </w:num>
+  <w:num w:numId="13" w16cid:durableId="1391611600">
     <w:abstractNumId w:val="0"/>
   </w:num>
-  <w:num w:numId="2" w16cid:durableId="1914117137">
-    <w:abstractNumId w:val="5"/>
+  <w:num w:numId="14" w16cid:durableId="537471951">
+    <w:abstractNumId w:val="9"/>
   </w:num>
-  <w:num w:numId="3" w16cid:durableId="458497884">
+  <w:num w:numId="15" w16cid:durableId="1579704283">
     <w:abstractNumId w:val="7"/>
-  </w:num>
-  <w:num w:numId="4" w16cid:durableId="1784373322">
-    <w:abstractNumId w:val="3"/>
-  </w:num>
-  <w:num w:numId="5" w16cid:durableId="1977484366">
-    <w:abstractNumId w:val="4"/>
-  </w:num>
-  <w:num w:numId="6" w16cid:durableId="164320638">
-    <w:abstractNumId w:val="2"/>
-  </w:num>
-  <w:num w:numId="7" w16cid:durableId="1662198322">
-    <w:abstractNumId w:val="6"/>
-  </w:num>
-  <w:num w:numId="8" w16cid:durableId="1420902893">
-    <w:abstractNumId w:val="1"/>
   </w:num>
 </w:numbering>
 </file>
